--- a/documentation/SRDocuments/SRS.docx
+++ b/documentation/SRDocuments/SRS.docx
@@ -146,10 +146,31 @@
     </w:p>
     <w:p>
       <w:pPr>
-        <w:pStyle w:val="Heading2"/>
+        <w:pStyle w:val="Description"/>
+        <w:jc w:val="both"/>
+      </w:pPr>
+      <w:r>
+        <w:t>Ο σκοπός του πληροφοριακού συστήματος είναι η διαχείριση όλων των συνιστωσών της σύνθετης διαδικασίας φόρτισης ηλεκτρικών οχημάτων, παρέχοντας την απαραίτητη ψηφιακή υποδομή σε όλα τα εμπλεκόμενα μέρη. Συγκεκριμένα, το λογισμικό (θα) αναλαμβάνει την σύνδεση μεταξύ οδηγών και σταθμών φόρτισης, την διεκπεραίωση της πληρωμής, και την συλλογή όλων των δεδομένων δυνητικώς χρησίμων</w:t>
+      </w:r>
+      <w:r>
+        <w:t xml:space="preserve"> προς τους </w:t>
+      </w:r>
+      <w:r>
         <w:rPr>
           <w:lang w:val="en-US"/>
         </w:rPr>
+        <w:t>stakeholders</w:t>
+      </w:r>
+      <w:r>
+        <w:t>,</w:t>
+      </w:r>
+      <w:r>
+        <w:t xml:space="preserve"> για την χάραξη πολιτικής ή την λήψη επιχειρηματικών αποφάσεων.</w:t>
+      </w:r>
+    </w:p>
+    <w:p>
+      <w:pPr>
+        <w:pStyle w:val="Heading2"/>
       </w:pPr>
       <w:r>
         <w:t>1.2</w:t>
@@ -169,7 +190,10 @@
         <w:rPr>
           <w:lang w:val="en-US"/>
         </w:rPr>
-        <w:t>interfaces)</w:t>
+        <w:t>interfaces</w:t>
+      </w:r>
+      <w:r>
+        <w:t>)</w:t>
       </w:r>
     </w:p>
     <w:p>
@@ -336,7 +360,13 @@
       </w:r>
       <w:proofErr w:type="spellEnd"/>
       <w:r>
-        <w:t xml:space="preserve"> με το χρήστη</w:t>
+        <w:t xml:space="preserve"> με το</w:t>
+      </w:r>
+      <w:r>
+        <w:t>ν</w:t>
+      </w:r>
+      <w:r>
+        <w:t xml:space="preserve"> χρήστη</w:t>
       </w:r>
     </w:p>
     <w:p>
@@ -401,8 +431,96 @@
       <w:pPr>
         <w:pStyle w:val="Description"/>
       </w:pPr>
-      <w:bookmarkStart w:id="0" w:name="_GoBack"/>
-      <w:bookmarkEnd w:id="0"/>
+      <w:proofErr w:type="gramStart"/>
+      <w:r>
+        <w:rPr>
+          <w:lang w:val="en-US"/>
+        </w:rPr>
+        <w:t>use</w:t>
+      </w:r>
+      <w:proofErr w:type="gramEnd"/>
+      <w:r>
+        <w:t xml:space="preserve"> </w:t>
+      </w:r>
+      <w:r>
+        <w:rPr>
+          <w:lang w:val="en-US"/>
+        </w:rPr>
+        <w:t>case</w:t>
+      </w:r>
+      <w:r>
+        <w:t xml:space="preserve"> </w:t>
+      </w:r>
+      <w:r>
+        <w:rPr>
+          <w:lang w:val="en-US"/>
+        </w:rPr>
+        <w:t>diagram</w:t>
+      </w:r>
+    </w:p>
+    <w:p>
+      <w:pPr>
+        <w:pStyle w:val="Description"/>
+        <w:jc w:val="both"/>
+      </w:pPr>
+      <w:r>
+        <w:t>Η</w:t>
+      </w:r>
+      <w:r>
+        <w:t xml:space="preserve"> </w:t>
+      </w:r>
+      <w:r>
+        <w:t xml:space="preserve">βασική </w:t>
+      </w:r>
+      <w:proofErr w:type="spellStart"/>
+      <w:r>
+        <w:t>διεπαφή</w:t>
+      </w:r>
+      <w:proofErr w:type="spellEnd"/>
+      <w:r>
+        <w:t xml:space="preserve"> επικοινωνίας του συστήματος με τους χρήστες (θα) είναι μια γραφική δικτυακή εφαρμογή, η οποία θα παρουσιάζει τα επιθυμητά δεδομένα, αναλόγως για κάθε εμπλεκόμενο. Επιπλέον, (θα) παρέχεται </w:t>
+      </w:r>
+      <w:proofErr w:type="spellStart"/>
+      <w:r>
+        <w:t>διεπαφή</w:t>
+      </w:r>
+      <w:proofErr w:type="spellEnd"/>
+      <w:r>
+        <w:t xml:space="preserve"> - εφαρμογή </w:t>
+      </w:r>
+      <w:r>
+        <w:rPr>
+          <w:lang w:val="en-US"/>
+        </w:rPr>
+        <w:t>CLI</w:t>
+      </w:r>
+      <w:r>
+        <w:t xml:space="preserve"> </w:t>
+      </w:r>
+      <w:r>
+        <w:t xml:space="preserve">για τον έλεγχο του </w:t>
+      </w:r>
+      <w:r>
+        <w:rPr>
+          <w:lang w:val="en-US"/>
+        </w:rPr>
+        <w:t>back</w:t>
+      </w:r>
+      <w:r>
+        <w:t>-</w:t>
+      </w:r>
+      <w:r>
+        <w:rPr>
+          <w:lang w:val="en-US"/>
+        </w:rPr>
+        <w:t>end</w:t>
+      </w:r>
+      <w:r>
+        <w:t xml:space="preserve"> </w:t>
+      </w:r>
+      <w:r>
+        <w:t>υποσυστήματος, η οποία (θα) υποστηρίζει λειτουργίες όπως εγγραφή και σύνδεση χρηστών. Υπεύθυνη για το σύνολο ενεργειών που θα απαιτούνται από τον οδηγό κατά την φόρτιση του οχήματος (θα) είναι η ενσωματωμένη στην οθόνη αφής των μηχανημάτων φόρτισης εφαρμογή.</w:t>
+      </w:r>
     </w:p>
     <w:p>
       <w:pPr>
@@ -431,6 +549,7 @@
         <w:pStyle w:val="Description"/>
       </w:pPr>
       <w:r>
+        <w:lastRenderedPageBreak/>
         <w:t>ΝΑ ΜΗΝ ΣΥΜΠΛΗΡΩΘΕΙ ΑΝ ΔΕΝ ΑΠΑΙΤΕΙΤΑΙ</w:t>
       </w:r>
     </w:p>
@@ -504,7 +623,6 @@
         <w:pStyle w:val="Heading3"/>
       </w:pPr>
       <w:r>
-        <w:lastRenderedPageBreak/>
         <w:t>3.</w:t>
       </w:r>
       <w:r>
@@ -523,7 +641,10 @@
         <w:t xml:space="preserve"> 1</w:t>
       </w:r>
       <w:r>
-        <w:t>: (τίτλος)</w:t>
+        <w:t xml:space="preserve">: </w:t>
+      </w:r>
+      <w:r>
+        <w:t>Φόρτιση Οχήματος</w:t>
       </w:r>
     </w:p>
     <w:p>
@@ -651,6 +772,26 @@
       <w:pPr>
         <w:pStyle w:val="Description"/>
       </w:pPr>
+      <w:r>
+        <w:t xml:space="preserve">Λειτουργικότητα φορτιστή (παροχή ρεύματος και ενεργός </w:t>
+      </w:r>
+      <w:r>
+        <w:rPr>
+          <w:lang w:val="en-US"/>
+        </w:rPr>
+        <w:t>online</w:t>
+      </w:r>
+      <w:r>
+        <w:t xml:space="preserve"> σύνδεση με το σύστημα)</w:t>
+      </w:r>
+    </w:p>
+    <w:p>
+      <w:pPr>
+        <w:pStyle w:val="Description"/>
+      </w:pPr>
+      <w:r>
+        <w:t>Σύνδεση με το σύστημα της Τράπεζας σε περίπτωση πληρωμής με πίστωση</w:t>
+      </w:r>
     </w:p>
     <w:p>
       <w:pPr>
@@ -860,6 +1001,7 @@
         <w:pStyle w:val="Heading4"/>
       </w:pPr>
       <w:r>
+        <w:lastRenderedPageBreak/>
         <w:t>3.</w:t>
       </w:r>
       <w:r>
@@ -885,9 +1027,6 @@
     <w:p>
       <w:pPr>
         <w:pStyle w:val="Description"/>
-        <w:rPr>
-          <w:lang w:val="en-US"/>
-        </w:rPr>
       </w:pPr>
       <w:r>
         <w:t>Περιγραφή με κείμενο (Βήμα 1, Βήμα 2 κλπ) και δ</w:t>
@@ -1162,7 +1301,10 @@
       </w:r>
       <w:r>
         <w:tab/>
-        <w:t>ΠΕΡΙΠΤΩΣΗ ΧΡΗΣΗΣ 2: (τίτλος)</w:t>
+        <w:t xml:space="preserve">ΠΕΡΙΠΤΩΣΗ ΧΡΗΣΗΣ 2: </w:t>
+      </w:r>
+      <w:r>
+        <w:t>Επιλογή Σταθμού από Οδηγό</w:t>
       </w:r>
     </w:p>
     <w:p>
@@ -1198,6 +1340,27 @@
       <w:r>
         <w:t>Αναφορά στους ρόλους που αφορά η περίπτωση χρήσης</w:t>
       </w:r>
+    </w:p>
+    <w:p>
+      <w:pPr>
+        <w:pStyle w:val="Description"/>
+      </w:pPr>
+      <w:r>
+        <w:t>Οδηγός - ιδιοκτήτης οχήματος</w:t>
+      </w:r>
+    </w:p>
+    <w:p>
+      <w:pPr>
+        <w:pStyle w:val="Description"/>
+      </w:pPr>
+      <w:r>
+        <w:t>Χώρος στάθμευσης - φόρτισης</w:t>
+      </w:r>
+    </w:p>
+    <w:p>
+      <w:pPr>
+        <w:pStyle w:val="Description"/>
+      </w:pPr>
     </w:p>
     <w:p>
       <w:pPr>
@@ -1273,6 +1436,57 @@
     </w:p>
     <w:p>
       <w:pPr>
+        <w:pStyle w:val="Description"/>
+      </w:pPr>
+      <w:proofErr w:type="spellStart"/>
+      <w:r>
+        <w:t>Διεπαφή</w:t>
+      </w:r>
+      <w:proofErr w:type="spellEnd"/>
+      <w:r>
+        <w:t xml:space="preserve"> χρήστη και </w:t>
+      </w:r>
+    </w:p>
+    <w:p>
+      <w:pPr>
+        <w:pStyle w:val="Description"/>
+      </w:pPr>
+      <w:proofErr w:type="gramStart"/>
+      <w:r>
+        <w:rPr>
+          <w:lang w:val="en-US"/>
+        </w:rPr>
+        <w:t>back</w:t>
+      </w:r>
+      <w:r>
+        <w:t>-</w:t>
+      </w:r>
+      <w:r>
+        <w:rPr>
+          <w:lang w:val="en-US"/>
+        </w:rPr>
+        <w:t>end</w:t>
+      </w:r>
+      <w:proofErr w:type="gramEnd"/>
+      <w:r>
+        <w:t xml:space="preserve"> </w:t>
+      </w:r>
+      <w:proofErr w:type="spellStart"/>
+      <w:r>
+        <w:rPr>
+          <w:lang w:val="en-US"/>
+        </w:rPr>
+        <w:t>dbms</w:t>
+      </w:r>
+      <w:proofErr w:type="spellEnd"/>
+    </w:p>
+    <w:p>
+      <w:pPr>
+        <w:pStyle w:val="Description"/>
+      </w:pPr>
+    </w:p>
+    <w:p>
+      <w:pPr>
         <w:pStyle w:val="Heading4"/>
       </w:pPr>
       <w:r>
@@ -1311,6 +1525,51 @@
     </w:p>
     <w:p>
       <w:pPr>
+        <w:pStyle w:val="Description"/>
+      </w:pPr>
+      <w:r>
+        <w:t>Τοποθεσία οχήματος (και σταθμών προφανώς) στον χάρτη</w:t>
+      </w:r>
+    </w:p>
+    <w:p>
+      <w:pPr>
+        <w:pStyle w:val="Description"/>
+      </w:pPr>
+      <w:r>
+        <w:t>Διαθεσιμότητα σταθμών</w:t>
+      </w:r>
+    </w:p>
+    <w:p>
+      <w:pPr>
+        <w:pStyle w:val="Description"/>
+      </w:pPr>
+      <w:r>
+        <w:t>Επιθυμητή εμβέλεια</w:t>
+      </w:r>
+    </w:p>
+    <w:p>
+      <w:pPr>
+        <w:pStyle w:val="Description"/>
+      </w:pPr>
+      <w:r>
+        <w:t xml:space="preserve">Επιλογές χρήστη μέσω </w:t>
+      </w:r>
+      <w:proofErr w:type="spellStart"/>
+      <w:r>
+        <w:t>διεπαφής</w:t>
+      </w:r>
+      <w:proofErr w:type="spellEnd"/>
+      <w:r>
+        <w:t xml:space="preserve"> όπως φίλτρο για κριτικές</w:t>
+      </w:r>
+    </w:p>
+    <w:p>
+      <w:pPr>
+        <w:pStyle w:val="Description"/>
+      </w:pPr>
+    </w:p>
+    <w:p>
+      <w:pPr>
         <w:pStyle w:val="Heading4"/>
       </w:pPr>
       <w:r>
@@ -1334,6 +1593,19 @@
       <w:r>
         <w:t>Καταγραφή παραμέτρων και συνθηκών εγκυρότητας αυτών, εφόσον υπάρχουν παράμετροι.</w:t>
       </w:r>
+    </w:p>
+    <w:p>
+      <w:pPr>
+        <w:pStyle w:val="Description"/>
+      </w:pPr>
+      <w:r>
+        <w:rPr>
+          <w:b/>
+        </w:rPr>
+        <w:t>??????????????????????????????????????????????????????????????????</w:t>
+      </w:r>
+      <w:bookmarkStart w:id="0" w:name="_GoBack"/>
+      <w:bookmarkEnd w:id="0"/>
     </w:p>
     <w:p>
       <w:pPr>
@@ -1399,6 +1671,65 @@
     </w:p>
     <w:p>
       <w:pPr>
+        <w:pStyle w:val="Description"/>
+      </w:pPr>
+      <w:r>
+        <w:t>Βήμα 1: Αποστολή αιτήματος αναζήτησης πλησιέστερων σταθμών, με παραμέτρους</w:t>
+      </w:r>
+    </w:p>
+    <w:p>
+      <w:pPr>
+        <w:pStyle w:val="Description"/>
+      </w:pPr>
+      <w:r>
+        <w:t>Βήμα 2:  Ανίχνευση τοποθεσίας οχήματος</w:t>
+      </w:r>
+    </w:p>
+    <w:p>
+      <w:pPr>
+        <w:pStyle w:val="Description"/>
+      </w:pPr>
+      <w:r>
+        <w:t xml:space="preserve">Βήμα 3:  Συλλογή διαθέσιμων συμβατών σταθμών και </w:t>
+      </w:r>
+    </w:p>
+    <w:p>
+      <w:pPr>
+        <w:pStyle w:val="Description"/>
+      </w:pPr>
+      <w:r>
+        <w:t xml:space="preserve">Βήμα 4:  </w:t>
+      </w:r>
+      <w:r>
+        <w:t>Υπολογισμός αναμενόμενων χρόνων αναμονής</w:t>
+      </w:r>
+    </w:p>
+    <w:p>
+      <w:pPr>
+        <w:pStyle w:val="Description"/>
+      </w:pPr>
+      <w:r>
+        <w:t xml:space="preserve">Βήμα 5: </w:t>
+      </w:r>
+      <w:r>
+        <w:t xml:space="preserve">Εμφάνιση των παραπάνω στην </w:t>
+      </w:r>
+      <w:proofErr w:type="spellStart"/>
+      <w:r>
+        <w:t>διεπαφή</w:t>
+      </w:r>
+      <w:proofErr w:type="spellEnd"/>
+      <w:r>
+        <w:t xml:space="preserve"> χρήστη</w:t>
+      </w:r>
+    </w:p>
+    <w:p>
+      <w:pPr>
+        <w:pStyle w:val="Description"/>
+      </w:pPr>
+    </w:p>
+    <w:p>
+      <w:pPr>
         <w:pStyle w:val="Heading4"/>
       </w:pPr>
       <w:r>
@@ -1443,6 +1774,27 @@
     </w:p>
     <w:p>
       <w:pPr>
+        <w:pStyle w:val="Description"/>
+      </w:pPr>
+      <w:r>
+        <w:t>Μεταβαλλόμενα δεδομένα: ανανέωση δεδομένων διαθεσιμότητας σταθμών</w:t>
+      </w:r>
+    </w:p>
+    <w:p>
+      <w:pPr>
+        <w:pStyle w:val="Description"/>
+      </w:pPr>
+      <w:r>
+        <w:t>Δημιουργούμενα δεδομένα: κανένα</w:t>
+      </w:r>
+    </w:p>
+    <w:p>
+      <w:pPr>
+        <w:pStyle w:val="Description"/>
+      </w:pPr>
+    </w:p>
+    <w:p>
+      <w:pPr>
         <w:pStyle w:val="Heading4"/>
       </w:pPr>
       <w:r>
@@ -1490,50 +1842,50 @@
         <w:pStyle w:val="Description"/>
       </w:pPr>
       <w:r>
+        <w:t>(</w:t>
+      </w:r>
+      <w:r>
+        <w:t>η ενότητα 3.</w:t>
+      </w:r>
+      <w:r>
+        <w:t>1</w:t>
+      </w:r>
+      <w:r>
+        <w:t>.Χ.1 - 3.</w:t>
+      </w:r>
+      <w:r>
+        <w:t>1</w:t>
+      </w:r>
+      <w:r>
+        <w:t>.Χ.8 επαναλαμβάνεται</w:t>
+      </w:r>
+      <w:r>
+        <w:t xml:space="preserve"> για όλες τις </w:t>
+      </w:r>
+      <w:r>
+        <w:t>περιπτώσεις χρήσης</w:t>
+      </w:r>
+      <w:r>
+        <w:t xml:space="preserve"> που συμπεριλαμβάνονται στο έγγραφο</w:t>
+      </w:r>
+      <w:r>
+        <w:t>, όπως απαιτούνται από τις ομάδες ανάλογα με τον αριθμό των ατόμων</w:t>
+      </w:r>
+      <w:r>
+        <w:t>)</w:t>
+      </w:r>
+    </w:p>
+    <w:p>
+      <w:pPr>
+        <w:pStyle w:val="Description"/>
+      </w:pPr>
+    </w:p>
+    <w:p>
+      <w:pPr>
+        <w:pStyle w:val="Heading2"/>
+      </w:pPr>
+      <w:r>
         <w:lastRenderedPageBreak/>
-        <w:t>(</w:t>
-      </w:r>
-      <w:r>
-        <w:t>η ενότητα 3.</w:t>
-      </w:r>
-      <w:r>
-        <w:t>1</w:t>
-      </w:r>
-      <w:r>
-        <w:t>.Χ.1 - 3.</w:t>
-      </w:r>
-      <w:r>
-        <w:t>1</w:t>
-      </w:r>
-      <w:r>
-        <w:t>.Χ.8 επαναλαμβάνεται</w:t>
-      </w:r>
-      <w:r>
-        <w:t xml:space="preserve"> για όλες τις </w:t>
-      </w:r>
-      <w:r>
-        <w:t>περιπτώσεις χρήσης</w:t>
-      </w:r>
-      <w:r>
-        <w:t xml:space="preserve"> που συμπεριλαμβάνονται στο έγγραφο</w:t>
-      </w:r>
-      <w:r>
-        <w:t>, όπως απαιτούνται από τις ομάδες ανάλογα με τον αριθμό των ατόμων</w:t>
-      </w:r>
-      <w:r>
-        <w:t>)</w:t>
-      </w:r>
-    </w:p>
-    <w:p>
-      <w:pPr>
-        <w:pStyle w:val="Description"/>
-      </w:pPr>
-    </w:p>
-    <w:p>
-      <w:pPr>
-        <w:pStyle w:val="Heading2"/>
-      </w:pPr>
-      <w:r>
         <w:t>3.</w:t>
       </w:r>
       <w:r>
@@ -1917,7 +2269,7 @@
         <w:sz w:val="18"/>
         <w:szCs w:val="18"/>
       </w:rPr>
-      <w:t>1</w:t>
+      <w:t>4</w:t>
     </w:r>
     <w:r>
       <w:rPr>
@@ -1974,7 +2326,7 @@
         <w:sz w:val="18"/>
         <w:szCs w:val="18"/>
       </w:rPr>
-      <w:t>4</w:t>
+      <w:t>5</w:t>
     </w:r>
     <w:r>
       <w:rPr>
@@ -5263,7 +5615,7 @@
 </file>
 
 <file path=customXml/itemProps1.xml><?xml version="1.0" encoding="utf-8"?>
-<ds:datastoreItem xmlns:ds="http://schemas.openxmlformats.org/officeDocument/2006/customXml" ds:itemID="{A8C0DA62-F1E3-4485-BF2F-C7CE66906266}">
+<ds:datastoreItem xmlns:ds="http://schemas.openxmlformats.org/officeDocument/2006/customXml" ds:itemID="{FB1F7E1A-35AC-4DD0-B7F5-2AA8AD8906EF}">
   <ds:schemaRefs>
     <ds:schemaRef ds:uri="http://schemas.openxmlformats.org/officeDocument/2006/bibliography"/>
   </ds:schemaRefs>

--- a/documentation/SRDocuments/SRS.docx
+++ b/documentation/SRDocuments/SRS.docx
@@ -1,6 +1,6 @@
 
 <file path=word/document.xml><?xml version="1.0" encoding="utf-8"?>
-<w:document xmlns:wpc="http://schemas.microsoft.com/office/word/2010/wordprocessingCanvas" xmlns:mc="http://schemas.openxmlformats.org/markup-compatibility/2006" xmlns:o="urn:schemas-microsoft-com:office:office" xmlns:r="http://schemas.openxmlformats.org/officeDocument/2006/relationships" xmlns:m="http://schemas.openxmlformats.org/officeDocument/2006/math" xmlns:v="urn:schemas-microsoft-com:vml" xmlns:wp14="http://schemas.microsoft.com/office/word/2010/wordprocessingDrawing" xmlns:wp="http://schemas.openxmlformats.org/drawingml/2006/wordprocessingDrawing" xmlns:w10="urn:schemas-microsoft-com:office:word" xmlns:w="http://schemas.openxmlformats.org/wordprocessingml/2006/main" xmlns:w14="http://schemas.microsoft.com/office/word/2010/wordml" xmlns:wpg="http://schemas.microsoft.com/office/word/2010/wordprocessingGroup" xmlns:wpi="http://schemas.microsoft.com/office/word/2010/wordprocessingInk" xmlns:wne="http://schemas.microsoft.com/office/word/2006/wordml" xmlns:wps="http://schemas.microsoft.com/office/word/2010/wordprocessingShape" mc:Ignorable="w14 wp14">
+<w:document xmlns:wpc="http://schemas.microsoft.com/office/word/2010/wordprocessingCanvas" xmlns:cx="http://schemas.microsoft.com/office/drawing/2014/chartex" xmlns:cx1="http://schemas.microsoft.com/office/drawing/2015/9/8/chartex" xmlns:cx2="http://schemas.microsoft.com/office/drawing/2015/10/21/chartex" xmlns:cx3="http://schemas.microsoft.com/office/drawing/2016/5/9/chartex" xmlns:cx4="http://schemas.microsoft.com/office/drawing/2016/5/10/chartex" xmlns:cx5="http://schemas.microsoft.com/office/drawing/2016/5/11/chartex" xmlns:cx6="http://schemas.microsoft.com/office/drawing/2016/5/12/chartex" xmlns:cx7="http://schemas.microsoft.com/office/drawing/2016/5/13/chartex" xmlns:cx8="http://schemas.microsoft.com/office/drawing/2016/5/14/chartex" xmlns:mc="http://schemas.openxmlformats.org/markup-compatibility/2006" xmlns:aink="http://schemas.microsoft.com/office/drawing/2016/ink" xmlns:am3d="http://schemas.microsoft.com/office/drawing/2017/model3d" xmlns:o="urn:schemas-microsoft-com:office:office" xmlns:r="http://schemas.openxmlformats.org/officeDocument/2006/relationships" xmlns:m="http://schemas.openxmlformats.org/officeDocument/2006/math" xmlns:v="urn:schemas-microsoft-com:vml" xmlns:wp14="http://schemas.microsoft.com/office/word/2010/wordprocessingDrawing" xmlns:wp="http://schemas.openxmlformats.org/drawingml/2006/wordprocessingDrawing" xmlns:w10="urn:schemas-microsoft-com:office:word" xmlns:w="http://schemas.openxmlformats.org/wordprocessingml/2006/main" xmlns:w14="http://schemas.microsoft.com/office/word/2010/wordml" xmlns:w15="http://schemas.microsoft.com/office/word/2012/wordml" xmlns:w16cex="http://schemas.microsoft.com/office/word/2018/wordml/cex" xmlns:w16cid="http://schemas.microsoft.com/office/word/2016/wordml/cid" xmlns:w16="http://schemas.microsoft.com/office/word/2018/wordml" xmlns:w16se="http://schemas.microsoft.com/office/word/2015/wordml/symex" xmlns:wpg="http://schemas.microsoft.com/office/word/2010/wordprocessingGroup" xmlns:wpi="http://schemas.microsoft.com/office/word/2010/wordprocessingInk" xmlns:wne="http://schemas.microsoft.com/office/word/2006/wordml" xmlns:wps="http://schemas.microsoft.com/office/word/2010/wordprocessingShape" mc:Ignorable="w14 w15 w16se w16cid w16 w16cex wp14">
   <w:body>
     <w:p>
       <w:pPr>
@@ -43,44 +43,1366 @@
     </w:p>
     <w:p>
       <w:pPr>
+        <w:pStyle w:val="Subtitle"/>
+        <w:rPr>
+          <w:sz w:val="32"/>
+        </w:rPr>
+      </w:pPr>
+      <w:r>
+        <w:rPr>
+          <w:sz w:val="32"/>
+        </w:rPr>
+        <w:t>Σύστημα Διαχείρισης Φόρτισης Ηλεκτρικών Οχημάτων</w:t>
+      </w:r>
+    </w:p>
+    <w:p>
+      <w:pPr>
+        <w:pStyle w:val="Heading1"/>
+      </w:pPr>
+      <w:r>
+        <w:t>Εισαγωγή</w:t>
+      </w:r>
+    </w:p>
+    <w:p>
+      <w:pPr>
+        <w:pStyle w:val="Heading2"/>
+      </w:pPr>
+      <w:r>
+        <w:t>1.1</w:t>
+      </w:r>
+      <w:r>
+        <w:tab/>
+      </w:r>
+      <w:r>
+        <w:t>Εισαγωγή: σ</w:t>
+      </w:r>
+      <w:r>
+        <w:t xml:space="preserve">κοπός του </w:t>
+      </w:r>
+      <w:r>
+        <w:t>λογισμικού</w:t>
+      </w:r>
+    </w:p>
+    <w:p>
+      <w:pPr>
+        <w:jc w:val="both"/>
+        <w:rPr>
+          <w:color w:val="2F5496" w:themeColor="accent1" w:themeShade="BF"/>
+          <w:sz w:val="22"/>
+        </w:rPr>
+      </w:pPr>
+      <w:r>
+        <w:rPr>
+          <w:color w:val="2F5496" w:themeColor="accent1" w:themeShade="BF"/>
+          <w:sz w:val="22"/>
+        </w:rPr>
+        <w:t>Ο σκοπός του πληροφοριακού συστήματος είναι η διαχείριση όλων των συνιστωσών της σύνθετης διαδικασίας φόρτισης ηλεκτρικών οχημάτων, παρέχοντας την απαραίτητη ψηφιακή υποδομή σε όλα τα εμπλεκόμενα μέρη. Συγκεκριμένα, το λογισμικό αναλαμβάνει την σύνδεση μεταξύ οδηγών και σταθμών φόρτισης, την διεκπεραίωση της πληρωμής, και την συλλογή όλων των δεδομένων δυνητικώς χρησίμων</w:t>
+      </w:r>
+      <w:r>
+        <w:rPr>
+          <w:color w:val="2F5496" w:themeColor="accent1" w:themeShade="BF"/>
+          <w:sz w:val="22"/>
+        </w:rPr>
+        <w:t xml:space="preserve"> προς τους </w:t>
+      </w:r>
+      <w:r>
+        <w:rPr>
+          <w:color w:val="2F5496" w:themeColor="accent1" w:themeShade="BF"/>
+          <w:sz w:val="22"/>
+          <w:lang w:val="en-US"/>
+        </w:rPr>
+        <w:t>stakeholders</w:t>
+      </w:r>
+      <w:r>
+        <w:rPr>
+          <w:color w:val="2F5496" w:themeColor="accent1" w:themeShade="BF"/>
+          <w:sz w:val="22"/>
+        </w:rPr>
+        <w:t>, για την χάραξη πολιτικής ή την λήψη επιχειρηματικών αποφάσεων.</w:t>
+      </w:r>
+    </w:p>
+    <w:p>
+      <w:pPr>
+        <w:pStyle w:val="Heading2"/>
+      </w:pPr>
+      <w:r>
+        <w:t>1.2</w:t>
+      </w:r>
+      <w:r>
+        <w:tab/>
+      </w:r>
+      <w:proofErr w:type="spellStart"/>
+      <w:r>
+        <w:t>Διεπαφές</w:t>
+      </w:r>
+      <w:proofErr w:type="spellEnd"/>
+      <w:r>
+        <w:t xml:space="preserve"> (</w:t>
+      </w:r>
+      <w:r>
+        <w:rPr>
+          <w:lang w:val="en-US"/>
+        </w:rPr>
+        <w:t>interfaces</w:t>
+      </w:r>
+      <w:r>
+        <w:t>)</w:t>
+      </w:r>
+    </w:p>
+    <w:p>
+      <w:pPr>
+        <w:pStyle w:val="Heading3"/>
+      </w:pPr>
+      <w:r>
+        <w:t>1.</w:t>
+      </w:r>
+      <w:r>
+        <w:t>2</w:t>
+      </w:r>
+      <w:r>
+        <w:t>.1</w:t>
+      </w:r>
+      <w:r>
+        <w:tab/>
+      </w:r>
+      <w:proofErr w:type="spellStart"/>
+      <w:r>
+        <w:t>Διεπαφές</w:t>
+      </w:r>
+      <w:proofErr w:type="spellEnd"/>
+      <w:r>
+        <w:t xml:space="preserve"> με εξωτερικά συστήματα </w:t>
+      </w:r>
+    </w:p>
+    <w:p>
+      <w:r>
+        <w:rPr>
+          <w:noProof/>
+          <w:lang w:val="en-US"/>
+        </w:rPr>
+        <w:drawing>
+          <wp:inline distT="0" distB="0" distL="0" distR="0" wp14:anchorId="0B8AC9FA" wp14:editId="1FB3953F">
+            <wp:extent cx="5727700" cy="3944525"/>
+            <wp:effectExtent l="0" t="0" r="6350" b="0"/>
+            <wp:docPr id="1" name="Picture 1"/>
+            <wp:cNvGraphicFramePr>
+              <a:graphicFrameLocks xmlns:a="http://schemas.openxmlformats.org/drawingml/2006/main" noChangeAspect="1"/>
+            </wp:cNvGraphicFramePr>
+            <a:graphic xmlns:a="http://schemas.openxmlformats.org/drawingml/2006/main">
+              <a:graphicData uri="http://schemas.openxmlformats.org/drawingml/2006/picture">
+                <pic:pic xmlns:pic="http://schemas.openxmlformats.org/drawingml/2006/picture">
+                  <pic:nvPicPr>
+                    <pic:cNvPr id="0" name=""/>
+                    <pic:cNvPicPr/>
+                  </pic:nvPicPr>
+                  <pic:blipFill>
+                    <a:blip r:embed="rId8"/>
+                    <a:stretch>
+                      <a:fillRect/>
+                    </a:stretch>
+                  </pic:blipFill>
+                  <pic:spPr>
+                    <a:xfrm>
+                      <a:off x="0" y="0"/>
+                      <a:ext cx="5727700" cy="3944525"/>
+                    </a:xfrm>
+                    <a:prstGeom prst="rect">
+                      <a:avLst/>
+                    </a:prstGeom>
+                  </pic:spPr>
+                </pic:pic>
+              </a:graphicData>
+            </a:graphic>
+          </wp:inline>
+        </w:drawing>
+      </w:r>
+    </w:p>
+    <w:p>
+      <w:pPr>
+        <w:jc w:val="both"/>
+        <w:rPr>
+          <w:color w:val="2F5496" w:themeColor="accent1" w:themeShade="BF"/>
+          <w:sz w:val="22"/>
+        </w:rPr>
+      </w:pPr>
+      <w:proofErr w:type="spellStart"/>
+      <w:r>
+        <w:rPr>
+          <w:color w:val="2F5496" w:themeColor="accent1" w:themeShade="BF"/>
+          <w:sz w:val="22"/>
+        </w:rPr>
+        <w:t>Διεπαφές</w:t>
+      </w:r>
+      <w:proofErr w:type="spellEnd"/>
+      <w:r>
+        <w:rPr>
+          <w:color w:val="2F5496" w:themeColor="accent1" w:themeShade="BF"/>
+          <w:sz w:val="22"/>
+        </w:rPr>
+        <w:t xml:space="preserve"> υλικού</w:t>
+      </w:r>
+      <w:r>
+        <w:rPr>
+          <w:color w:val="2F5496" w:themeColor="accent1" w:themeShade="BF"/>
+          <w:sz w:val="22"/>
+        </w:rPr>
+        <w:t>: το σύστημα θα επικοινωνεί με συσκευές φόρτισης και επικοινωνίας με τον χρήστη (</w:t>
+      </w:r>
+      <w:r>
+        <w:rPr>
+          <w:color w:val="2F5496" w:themeColor="accent1" w:themeShade="BF"/>
+          <w:sz w:val="22"/>
+          <w:lang w:val="en-US"/>
+        </w:rPr>
+        <w:t>front</w:t>
+      </w:r>
+      <w:r>
+        <w:rPr>
+          <w:color w:val="2F5496" w:themeColor="accent1" w:themeShade="BF"/>
+          <w:sz w:val="22"/>
+        </w:rPr>
+        <w:t>-</w:t>
+      </w:r>
+      <w:r>
+        <w:rPr>
+          <w:color w:val="2F5496" w:themeColor="accent1" w:themeShade="BF"/>
+          <w:sz w:val="22"/>
+          <w:lang w:val="en-US"/>
+        </w:rPr>
+        <w:t>end</w:t>
+      </w:r>
+      <w:r>
+        <w:rPr>
+          <w:color w:val="2F5496" w:themeColor="accent1" w:themeShade="BF"/>
+          <w:sz w:val="22"/>
+        </w:rPr>
+        <w:t xml:space="preserve">), συσκευές αναγνώρισης οχημάτων, </w:t>
+      </w:r>
+    </w:p>
+    <w:p>
+      <w:pPr>
+        <w:jc w:val="both"/>
+        <w:rPr>
+          <w:color w:val="2F5496" w:themeColor="accent1" w:themeShade="BF"/>
+          <w:sz w:val="22"/>
+        </w:rPr>
+      </w:pPr>
+      <w:proofErr w:type="spellStart"/>
+      <w:r>
+        <w:rPr>
+          <w:color w:val="2F5496" w:themeColor="accent1" w:themeShade="BF"/>
+          <w:sz w:val="22"/>
+        </w:rPr>
+        <w:lastRenderedPageBreak/>
+        <w:t>Διεπαφές</w:t>
+      </w:r>
+      <w:proofErr w:type="spellEnd"/>
+      <w:r>
+        <w:rPr>
+          <w:color w:val="2F5496" w:themeColor="accent1" w:themeShade="BF"/>
+          <w:sz w:val="22"/>
+        </w:rPr>
+        <w:t xml:space="preserve"> λογισμικού</w:t>
+      </w:r>
+      <w:r>
+        <w:rPr>
+          <w:color w:val="2F5496" w:themeColor="accent1" w:themeShade="BF"/>
+          <w:sz w:val="22"/>
+        </w:rPr>
+        <w:t>: τα συστήματα των τραπεζών</w:t>
+      </w:r>
+      <w:r>
+        <w:rPr>
+          <w:color w:val="2F5496" w:themeColor="accent1" w:themeShade="BF"/>
+          <w:sz w:val="22"/>
+        </w:rPr>
+        <w:t xml:space="preserve"> και των εταιρειών καρτών (</w:t>
+      </w:r>
+      <w:r>
+        <w:rPr>
+          <w:color w:val="2F5496" w:themeColor="accent1" w:themeShade="BF"/>
+          <w:sz w:val="22"/>
+        </w:rPr>
+        <w:t xml:space="preserve">όπως </w:t>
+      </w:r>
+      <w:r>
+        <w:rPr>
+          <w:color w:val="2F5496" w:themeColor="accent1" w:themeShade="BF"/>
+          <w:sz w:val="22"/>
+          <w:lang w:val="en-US"/>
+        </w:rPr>
+        <w:t>VISA</w:t>
+      </w:r>
+      <w:r>
+        <w:rPr>
+          <w:color w:val="2F5496" w:themeColor="accent1" w:themeShade="BF"/>
+          <w:sz w:val="22"/>
+        </w:rPr>
+        <w:t xml:space="preserve">, </w:t>
+      </w:r>
+      <w:r>
+        <w:rPr>
+          <w:color w:val="2F5496" w:themeColor="accent1" w:themeShade="BF"/>
+          <w:sz w:val="22"/>
+          <w:lang w:val="en-US"/>
+        </w:rPr>
+        <w:t>Master</w:t>
+      </w:r>
+      <w:r>
+        <w:rPr>
+          <w:color w:val="2F5496" w:themeColor="accent1" w:themeShade="BF"/>
+          <w:sz w:val="22"/>
+        </w:rPr>
+        <w:t>)</w:t>
+      </w:r>
+      <w:r>
+        <w:rPr>
+          <w:color w:val="2F5496" w:themeColor="accent1" w:themeShade="BF"/>
+          <w:sz w:val="22"/>
+        </w:rPr>
+        <w:t xml:space="preserve">, βάσεις δεδομένων των υπουργείων, σύστημα παραγωγού ενέργειας, </w:t>
+      </w:r>
+      <w:proofErr w:type="spellStart"/>
+      <w:r>
+        <w:rPr>
+          <w:color w:val="2F5496" w:themeColor="accent1" w:themeShade="BF"/>
+          <w:sz w:val="22"/>
+          <w:lang w:val="en-US"/>
+        </w:rPr>
+        <w:t>gps</w:t>
+      </w:r>
+      <w:proofErr w:type="spellEnd"/>
+    </w:p>
+    <w:p>
+      <w:pPr>
+        <w:pStyle w:val="Heading3"/>
+      </w:pPr>
+      <w:r>
+        <w:t>1.</w:t>
+      </w:r>
+      <w:r>
+        <w:t>2</w:t>
+      </w:r>
+      <w:r>
+        <w:t>.2</w:t>
+      </w:r>
+      <w:r>
+        <w:tab/>
+      </w:r>
+      <w:proofErr w:type="spellStart"/>
+      <w:r>
+        <w:t>Διεπαφές</w:t>
+      </w:r>
+      <w:proofErr w:type="spellEnd"/>
+      <w:r>
+        <w:t xml:space="preserve"> με το</w:t>
+      </w:r>
+      <w:r>
+        <w:t>ν</w:t>
+      </w:r>
+      <w:r>
+        <w:t xml:space="preserve"> χρήστη</w:t>
+      </w:r>
+    </w:p>
+    <w:p>
+      <w:pPr>
         <w:pStyle w:val="Description"/>
-        <w:shd w:val="clear" w:color="auto" w:fill="FFF2CC" w:themeFill="accent4" w:themeFillTint="33"/>
-      </w:pPr>
-      <w:r>
-        <w:t>ΣΗΜΕΙΩΣΗ: Το στυλ κειμένου (</w:t>
-      </w:r>
-      <w:r>
-        <w:rPr>
+      </w:pPr>
+      <w:r>
+        <w:rPr>
+          <w:noProof/>
           <w:lang w:val="en-US"/>
         </w:rPr>
-        <w:t>style</w:t>
-      </w:r>
-      <w:r>
-        <w:t xml:space="preserve">) </w:t>
-      </w:r>
-      <w:r>
-        <w:t>"</w:t>
-      </w:r>
-      <w:r>
-        <w:rPr>
+        <w:drawing>
+          <wp:inline distT="0" distB="0" distL="0" distR="0" wp14:anchorId="6EA43C6B" wp14:editId="1C53D2F6">
+            <wp:extent cx="5727700" cy="3014998"/>
+            <wp:effectExtent l="0" t="0" r="6350" b="0"/>
+            <wp:docPr id="11" name="Picture 11"/>
+            <wp:cNvGraphicFramePr>
+              <a:graphicFrameLocks xmlns:a="http://schemas.openxmlformats.org/drawingml/2006/main" noChangeAspect="1"/>
+            </wp:cNvGraphicFramePr>
+            <a:graphic xmlns:a="http://schemas.openxmlformats.org/drawingml/2006/main">
+              <a:graphicData uri="http://schemas.openxmlformats.org/drawingml/2006/picture">
+                <pic:pic xmlns:pic="http://schemas.openxmlformats.org/drawingml/2006/picture">
+                  <pic:nvPicPr>
+                    <pic:cNvPr id="0" name=""/>
+                    <pic:cNvPicPr/>
+                  </pic:nvPicPr>
+                  <pic:blipFill>
+                    <a:blip r:embed="rId9"/>
+                    <a:stretch>
+                      <a:fillRect/>
+                    </a:stretch>
+                  </pic:blipFill>
+                  <pic:spPr>
+                    <a:xfrm>
+                      <a:off x="0" y="0"/>
+                      <a:ext cx="5727700" cy="3014998"/>
+                    </a:xfrm>
+                    <a:prstGeom prst="rect">
+                      <a:avLst/>
+                    </a:prstGeom>
+                  </pic:spPr>
+                </pic:pic>
+              </a:graphicData>
+            </a:graphic>
+          </wp:inline>
+        </w:drawing>
+      </w:r>
+    </w:p>
+    <w:p>
+      <w:pPr>
+        <w:jc w:val="both"/>
+        <w:rPr>
+          <w:color w:val="2F5496" w:themeColor="accent1" w:themeShade="BF"/>
+          <w:sz w:val="22"/>
+        </w:rPr>
+      </w:pPr>
+      <w:r>
+        <w:rPr>
+          <w:color w:val="2F5496" w:themeColor="accent1" w:themeShade="BF"/>
+          <w:sz w:val="22"/>
+        </w:rPr>
+        <w:t>Η βασική διεπαφή επικοινωνίας το</w:t>
+      </w:r>
+      <w:r>
+        <w:rPr>
+          <w:color w:val="2F5496" w:themeColor="accent1" w:themeShade="BF"/>
+          <w:sz w:val="22"/>
+        </w:rPr>
+        <w:t>υ συστήματος με τους χρήστες</w:t>
+      </w:r>
+      <w:r>
+        <w:rPr>
+          <w:color w:val="2F5496" w:themeColor="accent1" w:themeShade="BF"/>
+          <w:sz w:val="22"/>
+        </w:rPr>
+        <w:t xml:space="preserve"> είναι μια γραφική δικτυακή εφαρμογή, η οποία θα παρουσιάζει τα επιθυμητά δεδομένα, αναλόγως για</w:t>
+      </w:r>
+      <w:r>
+        <w:rPr>
+          <w:color w:val="2F5496" w:themeColor="accent1" w:themeShade="BF"/>
+          <w:sz w:val="22"/>
+        </w:rPr>
+        <w:t xml:space="preserve"> κάθε εμπλεκόμενο. Επιπλέον,</w:t>
+      </w:r>
+      <w:r>
+        <w:rPr>
+          <w:color w:val="2F5496" w:themeColor="accent1" w:themeShade="BF"/>
+          <w:sz w:val="22"/>
+        </w:rPr>
+        <w:t xml:space="preserve"> παρέχεται διεπαφή - εφαρμογή </w:t>
+      </w:r>
+      <w:r>
+        <w:rPr>
+          <w:color w:val="2F5496" w:themeColor="accent1" w:themeShade="BF"/>
+          <w:sz w:val="22"/>
           <w:lang w:val="en-US"/>
         </w:rPr>
-        <w:t>Description</w:t>
-      </w:r>
-      <w:r>
-        <w:t xml:space="preserve">" </w:t>
-      </w:r>
-      <w:r>
-        <w:t>χρησιμοποιείται για να σας δώσει σύντομες οδηγίες για κάθε ενότητα. Το κείμενο που θα συμπληρώσετε πρέπει να γραφεί με το στυλ "</w:t>
-      </w:r>
-      <w:r>
-        <w:rPr>
+        <w:t>CLI</w:t>
+      </w:r>
+      <w:r>
+        <w:rPr>
+          <w:color w:val="2F5496" w:themeColor="accent1" w:themeShade="BF"/>
+          <w:sz w:val="22"/>
+        </w:rPr>
+        <w:t xml:space="preserve"> για τον έλεγχο του </w:t>
+      </w:r>
+      <w:r>
+        <w:rPr>
+          <w:color w:val="2F5496" w:themeColor="accent1" w:themeShade="BF"/>
+          <w:sz w:val="22"/>
           <w:lang w:val="en-US"/>
         </w:rPr>
-        <w:t>Normal</w:t>
-      </w:r>
-      <w:r>
-        <w:t>"</w:t>
+        <w:t>back</w:t>
+      </w:r>
+      <w:r>
+        <w:rPr>
+          <w:color w:val="2F5496" w:themeColor="accent1" w:themeShade="BF"/>
+          <w:sz w:val="22"/>
+        </w:rPr>
+        <w:t>-</w:t>
+      </w:r>
+      <w:r>
+        <w:rPr>
+          <w:color w:val="2F5496" w:themeColor="accent1" w:themeShade="BF"/>
+          <w:sz w:val="22"/>
+          <w:lang w:val="en-US"/>
+        </w:rPr>
+        <w:t>end</w:t>
+      </w:r>
+      <w:r>
+        <w:rPr>
+          <w:color w:val="2F5496" w:themeColor="accent1" w:themeShade="BF"/>
+          <w:sz w:val="22"/>
+        </w:rPr>
+        <w:t xml:space="preserve"> </w:t>
+      </w:r>
+      <w:r>
+        <w:rPr>
+          <w:color w:val="2F5496" w:themeColor="accent1" w:themeShade="BF"/>
+          <w:sz w:val="22"/>
+        </w:rPr>
+        <w:t>υποσυστήματος, η οποία</w:t>
+      </w:r>
+      <w:r>
+        <w:rPr>
+          <w:color w:val="2F5496" w:themeColor="accent1" w:themeShade="BF"/>
+          <w:sz w:val="22"/>
+        </w:rPr>
+        <w:t xml:space="preserve"> υποστηρίζει λειτουργίες όπως εγγραφή και σύνδεση χρηστών. Υπεύθυνη για το σύνολο ενεργειών που θα απαιτούνται από τον οδηγό κ</w:t>
+      </w:r>
+      <w:r>
+        <w:rPr>
+          <w:color w:val="2F5496" w:themeColor="accent1" w:themeShade="BF"/>
+          <w:sz w:val="22"/>
+        </w:rPr>
+        <w:t>ατά την φόρτιση του οχήματος</w:t>
+      </w:r>
+      <w:r>
+        <w:rPr>
+          <w:color w:val="2F5496" w:themeColor="accent1" w:themeShade="BF"/>
+          <w:sz w:val="22"/>
+        </w:rPr>
+        <w:t xml:space="preserve"> είναι η ενσωματωμένη στην οθόνη αφής των μηχανημάτων φόρτισης εφαρμογή.</w:t>
+      </w:r>
+    </w:p>
+    <w:p>
+      <w:pPr>
+        <w:pStyle w:val="Heading1"/>
+      </w:pPr>
+      <w:r>
+        <w:t>Αναφορές</w:t>
+      </w:r>
+      <w:r>
+        <w:t xml:space="preserve"> - πηγές πληροφοριών</w:t>
+      </w:r>
+    </w:p>
+    <w:p>
+      <w:pPr>
+        <w:rPr>
+          <w:color w:val="2F5496" w:themeColor="accent1" w:themeShade="BF"/>
+          <w:sz w:val="22"/>
+        </w:rPr>
+      </w:pPr>
+      <w:r>
+        <w:rPr>
+          <w:color w:val="2F5496" w:themeColor="accent1" w:themeShade="BF"/>
+          <w:sz w:val="22"/>
+        </w:rPr>
+        <w:t>ISO/IEC/IEEE 29148:2011</w:t>
+      </w:r>
+    </w:p>
+    <w:p>
+      <w:pPr>
+        <w:pStyle w:val="Heading1"/>
+      </w:pPr>
+      <w:r>
+        <w:t xml:space="preserve">Προδιαγραφές απαιτήσεων </w:t>
+      </w:r>
+      <w:r>
+        <w:t>λογισμικού</w:t>
+      </w:r>
+    </w:p>
+    <w:p>
+      <w:pPr>
+        <w:pStyle w:val="Heading2"/>
+      </w:pPr>
+      <w:r>
+        <w:t>3.</w:t>
+      </w:r>
+      <w:r>
+        <w:rPr>
+          <w:lang w:val="en-US"/>
+        </w:rPr>
+        <w:t>1</w:t>
+      </w:r>
+      <w:r>
+        <w:tab/>
+      </w:r>
+      <w:r>
+        <w:t>Π</w:t>
+      </w:r>
+      <w:r>
+        <w:t>εριπτώσεις χρήσης</w:t>
+      </w:r>
+    </w:p>
+    <w:p>
+      <w:pPr>
+        <w:pStyle w:val="Heading3"/>
+      </w:pPr>
+      <w:r>
+        <w:t>3.</w:t>
+      </w:r>
+      <w:r>
+        <w:t>1</w:t>
+      </w:r>
+      <w:r>
+        <w:t>.1</w:t>
+      </w:r>
+      <w:r>
+        <w:tab/>
+      </w:r>
+      <w:r>
+        <w:t>ΠΕΡΙΠΤΩΣΗ ΧΡΗΣΗΣ</w:t>
+      </w:r>
+      <w:r>
+        <w:t xml:space="preserve"> 1</w:t>
+      </w:r>
+      <w:r>
+        <w:t xml:space="preserve">: </w:t>
+      </w:r>
+      <w:r>
+        <w:t>Φόρτιση Οχήματος</w:t>
+      </w:r>
+    </w:p>
+    <w:p>
+      <w:pPr>
+        <w:pStyle w:val="Heading4"/>
+      </w:pPr>
+      <w:r>
+        <w:t>3.</w:t>
+      </w:r>
+      <w:r>
+        <w:t>1</w:t>
+      </w:r>
+      <w:r>
+        <w:t>.1</w:t>
+      </w:r>
+      <w:r>
+        <w:t>.1</w:t>
+      </w:r>
+      <w:r>
+        <w:tab/>
+      </w:r>
+      <w:r>
+        <w:t>Χρήστες (ρόλοι) που εμπλέκονται</w:t>
+      </w:r>
+    </w:p>
+    <w:p>
+      <w:pPr>
+        <w:rPr>
+          <w:color w:val="2F5496" w:themeColor="accent1" w:themeShade="BF"/>
+          <w:sz w:val="22"/>
+        </w:rPr>
+      </w:pPr>
+      <w:r>
+        <w:rPr>
+          <w:color w:val="2F5496" w:themeColor="accent1" w:themeShade="BF"/>
+          <w:sz w:val="22"/>
+        </w:rPr>
+        <w:t>Οδηγός - ιδιοκτήτης οχήματος</w:t>
+      </w:r>
+    </w:p>
+    <w:p>
+      <w:pPr>
+        <w:rPr>
+          <w:color w:val="2F5496" w:themeColor="accent1" w:themeShade="BF"/>
+          <w:sz w:val="22"/>
+        </w:rPr>
+      </w:pPr>
+      <w:r>
+        <w:rPr>
+          <w:color w:val="2F5496" w:themeColor="accent1" w:themeShade="BF"/>
+          <w:sz w:val="22"/>
+        </w:rPr>
+        <w:t xml:space="preserve">Τράπεζες και </w:t>
+      </w:r>
+      <w:proofErr w:type="spellStart"/>
+      <w:r>
+        <w:rPr>
+          <w:color w:val="2F5496" w:themeColor="accent1" w:themeShade="BF"/>
+          <w:sz w:val="22"/>
+        </w:rPr>
+        <w:t>πάροχοι</w:t>
+      </w:r>
+      <w:proofErr w:type="spellEnd"/>
+      <w:r>
+        <w:rPr>
+          <w:color w:val="2F5496" w:themeColor="accent1" w:themeShade="BF"/>
+          <w:sz w:val="22"/>
+        </w:rPr>
+        <w:t xml:space="preserve"> υπηρεσιών πληρωμών</w:t>
+      </w:r>
+    </w:p>
+    <w:p>
+      <w:pPr>
+        <w:rPr>
+          <w:color w:val="2F5496" w:themeColor="accent1" w:themeShade="BF"/>
+          <w:sz w:val="22"/>
+        </w:rPr>
+      </w:pPr>
+      <w:r>
+        <w:rPr>
+          <w:color w:val="2F5496" w:themeColor="accent1" w:themeShade="BF"/>
+          <w:sz w:val="22"/>
+        </w:rPr>
+        <w:t>Χώρος στάθμευσης - φόρτισης</w:t>
+      </w:r>
+    </w:p>
+    <w:p>
+      <w:pPr>
+        <w:rPr>
+          <w:color w:val="2F5496" w:themeColor="accent1" w:themeShade="BF"/>
+          <w:sz w:val="22"/>
+        </w:rPr>
+      </w:pPr>
+      <w:r>
+        <w:rPr>
+          <w:color w:val="2F5496" w:themeColor="accent1" w:themeShade="BF"/>
+          <w:sz w:val="22"/>
+        </w:rPr>
+        <w:t>Δήμοι κ</w:t>
+      </w:r>
+      <w:r>
+        <w:rPr>
+          <w:color w:val="2F5496" w:themeColor="accent1" w:themeShade="BF"/>
+          <w:sz w:val="22"/>
+        </w:rPr>
+        <w:t>αι λοιποί</w:t>
+      </w:r>
+      <w:r>
+        <w:rPr>
+          <w:color w:val="2F5496" w:themeColor="accent1" w:themeShade="BF"/>
+          <w:sz w:val="22"/>
+        </w:rPr>
+        <w:t xml:space="preserve"> </w:t>
+      </w:r>
+      <w:proofErr w:type="spellStart"/>
+      <w:r>
+        <w:rPr>
+          <w:color w:val="2F5496" w:themeColor="accent1" w:themeShade="BF"/>
+          <w:sz w:val="22"/>
+        </w:rPr>
+        <w:t>πάροχοι</w:t>
+      </w:r>
+      <w:proofErr w:type="spellEnd"/>
+      <w:r>
+        <w:rPr>
+          <w:color w:val="2F5496" w:themeColor="accent1" w:themeShade="BF"/>
+          <w:sz w:val="22"/>
+        </w:rPr>
+        <w:t xml:space="preserve"> σταθμών φόρτισης</w:t>
+      </w:r>
+    </w:p>
+    <w:p>
+      <w:pPr>
+        <w:rPr>
+          <w:color w:val="2F5496" w:themeColor="accent1" w:themeShade="BF"/>
+          <w:sz w:val="22"/>
+        </w:rPr>
+      </w:pPr>
+      <w:r>
+        <w:rPr>
+          <w:color w:val="2F5496" w:themeColor="accent1" w:themeShade="BF"/>
+          <w:sz w:val="22"/>
+        </w:rPr>
+        <w:t>Σταθμοί εξυπηρέτησης οχημάτων σε αυτοκινητοδρόμους</w:t>
+      </w:r>
+    </w:p>
+    <w:p>
+      <w:pPr>
+        <w:pStyle w:val="Heading4"/>
+      </w:pPr>
+    </w:p>
+    <w:p>
+      <w:pPr>
+        <w:pStyle w:val="Heading4"/>
+      </w:pPr>
+      <w:r>
+        <w:t>3.</w:t>
+      </w:r>
+      <w:r>
+        <w:t>1</w:t>
+      </w:r>
+      <w:r>
+        <w:t>.1.2</w:t>
+      </w:r>
+      <w:r>
+        <w:tab/>
+        <w:t>Προϋποθέσεις εκτέλεσης</w:t>
+      </w:r>
+    </w:p>
+    <w:p>
+      <w:pPr>
+        <w:rPr>
+          <w:color w:val="2F5496" w:themeColor="accent1" w:themeShade="BF"/>
+          <w:sz w:val="22"/>
+        </w:rPr>
+      </w:pPr>
+      <w:r>
+        <w:rPr>
+          <w:color w:val="2F5496" w:themeColor="accent1" w:themeShade="BF"/>
+          <w:sz w:val="22"/>
+        </w:rPr>
+        <w:t xml:space="preserve">Λειτουργικότητα φορτιστή (παροχή ρεύματος και ενεργός </w:t>
+      </w:r>
+      <w:r>
+        <w:rPr>
+          <w:color w:val="2F5496" w:themeColor="accent1" w:themeShade="BF"/>
+          <w:sz w:val="22"/>
+          <w:lang w:val="en-US"/>
+        </w:rPr>
+        <w:t>online</w:t>
+      </w:r>
+      <w:r>
+        <w:rPr>
+          <w:color w:val="2F5496" w:themeColor="accent1" w:themeShade="BF"/>
+          <w:sz w:val="22"/>
+        </w:rPr>
+        <w:t xml:space="preserve"> σύνδεση με το σύστημα)</w:t>
+      </w:r>
+    </w:p>
+    <w:p>
+      <w:pPr>
+        <w:rPr>
+          <w:color w:val="2F5496" w:themeColor="accent1" w:themeShade="BF"/>
+          <w:sz w:val="22"/>
+        </w:rPr>
+      </w:pPr>
+      <w:r>
+        <w:rPr>
+          <w:color w:val="2F5496" w:themeColor="accent1" w:themeShade="BF"/>
+          <w:sz w:val="22"/>
+        </w:rPr>
+        <w:t>Δυνατότητα σ</w:t>
+      </w:r>
+      <w:r>
+        <w:rPr>
+          <w:color w:val="2F5496" w:themeColor="accent1" w:themeShade="BF"/>
+          <w:sz w:val="22"/>
+        </w:rPr>
+        <w:t>ύνδεση</w:t>
+      </w:r>
+      <w:r>
+        <w:rPr>
+          <w:color w:val="2F5496" w:themeColor="accent1" w:themeShade="BF"/>
+          <w:sz w:val="22"/>
+        </w:rPr>
+        <w:t>ς</w:t>
+      </w:r>
+      <w:r>
+        <w:rPr>
+          <w:color w:val="2F5496" w:themeColor="accent1" w:themeShade="BF"/>
+          <w:sz w:val="22"/>
+        </w:rPr>
+        <w:t xml:space="preserve"> με το σύστημα της Τράπεζας σε περίπτωση πληρωμής με πίστωση</w:t>
+      </w:r>
+    </w:p>
+    <w:p>
+      <w:pPr>
+        <w:pStyle w:val="Heading4"/>
+      </w:pPr>
+    </w:p>
+    <w:p>
+      <w:pPr>
+        <w:pStyle w:val="Heading4"/>
+      </w:pPr>
+      <w:r>
+        <w:t>3.</w:t>
+      </w:r>
+      <w:r>
+        <w:t>1</w:t>
+      </w:r>
+      <w:r>
+        <w:t>.1.3</w:t>
+      </w:r>
+      <w:r>
+        <w:tab/>
+        <w:t>Περιβάλλον εκτέλεσης</w:t>
+      </w:r>
+    </w:p>
+    <w:p>
+      <w:pPr>
+        <w:jc w:val="both"/>
+        <w:rPr>
+          <w:color w:val="2F5496" w:themeColor="accent1" w:themeShade="BF"/>
+          <w:sz w:val="22"/>
+        </w:rPr>
+      </w:pPr>
+      <w:r>
+        <w:rPr>
+          <w:color w:val="2F5496" w:themeColor="accent1" w:themeShade="BF"/>
+          <w:sz w:val="22"/>
+        </w:rPr>
+        <w:t xml:space="preserve">Τα βήματα της περίπτωσης χρήσης που αφορούν είσοδο από τον οδηγό του οχήματος εκτελούνται στην ενσωματωμένη στο μηχάνημα φόρτισης διεπαφή χρήστη, ενώ η επικοινωνία με την βάση δεδομένων και τα συνδεδεμένα συστήματα (τράπεζα, </w:t>
+      </w:r>
+      <w:proofErr w:type="spellStart"/>
+      <w:r>
+        <w:rPr>
+          <w:color w:val="2F5496" w:themeColor="accent1" w:themeShade="BF"/>
+          <w:sz w:val="22"/>
+        </w:rPr>
+        <w:t>πάροχος</w:t>
+      </w:r>
+      <w:proofErr w:type="spellEnd"/>
+      <w:r>
+        <w:rPr>
+          <w:color w:val="2F5496" w:themeColor="accent1" w:themeShade="BF"/>
+          <w:sz w:val="22"/>
+        </w:rPr>
+        <w:t xml:space="preserve"> ενέργειας) υποστηρίζεται από το </w:t>
+      </w:r>
+      <w:r>
+        <w:rPr>
+          <w:color w:val="2F5496" w:themeColor="accent1" w:themeShade="BF"/>
+          <w:sz w:val="22"/>
+          <w:lang w:val="en-US"/>
+        </w:rPr>
+        <w:t>back</w:t>
+      </w:r>
+      <w:r>
+        <w:rPr>
+          <w:color w:val="2F5496" w:themeColor="accent1" w:themeShade="BF"/>
+          <w:sz w:val="22"/>
+        </w:rPr>
+        <w:t>-</w:t>
+      </w:r>
+      <w:r>
+        <w:rPr>
+          <w:color w:val="2F5496" w:themeColor="accent1" w:themeShade="BF"/>
+          <w:sz w:val="22"/>
+          <w:lang w:val="en-US"/>
+        </w:rPr>
+        <w:t>end</w:t>
+      </w:r>
+      <w:r>
+        <w:rPr>
+          <w:color w:val="2F5496" w:themeColor="accent1" w:themeShade="BF"/>
+          <w:sz w:val="22"/>
+        </w:rPr>
+        <w:t xml:space="preserve"> </w:t>
+      </w:r>
+      <w:r>
+        <w:rPr>
+          <w:color w:val="2F5496" w:themeColor="accent1" w:themeShade="BF"/>
+          <w:sz w:val="22"/>
+          <w:lang w:val="en-US"/>
+        </w:rPr>
+        <w:t>data</w:t>
+      </w:r>
+      <w:r>
+        <w:rPr>
+          <w:color w:val="2F5496" w:themeColor="accent1" w:themeShade="BF"/>
+          <w:sz w:val="22"/>
+        </w:rPr>
+        <w:t xml:space="preserve"> </w:t>
+      </w:r>
+      <w:r>
+        <w:rPr>
+          <w:color w:val="2F5496" w:themeColor="accent1" w:themeShade="BF"/>
+          <w:sz w:val="22"/>
+          <w:lang w:val="en-US"/>
+        </w:rPr>
+        <w:t>base</w:t>
+      </w:r>
+      <w:r>
+        <w:rPr>
+          <w:color w:val="2F5496" w:themeColor="accent1" w:themeShade="BF"/>
+          <w:sz w:val="22"/>
+        </w:rPr>
+        <w:t xml:space="preserve"> </w:t>
+      </w:r>
+      <w:r>
+        <w:rPr>
+          <w:color w:val="2F5496" w:themeColor="accent1" w:themeShade="BF"/>
+          <w:sz w:val="22"/>
+          <w:lang w:val="en-US"/>
+        </w:rPr>
+        <w:t>management</w:t>
+      </w:r>
+      <w:r>
+        <w:rPr>
+          <w:color w:val="2F5496" w:themeColor="accent1" w:themeShade="BF"/>
+          <w:sz w:val="22"/>
+        </w:rPr>
+        <w:t xml:space="preserve"> υποσύστημα.</w:t>
+      </w:r>
+    </w:p>
+    <w:p>
+      <w:pPr>
+        <w:pStyle w:val="Heading4"/>
+      </w:pPr>
+      <w:r>
+        <w:t>3.</w:t>
+      </w:r>
+      <w:r>
+        <w:t>1</w:t>
+      </w:r>
+      <w:r>
+        <w:t>.1.4</w:t>
+      </w:r>
+      <w:r>
+        <w:tab/>
+      </w:r>
+      <w:r>
+        <w:t>Δ</w:t>
+      </w:r>
+      <w:r>
+        <w:t>εδομέν</w:t>
+      </w:r>
+      <w:r>
+        <w:t>α</w:t>
+      </w:r>
+      <w:r>
+        <w:t xml:space="preserve"> εισόδου</w:t>
+      </w:r>
+      <w:r>
+        <w:t xml:space="preserve"> </w:t>
+      </w:r>
+    </w:p>
+    <w:p>
+      <w:pPr>
+        <w:rPr>
+          <w:color w:val="2F5496" w:themeColor="accent1" w:themeShade="BF"/>
+          <w:sz w:val="22"/>
+        </w:rPr>
+      </w:pPr>
+      <w:r>
+        <w:rPr>
+          <w:color w:val="2F5496" w:themeColor="accent1" w:themeShade="BF"/>
+          <w:sz w:val="22"/>
+        </w:rPr>
+        <w:t>Αναγνωριστικά στοιχεία οχήματος</w:t>
+      </w:r>
+    </w:p>
+    <w:p>
+      <w:pPr>
+        <w:rPr>
+          <w:color w:val="2F5496" w:themeColor="accent1" w:themeShade="BF"/>
+          <w:sz w:val="22"/>
+        </w:rPr>
+      </w:pPr>
+      <w:r>
+        <w:rPr>
+          <w:color w:val="2F5496" w:themeColor="accent1" w:themeShade="BF"/>
+          <w:sz w:val="22"/>
+        </w:rPr>
+        <w:t>Χωρητικότητα - στάθμη φόρτισης μπαταρίας</w:t>
+      </w:r>
+    </w:p>
+    <w:p>
+      <w:pPr>
+        <w:rPr>
+          <w:color w:val="2F5496" w:themeColor="accent1" w:themeShade="BF"/>
+          <w:sz w:val="22"/>
+        </w:rPr>
+      </w:pPr>
+      <w:r>
+        <w:rPr>
+          <w:color w:val="2F5496" w:themeColor="accent1" w:themeShade="BF"/>
+          <w:sz w:val="22"/>
+        </w:rPr>
+        <w:t>Επιλογές χρήστη μέσω διεπαφής</w:t>
+      </w:r>
+    </w:p>
+    <w:p>
+      <w:pPr>
+        <w:pStyle w:val="ListParagraph"/>
+        <w:numPr>
+          <w:ilvl w:val="0"/>
+          <w:numId w:val="21"/>
+        </w:numPr>
+        <w:rPr>
+          <w:color w:val="2F5496" w:themeColor="accent1" w:themeShade="BF"/>
+          <w:sz w:val="22"/>
+        </w:rPr>
+      </w:pPr>
+      <w:r>
+        <w:rPr>
+          <w:color w:val="2F5496" w:themeColor="accent1" w:themeShade="BF"/>
+          <w:sz w:val="22"/>
+        </w:rPr>
+        <w:t>πρόγραμμα φόρτισης</w:t>
+      </w:r>
+    </w:p>
+    <w:p>
+      <w:pPr>
+        <w:pStyle w:val="ListParagraph"/>
+        <w:numPr>
+          <w:ilvl w:val="0"/>
+          <w:numId w:val="21"/>
+        </w:numPr>
+        <w:rPr>
+          <w:color w:val="2F5496" w:themeColor="accent1" w:themeShade="BF"/>
+          <w:sz w:val="22"/>
+        </w:rPr>
+      </w:pPr>
+      <w:r>
+        <w:rPr>
+          <w:color w:val="2F5496" w:themeColor="accent1" w:themeShade="BF"/>
+          <w:sz w:val="22"/>
+        </w:rPr>
+        <w:t>μέθοδος πληρωμής</w:t>
+      </w:r>
+    </w:p>
+    <w:p>
+      <w:pPr>
+        <w:pStyle w:val="Heading4"/>
+        <w:rPr>
+          <w:lang w:val="en-US"/>
+        </w:rPr>
+      </w:pPr>
+    </w:p>
+    <w:p>
+      <w:pPr>
+        <w:pStyle w:val="Heading4"/>
+      </w:pPr>
+      <w:r>
+        <w:t>3.1.2.5</w:t>
+      </w:r>
+      <w:r>
+        <w:tab/>
+        <w:t>Παράμετροι</w:t>
+      </w:r>
+    </w:p>
+    <w:p>
+      <w:pPr>
+        <w:rPr>
+          <w:color w:val="2F5496" w:themeColor="accent1" w:themeShade="BF"/>
+          <w:sz w:val="22"/>
+        </w:rPr>
+      </w:pPr>
+      <w:r>
+        <w:rPr>
+          <w:color w:val="2F5496" w:themeColor="accent1" w:themeShade="BF"/>
+          <w:sz w:val="22"/>
+        </w:rPr>
+        <w:t>Ν/Α (Δεν είναι δυνατόν να καθοριστούν, με την λεπτομέρεια που απαιτείται, οι προδιαγραφές αυτές)</w:t>
+      </w:r>
+    </w:p>
+    <w:p>
+      <w:pPr>
+        <w:pStyle w:val="Heading4"/>
+      </w:pPr>
+      <w:r>
+        <w:lastRenderedPageBreak/>
+        <w:t>3.</w:t>
+      </w:r>
+      <w:r>
+        <w:t>1</w:t>
+      </w:r>
+      <w:r>
+        <w:t>.</w:t>
+      </w:r>
+      <w:r>
+        <w:t>1.</w:t>
+      </w:r>
+      <w:r>
+        <w:t>5</w:t>
+      </w:r>
+      <w:r>
+        <w:tab/>
+        <w:t>Αλληλουχία ενεργειών</w:t>
+      </w:r>
+      <w:r>
+        <w:t xml:space="preserve"> - επιθυμητή συμπεριφορά</w:t>
+      </w:r>
+    </w:p>
+    <w:p>
+      <w:pPr>
+        <w:rPr>
+          <w:color w:val="2F5496" w:themeColor="accent1" w:themeShade="BF"/>
+          <w:sz w:val="22"/>
+          <w:lang w:val="en-US"/>
+        </w:rPr>
+      </w:pPr>
+      <w:r>
+        <w:rPr>
+          <w:noProof/>
+          <w:lang w:val="en-US"/>
+        </w:rPr>
+        <w:drawing>
+          <wp:inline distT="0" distB="0" distL="0" distR="0" wp14:anchorId="4C003460" wp14:editId="3EE61CBE">
+            <wp:extent cx="4238625" cy="6115050"/>
+            <wp:effectExtent l="0" t="0" r="9525" b="0"/>
+            <wp:docPr id="4" name="Picture 4"/>
+            <wp:cNvGraphicFramePr>
+              <a:graphicFrameLocks xmlns:a="http://schemas.openxmlformats.org/drawingml/2006/main" noChangeAspect="1"/>
+            </wp:cNvGraphicFramePr>
+            <a:graphic xmlns:a="http://schemas.openxmlformats.org/drawingml/2006/main">
+              <a:graphicData uri="http://schemas.openxmlformats.org/drawingml/2006/picture">
+                <pic:pic xmlns:pic="http://schemas.openxmlformats.org/drawingml/2006/picture">
+                  <pic:nvPicPr>
+                    <pic:cNvPr id="0" name=""/>
+                    <pic:cNvPicPr/>
+                  </pic:nvPicPr>
+                  <pic:blipFill>
+                    <a:blip r:embed="rId10"/>
+                    <a:stretch>
+                      <a:fillRect/>
+                    </a:stretch>
+                  </pic:blipFill>
+                  <pic:spPr>
+                    <a:xfrm>
+                      <a:off x="0" y="0"/>
+                      <a:ext cx="4238625" cy="6115050"/>
+                    </a:xfrm>
+                    <a:prstGeom prst="rect">
+                      <a:avLst/>
+                    </a:prstGeom>
+                  </pic:spPr>
+                </pic:pic>
+              </a:graphicData>
+            </a:graphic>
+          </wp:inline>
+        </w:drawing>
+      </w:r>
+    </w:p>
+    <w:p>
+      <w:pPr>
+        <w:rPr>
+          <w:color w:val="2F5496" w:themeColor="accent1" w:themeShade="BF"/>
+          <w:sz w:val="22"/>
+        </w:rPr>
+      </w:pPr>
+      <w:r>
+        <w:rPr>
+          <w:color w:val="2F5496" w:themeColor="accent1" w:themeShade="BF"/>
+          <w:sz w:val="22"/>
+        </w:rPr>
+        <w:t>Βήμα 1: Αναγνώριση οχήματος (από την πινακίδα του)</w:t>
+      </w:r>
+    </w:p>
+    <w:p>
+      <w:pPr>
+        <w:rPr>
+          <w:color w:val="2F5496" w:themeColor="accent1" w:themeShade="BF"/>
+          <w:sz w:val="22"/>
+        </w:rPr>
+      </w:pPr>
+      <w:r>
+        <w:rPr>
+          <w:color w:val="2F5496" w:themeColor="accent1" w:themeShade="BF"/>
+          <w:sz w:val="22"/>
+        </w:rPr>
+        <w:t xml:space="preserve">Βήμα 2: Συλλογή </w:t>
+      </w:r>
+      <w:r>
+        <w:rPr>
+          <w:color w:val="2F5496" w:themeColor="accent1" w:themeShade="BF"/>
+          <w:sz w:val="22"/>
+        </w:rPr>
+        <w:t>δεδομένων οχήματος</w:t>
+      </w:r>
+    </w:p>
+    <w:p>
+      <w:pPr>
+        <w:rPr>
+          <w:color w:val="2F5496" w:themeColor="accent1" w:themeShade="BF"/>
+          <w:sz w:val="22"/>
+        </w:rPr>
+      </w:pPr>
+      <w:r>
+        <w:rPr>
+          <w:color w:val="2F5496" w:themeColor="accent1" w:themeShade="BF"/>
+          <w:sz w:val="22"/>
+        </w:rPr>
+        <w:t>Βήμα 3: Εκτίμηση κόστους</w:t>
+      </w:r>
+    </w:p>
+    <w:p>
+      <w:pPr>
+        <w:rPr>
+          <w:color w:val="2F5496" w:themeColor="accent1" w:themeShade="BF"/>
+          <w:sz w:val="22"/>
+        </w:rPr>
+      </w:pPr>
+      <w:r>
+        <w:rPr>
+          <w:color w:val="2F5496" w:themeColor="accent1" w:themeShade="BF"/>
+          <w:sz w:val="22"/>
+        </w:rPr>
+        <w:t>(Εναλλακτική ροή: Ο οδηγός αποφασίζει να μην φορτίσει το όχημα)</w:t>
+      </w:r>
+    </w:p>
+    <w:p>
+      <w:pPr>
+        <w:rPr>
+          <w:color w:val="2F5496" w:themeColor="accent1" w:themeShade="BF"/>
+          <w:sz w:val="22"/>
+        </w:rPr>
+      </w:pPr>
+      <w:r>
+        <w:rPr>
+          <w:color w:val="2F5496" w:themeColor="accent1" w:themeShade="BF"/>
+          <w:sz w:val="22"/>
+        </w:rPr>
+        <w:t>Βήμα 4:</w:t>
+      </w:r>
+      <w:r>
+        <w:rPr>
+          <w:color w:val="2F5496" w:themeColor="accent1" w:themeShade="BF"/>
+          <w:sz w:val="22"/>
+        </w:rPr>
+        <w:t xml:space="preserve"> Επιλογή προγράμματος φόρτισης</w:t>
+      </w:r>
+    </w:p>
+    <w:p>
+      <w:pPr>
+        <w:rPr>
+          <w:color w:val="2F5496" w:themeColor="accent1" w:themeShade="BF"/>
+          <w:sz w:val="22"/>
+        </w:rPr>
+      </w:pPr>
+      <w:r>
+        <w:rPr>
+          <w:color w:val="2F5496" w:themeColor="accent1" w:themeShade="BF"/>
+          <w:sz w:val="22"/>
+        </w:rPr>
+        <w:t>Βήμα 5: Φόρτιση</w:t>
+      </w:r>
+    </w:p>
+    <w:p>
+      <w:pPr>
+        <w:rPr>
+          <w:color w:val="2F5496" w:themeColor="accent1" w:themeShade="BF"/>
+          <w:sz w:val="22"/>
+        </w:rPr>
+      </w:pPr>
+      <w:r>
+        <w:rPr>
+          <w:color w:val="2F5496" w:themeColor="accent1" w:themeShade="BF"/>
+          <w:sz w:val="22"/>
+        </w:rPr>
+        <w:t>Βήμα 6: Υπολογισμός κόστους</w:t>
+      </w:r>
+    </w:p>
+    <w:p>
+      <w:pPr>
+        <w:rPr>
+          <w:color w:val="2F5496" w:themeColor="accent1" w:themeShade="BF"/>
+          <w:sz w:val="22"/>
+        </w:rPr>
+      </w:pPr>
+      <w:r>
+        <w:rPr>
+          <w:color w:val="2F5496" w:themeColor="accent1" w:themeShade="BF"/>
+          <w:sz w:val="22"/>
+        </w:rPr>
+        <w:t>Βήμα 7: Επιλογή μεθόδου πληρωμής και καταχώριση δεδομένων φόρτισης</w:t>
+      </w:r>
+    </w:p>
+    <w:p>
+      <w:pPr>
+        <w:rPr>
+          <w:color w:val="2F5496" w:themeColor="accent1" w:themeShade="BF"/>
+          <w:sz w:val="22"/>
+        </w:rPr>
+      </w:pPr>
+      <w:r>
+        <w:rPr>
+          <w:color w:val="2F5496" w:themeColor="accent1" w:themeShade="BF"/>
+          <w:sz w:val="22"/>
+        </w:rPr>
+        <w:t xml:space="preserve">Βήμα 8: </w:t>
+      </w:r>
+      <w:r>
+        <w:rPr>
+          <w:color w:val="2F5496" w:themeColor="accent1" w:themeShade="BF"/>
+          <w:sz w:val="22"/>
+        </w:rPr>
+        <w:t>Ολοκλήρωση συναλλαγής</w:t>
       </w:r>
     </w:p>
     <w:p>
@@ -90,58 +1412,1764 @@
     </w:p>
     <w:p>
       <w:pPr>
-        <w:pStyle w:val="Subtitle"/>
-      </w:pPr>
-      <w:r>
-        <w:t>[</w:t>
-      </w:r>
-      <w:r>
-        <w:t>ΤΙΤΛΟΣ</w:t>
-      </w:r>
-      <w:r>
-        <w:t xml:space="preserve"> ΕΦΑΡΜΟΓΗΣ</w:t>
-      </w:r>
-      <w:r>
-        <w:t xml:space="preserve"> ΛΟΓΙΣΜΙΚΟΥ</w:t>
-      </w:r>
-      <w:r>
-        <w:t>]</w:t>
-      </w:r>
-    </w:p>
-    <w:p>
-      <w:pPr>
-        <w:pStyle w:val="Heading1"/>
-      </w:pPr>
-      <w:r>
-        <w:t>Εισαγωγή</w:t>
+        <w:pStyle w:val="Heading4"/>
+        <w:rPr>
+          <w:lang w:val="en-US"/>
+        </w:rPr>
+      </w:pPr>
+      <w:r>
+        <w:lastRenderedPageBreak/>
+        <w:t>3.</w:t>
+      </w:r>
+      <w:r>
+        <w:t>1</w:t>
+      </w:r>
+      <w:r>
+        <w:t>.</w:t>
+      </w:r>
+      <w:r>
+        <w:t>1.</w:t>
+      </w:r>
+      <w:r>
+        <w:t>7</w:t>
+      </w:r>
+      <w:r>
+        <w:tab/>
+      </w:r>
+      <w:r>
+        <w:t>Δ</w:t>
+      </w:r>
+      <w:r>
+        <w:t>εδομέν</w:t>
+      </w:r>
+      <w:r>
+        <w:t>α</w:t>
+      </w:r>
+      <w:r>
+        <w:t xml:space="preserve"> εξόδου</w:t>
+      </w:r>
+    </w:p>
+    <w:p>
+      <w:pPr>
+        <w:rPr>
+          <w:lang w:val="en-US"/>
+        </w:rPr>
+      </w:pPr>
+      <w:r>
+        <w:rPr>
+          <w:noProof/>
+          <w:lang w:val="en-US"/>
+        </w:rPr>
+        <w:drawing>
+          <wp:inline distT="0" distB="0" distL="0" distR="0" wp14:anchorId="70C79E56" wp14:editId="270C0F43">
+            <wp:extent cx="3372928" cy="5697629"/>
+            <wp:effectExtent l="0" t="0" r="0" b="0"/>
+            <wp:docPr id="2" name="Picture 2"/>
+            <wp:cNvGraphicFramePr>
+              <a:graphicFrameLocks xmlns:a="http://schemas.openxmlformats.org/drawingml/2006/main" noChangeAspect="1"/>
+            </wp:cNvGraphicFramePr>
+            <a:graphic xmlns:a="http://schemas.openxmlformats.org/drawingml/2006/main">
+              <a:graphicData uri="http://schemas.openxmlformats.org/drawingml/2006/picture">
+                <pic:pic xmlns:pic="http://schemas.openxmlformats.org/drawingml/2006/picture">
+                  <pic:nvPicPr>
+                    <pic:cNvPr id="0" name=""/>
+                    <pic:cNvPicPr/>
+                  </pic:nvPicPr>
+                  <pic:blipFill>
+                    <a:blip r:embed="rId11"/>
+                    <a:stretch>
+                      <a:fillRect/>
+                    </a:stretch>
+                  </pic:blipFill>
+                  <pic:spPr>
+                    <a:xfrm>
+                      <a:off x="0" y="0"/>
+                      <a:ext cx="3381049" cy="5711348"/>
+                    </a:xfrm>
+                    <a:prstGeom prst="rect">
+                      <a:avLst/>
+                    </a:prstGeom>
+                  </pic:spPr>
+                </pic:pic>
+              </a:graphicData>
+            </a:graphic>
+          </wp:inline>
+        </w:drawing>
+      </w:r>
+    </w:p>
+    <w:p>
+      <w:pPr>
+        <w:rPr>
+          <w:lang w:val="en-US"/>
+        </w:rPr>
+      </w:pPr>
+    </w:p>
+    <w:p>
+      <w:pPr>
+        <w:rPr>
+          <w:color w:val="2F5496" w:themeColor="accent1" w:themeShade="BF"/>
+          <w:sz w:val="22"/>
+        </w:rPr>
+      </w:pPr>
+      <w:r>
+        <w:rPr>
+          <w:color w:val="2F5496" w:themeColor="accent1" w:themeShade="BF"/>
+          <w:sz w:val="22"/>
+        </w:rPr>
+        <w:t>Μεταβαλλόμενα δεδομένα: ανανέωση δεδομένων οχήματος</w:t>
+      </w:r>
+    </w:p>
+    <w:p>
+      <w:pPr>
+        <w:rPr>
+          <w:color w:val="2F5496" w:themeColor="accent1" w:themeShade="BF"/>
+          <w:sz w:val="22"/>
+        </w:rPr>
+      </w:pPr>
+      <w:r>
+        <w:rPr>
+          <w:color w:val="2F5496" w:themeColor="accent1" w:themeShade="BF"/>
+          <w:sz w:val="22"/>
+        </w:rPr>
+        <w:t>Δημιουργούμενα δεδομένα: νέο γεγονός φόρτισης, νέα συναλλαγή</w:t>
+      </w:r>
+    </w:p>
+    <w:p>
+      <w:pPr>
+        <w:pStyle w:val="Heading4"/>
+      </w:pPr>
+      <w:r>
+        <w:t>3.</w:t>
+      </w:r>
+      <w:r>
+        <w:t>1</w:t>
+      </w:r>
+      <w:r>
+        <w:t>.1.8</w:t>
+      </w:r>
+      <w:r>
+        <w:tab/>
+        <w:t xml:space="preserve">Παρατηρήσεις </w:t>
+      </w:r>
+    </w:p>
+    <w:p>
+      <w:pPr>
+        <w:rPr>
+          <w:color w:val="2F5496" w:themeColor="accent1" w:themeShade="BF"/>
+          <w:sz w:val="22"/>
+        </w:rPr>
+      </w:pPr>
+      <w:r>
+        <w:rPr>
+          <w:color w:val="2F5496" w:themeColor="accent1" w:themeShade="BF"/>
+          <w:sz w:val="22"/>
+        </w:rPr>
+        <w:t>Ν/Α</w:t>
+      </w:r>
+    </w:p>
+    <w:p>
+      <w:pPr>
+        <w:pStyle w:val="Heading3"/>
+      </w:pPr>
+    </w:p>
+    <w:p>
+      <w:pPr>
+        <w:pStyle w:val="Heading3"/>
+      </w:pPr>
+      <w:r>
+        <w:t>3.</w:t>
+      </w:r>
+      <w:r>
+        <w:t>1</w:t>
+      </w:r>
+      <w:r>
+        <w:t>.</w:t>
+      </w:r>
+      <w:r>
+        <w:t>2</w:t>
+      </w:r>
+      <w:r>
+        <w:tab/>
+        <w:t xml:space="preserve">ΠΕΡΙΠΤΩΣΗ ΧΡΗΣΗΣ 2: </w:t>
+      </w:r>
+      <w:r>
+        <w:t>Επιλογή Σταθμού από Οδηγό</w:t>
+      </w:r>
+    </w:p>
+    <w:p>
+      <w:pPr>
+        <w:pStyle w:val="Heading4"/>
+      </w:pPr>
+      <w:r>
+        <w:t>3.</w:t>
+      </w:r>
+      <w:r>
+        <w:t>1</w:t>
+      </w:r>
+      <w:r>
+        <w:t>.</w:t>
+      </w:r>
+      <w:r>
+        <w:t>2</w:t>
+      </w:r>
+      <w:r>
+        <w:t>.1</w:t>
+      </w:r>
+      <w:r>
+        <w:tab/>
+      </w:r>
+      <w:r>
+        <w:t>Χρήστες (ρόλοι) που εμπλέκονται</w:t>
+      </w:r>
+    </w:p>
+    <w:p>
+      <w:pPr>
+        <w:rPr>
+          <w:color w:val="2F5496" w:themeColor="accent1" w:themeShade="BF"/>
+          <w:sz w:val="22"/>
+        </w:rPr>
+      </w:pPr>
+      <w:r>
+        <w:rPr>
+          <w:color w:val="2F5496" w:themeColor="accent1" w:themeShade="BF"/>
+          <w:sz w:val="22"/>
+        </w:rPr>
+        <w:t>Οδηγός - ιδιοκτήτης οχήματος</w:t>
+      </w:r>
+    </w:p>
+    <w:p>
+      <w:pPr>
+        <w:rPr>
+          <w:color w:val="2F5496" w:themeColor="accent1" w:themeShade="BF"/>
+          <w:sz w:val="22"/>
+        </w:rPr>
+      </w:pPr>
+      <w:r>
+        <w:rPr>
+          <w:color w:val="2F5496" w:themeColor="accent1" w:themeShade="BF"/>
+          <w:sz w:val="22"/>
+        </w:rPr>
+        <w:t>Χώρος στάθμευσης - φόρτισης</w:t>
+      </w:r>
+    </w:p>
+    <w:p>
+      <w:pPr>
+        <w:pStyle w:val="Description"/>
+      </w:pPr>
+    </w:p>
+    <w:p>
+      <w:pPr>
+        <w:pStyle w:val="Heading4"/>
+      </w:pPr>
+      <w:r>
+        <w:t>3.</w:t>
+      </w:r>
+      <w:r>
+        <w:t>1</w:t>
+      </w:r>
+      <w:r>
+        <w:t>.2.2</w:t>
+      </w:r>
+      <w:r>
+        <w:tab/>
+        <w:t>Προϋποθέσεις εκτέλεσης</w:t>
+      </w:r>
+    </w:p>
+    <w:p>
+      <w:pPr>
+        <w:rPr>
+          <w:color w:val="2F5496" w:themeColor="accent1" w:themeShade="BF"/>
+          <w:sz w:val="22"/>
+        </w:rPr>
+      </w:pPr>
+      <w:r>
+        <w:rPr>
+          <w:color w:val="2F5496" w:themeColor="accent1" w:themeShade="BF"/>
+          <w:sz w:val="22"/>
+        </w:rPr>
+        <w:t xml:space="preserve">Λειτουργικότητα GPS </w:t>
+      </w:r>
+    </w:p>
+    <w:p>
+      <w:pPr>
+        <w:rPr>
+          <w:color w:val="2F5496" w:themeColor="accent1" w:themeShade="BF"/>
+          <w:sz w:val="22"/>
+        </w:rPr>
+      </w:pPr>
+      <w:r>
+        <w:rPr>
+          <w:color w:val="2F5496" w:themeColor="accent1" w:themeShade="BF"/>
+          <w:sz w:val="22"/>
+        </w:rPr>
+        <w:t>Εγκυρότητα δεδομένων διαθεσιμότητας των σταθμών</w:t>
+      </w:r>
+    </w:p>
+    <w:p>
+      <w:pPr>
+        <w:pStyle w:val="Description"/>
+      </w:pPr>
+    </w:p>
+    <w:p>
+      <w:pPr>
+        <w:pStyle w:val="Heading4"/>
+      </w:pPr>
+      <w:r>
+        <w:t>3.</w:t>
+      </w:r>
+      <w:r>
+        <w:t>1</w:t>
+      </w:r>
+      <w:r>
+        <w:t>.2.3</w:t>
+      </w:r>
+      <w:r>
+        <w:tab/>
+        <w:t>Περιβάλλον εκτέλεσης</w:t>
+      </w:r>
+    </w:p>
+    <w:p>
+      <w:pPr>
+        <w:jc w:val="both"/>
+        <w:rPr>
+          <w:color w:val="2F5496" w:themeColor="accent1" w:themeShade="BF"/>
+          <w:sz w:val="22"/>
+        </w:rPr>
+      </w:pPr>
+      <w:r>
+        <w:rPr>
+          <w:color w:val="2F5496" w:themeColor="accent1" w:themeShade="BF"/>
+          <w:sz w:val="22"/>
+        </w:rPr>
+        <w:t>Το αίτημα αναζήτησης πλησιέστερων σταθμών φόρτισης αποστέλλεται από τον οδηγό μέσω της γραφικής δ</w:t>
+      </w:r>
+      <w:r>
+        <w:rPr>
+          <w:color w:val="2F5496" w:themeColor="accent1" w:themeShade="BF"/>
+          <w:sz w:val="22"/>
+        </w:rPr>
+        <w:t>ιεπαφή</w:t>
+      </w:r>
+      <w:r>
+        <w:rPr>
+          <w:color w:val="2F5496" w:themeColor="accent1" w:themeShade="BF"/>
+          <w:sz w:val="22"/>
+        </w:rPr>
+        <w:t>ς</w:t>
+      </w:r>
+      <w:r>
+        <w:rPr>
+          <w:color w:val="2F5496" w:themeColor="accent1" w:themeShade="BF"/>
+          <w:sz w:val="22"/>
+        </w:rPr>
+        <w:t xml:space="preserve"> χρήστη </w:t>
+      </w:r>
+      <w:r>
+        <w:rPr>
+          <w:color w:val="2F5496" w:themeColor="accent1" w:themeShade="BF"/>
+          <w:sz w:val="22"/>
+        </w:rPr>
+        <w:t xml:space="preserve">- εφαρμογής. </w:t>
+      </w:r>
+      <w:r>
+        <w:rPr>
+          <w:color w:val="2F5496" w:themeColor="accent1" w:themeShade="BF"/>
+          <w:sz w:val="22"/>
+        </w:rPr>
+        <w:t>Στο ίδιο περιβάλλον εμφανίζονται τα αποτελέσματα, μετά από την επεξεργασία του αιτήματος από το back-end υποσύστημα.</w:t>
+      </w:r>
+      <w:r>
+        <w:rPr>
+          <w:color w:val="2F5496" w:themeColor="accent1" w:themeShade="BF"/>
+          <w:sz w:val="22"/>
+        </w:rPr>
+        <w:t xml:space="preserve"> </w:t>
+      </w:r>
+    </w:p>
+    <w:p>
+      <w:pPr>
+        <w:rPr>
+          <w:color w:val="2F5496" w:themeColor="accent1" w:themeShade="BF"/>
+          <w:sz w:val="22"/>
+        </w:rPr>
+      </w:pPr>
+    </w:p>
+    <w:p>
+      <w:pPr>
+        <w:pStyle w:val="Heading4"/>
+      </w:pPr>
+      <w:r>
+        <w:t>3.</w:t>
+      </w:r>
+      <w:r>
+        <w:t>1</w:t>
+      </w:r>
+      <w:r>
+        <w:t>.2.4</w:t>
+      </w:r>
+      <w:r>
+        <w:tab/>
+        <w:t>Δ</w:t>
+      </w:r>
+      <w:r>
+        <w:t>εδομέν</w:t>
+      </w:r>
+      <w:r>
+        <w:t>α</w:t>
+      </w:r>
+      <w:r>
+        <w:t xml:space="preserve"> εισόδου</w:t>
+      </w:r>
+      <w:r>
+        <w:t xml:space="preserve"> </w:t>
+      </w:r>
+    </w:p>
+    <w:p>
+      <w:pPr>
+        <w:rPr>
+          <w:color w:val="2F5496" w:themeColor="accent1" w:themeShade="BF"/>
+          <w:sz w:val="22"/>
+        </w:rPr>
+      </w:pPr>
+      <w:r>
+        <w:rPr>
+          <w:color w:val="2F5496" w:themeColor="accent1" w:themeShade="BF"/>
+          <w:sz w:val="22"/>
+        </w:rPr>
+        <w:t>Τοποθεσία οχήματος (και σταθμών προφανώς) στον χάρτη</w:t>
+      </w:r>
+    </w:p>
+    <w:p>
+      <w:pPr>
+        <w:rPr>
+          <w:color w:val="2F5496" w:themeColor="accent1" w:themeShade="BF"/>
+          <w:sz w:val="22"/>
+        </w:rPr>
+      </w:pPr>
+      <w:r>
+        <w:rPr>
+          <w:color w:val="2F5496" w:themeColor="accent1" w:themeShade="BF"/>
+          <w:sz w:val="22"/>
+        </w:rPr>
+        <w:t>Διαθεσιμότητα σταθμών</w:t>
+      </w:r>
+    </w:p>
+    <w:p>
+      <w:pPr>
+        <w:rPr>
+          <w:color w:val="2F5496" w:themeColor="accent1" w:themeShade="BF"/>
+          <w:sz w:val="22"/>
+        </w:rPr>
+      </w:pPr>
+      <w:r>
+        <w:rPr>
+          <w:color w:val="2F5496" w:themeColor="accent1" w:themeShade="BF"/>
+          <w:sz w:val="22"/>
+        </w:rPr>
+        <w:t>Επιθυμητή εμβέλεια</w:t>
+      </w:r>
+    </w:p>
+    <w:p>
+      <w:pPr>
+        <w:rPr>
+          <w:color w:val="2F5496" w:themeColor="accent1" w:themeShade="BF"/>
+          <w:sz w:val="22"/>
+        </w:rPr>
+      </w:pPr>
+      <w:r>
+        <w:rPr>
+          <w:color w:val="2F5496" w:themeColor="accent1" w:themeShade="BF"/>
+          <w:sz w:val="22"/>
+        </w:rPr>
+        <w:t>Επιλογές χρήστη μέσω διεπαφής</w:t>
+      </w:r>
+      <w:r>
+        <w:rPr>
+          <w:color w:val="2F5496" w:themeColor="accent1" w:themeShade="BF"/>
+          <w:sz w:val="22"/>
+        </w:rPr>
+        <w:t>,</w:t>
+      </w:r>
+      <w:r>
+        <w:rPr>
+          <w:color w:val="2F5496" w:themeColor="accent1" w:themeShade="BF"/>
+          <w:sz w:val="22"/>
+        </w:rPr>
+        <w:t xml:space="preserve"> όπως φίλτρο για κριτικές</w:t>
+      </w:r>
+    </w:p>
+    <w:p>
+      <w:pPr>
+        <w:pStyle w:val="Description"/>
+      </w:pPr>
+    </w:p>
+    <w:p>
+      <w:pPr>
+        <w:pStyle w:val="Heading4"/>
+      </w:pPr>
+      <w:r>
+        <w:t>3.</w:t>
+      </w:r>
+      <w:r>
+        <w:t>1</w:t>
+      </w:r>
+      <w:r>
+        <w:t>.2.5</w:t>
+      </w:r>
+      <w:r>
+        <w:tab/>
+        <w:t>Παράμετροι</w:t>
+      </w:r>
+    </w:p>
+    <w:p>
+      <w:pPr>
+        <w:rPr>
+          <w:color w:val="2F5496" w:themeColor="accent1" w:themeShade="BF"/>
+          <w:sz w:val="22"/>
+        </w:rPr>
+      </w:pPr>
+      <w:r>
+        <w:rPr>
+          <w:color w:val="2F5496" w:themeColor="accent1" w:themeShade="BF"/>
+          <w:sz w:val="22"/>
+        </w:rPr>
+        <w:t>Ν/Α (Δεν είναι δυνατόν να καθοριστούν</w:t>
+      </w:r>
+      <w:r>
+        <w:rPr>
+          <w:color w:val="2F5496" w:themeColor="accent1" w:themeShade="BF"/>
+          <w:sz w:val="22"/>
+        </w:rPr>
+        <w:t>,</w:t>
+      </w:r>
+      <w:r>
+        <w:rPr>
+          <w:color w:val="2F5496" w:themeColor="accent1" w:themeShade="BF"/>
+          <w:sz w:val="22"/>
+        </w:rPr>
+        <w:t xml:space="preserve"> με τη</w:t>
+      </w:r>
+      <w:r>
+        <w:rPr>
+          <w:color w:val="2F5496" w:themeColor="accent1" w:themeShade="BF"/>
+          <w:sz w:val="22"/>
+        </w:rPr>
+        <w:t>ν</w:t>
+      </w:r>
+      <w:r>
+        <w:rPr>
+          <w:color w:val="2F5496" w:themeColor="accent1" w:themeShade="BF"/>
+          <w:sz w:val="22"/>
+        </w:rPr>
+        <w:t xml:space="preserve"> λεπτομέρεια που απαιτείται, οι προδιαγραφές αυτές)</w:t>
+      </w:r>
+    </w:p>
+    <w:p>
+      <w:pPr>
+        <w:rPr>
+          <w:color w:val="2F5496" w:themeColor="accent1" w:themeShade="BF"/>
+          <w:sz w:val="22"/>
+        </w:rPr>
+      </w:pPr>
+    </w:p>
+    <w:p>
+      <w:pPr>
+        <w:pStyle w:val="Heading4"/>
+        <w:rPr>
+          <w:lang w:val="en-US"/>
+        </w:rPr>
+      </w:pPr>
+      <w:r>
+        <w:lastRenderedPageBreak/>
+        <w:t>3.</w:t>
+      </w:r>
+      <w:r>
+        <w:t>1</w:t>
+      </w:r>
+      <w:r>
+        <w:t>.2.6</w:t>
+      </w:r>
+      <w:r>
+        <w:tab/>
+        <w:t>Αλληλουχία ενεργειών - επιθυμητή συμπεριφορά</w:t>
+      </w:r>
+    </w:p>
+    <w:p>
+      <w:pPr>
+        <w:rPr>
+          <w:lang w:val="en-US"/>
+        </w:rPr>
+      </w:pPr>
+      <w:r>
+        <w:rPr>
+          <w:noProof/>
+          <w:color w:val="2F5496" w:themeColor="accent1" w:themeShade="BF"/>
+          <w:sz w:val="22"/>
+          <w:lang w:val="en-US"/>
+        </w:rPr>
+        <w:drawing>
+          <wp:inline distT="0" distB="0" distL="0" distR="0" wp14:anchorId="25C32C3B" wp14:editId="4B84A0D6">
+            <wp:extent cx="4389755" cy="4102735"/>
+            <wp:effectExtent l="0" t="0" r="0" b="0"/>
+            <wp:docPr id="8" name="Picture 8"/>
+            <wp:cNvGraphicFramePr>
+              <a:graphicFrameLocks xmlns:a="http://schemas.openxmlformats.org/drawingml/2006/main" noChangeAspect="1"/>
+            </wp:cNvGraphicFramePr>
+            <a:graphic xmlns:a="http://schemas.openxmlformats.org/drawingml/2006/main">
+              <a:graphicData uri="http://schemas.openxmlformats.org/drawingml/2006/picture">
+                <pic:pic xmlns:pic="http://schemas.openxmlformats.org/drawingml/2006/picture">
+                  <pic:nvPicPr>
+                    <pic:cNvPr id="0" name="Picture 2"/>
+                    <pic:cNvPicPr>
+                      <a:picLocks noChangeAspect="1" noChangeArrowheads="1"/>
+                    </pic:cNvPicPr>
+                  </pic:nvPicPr>
+                  <pic:blipFill>
+                    <a:blip r:embed="rId12">
+                      <a:extLst>
+                        <a:ext uri="{28A0092B-C50C-407E-A947-70E740481C1C}">
+                          <a14:useLocalDpi xmlns:a14="http://schemas.microsoft.com/office/drawing/2010/main" val="0"/>
+                        </a:ext>
+                      </a:extLst>
+                    </a:blip>
+                    <a:srcRect/>
+                    <a:stretch>
+                      <a:fillRect/>
+                    </a:stretch>
+                  </pic:blipFill>
+                  <pic:spPr bwMode="auto">
+                    <a:xfrm>
+                      <a:off x="0" y="0"/>
+                      <a:ext cx="4389755" cy="4102735"/>
+                    </a:xfrm>
+                    <a:prstGeom prst="rect">
+                      <a:avLst/>
+                    </a:prstGeom>
+                    <a:noFill/>
+                  </pic:spPr>
+                </pic:pic>
+              </a:graphicData>
+            </a:graphic>
+          </wp:inline>
+        </w:drawing>
+      </w:r>
+    </w:p>
+    <w:p>
+      <w:pPr>
+        <w:rPr>
+          <w:color w:val="2F5496" w:themeColor="accent1" w:themeShade="BF"/>
+          <w:sz w:val="22"/>
+          <w:lang w:val="en-US"/>
+        </w:rPr>
+      </w:pPr>
+    </w:p>
+    <w:p>
+      <w:pPr>
+        <w:rPr>
+          <w:color w:val="2F5496" w:themeColor="accent1" w:themeShade="BF"/>
+          <w:sz w:val="22"/>
+        </w:rPr>
+      </w:pPr>
+      <w:r>
+        <w:rPr>
+          <w:color w:val="2F5496" w:themeColor="accent1" w:themeShade="BF"/>
+          <w:sz w:val="22"/>
+        </w:rPr>
+        <w:t>Βήμα 1: Αποστολή αιτήματος αναζήτησης πλησιέστερων σταθμών, με παραμέτρους</w:t>
+      </w:r>
+    </w:p>
+    <w:p>
+      <w:pPr>
+        <w:rPr>
+          <w:color w:val="2F5496" w:themeColor="accent1" w:themeShade="BF"/>
+          <w:sz w:val="22"/>
+        </w:rPr>
+      </w:pPr>
+      <w:r>
+        <w:rPr>
+          <w:color w:val="2F5496" w:themeColor="accent1" w:themeShade="BF"/>
+          <w:sz w:val="22"/>
+        </w:rPr>
+        <w:t>Βήμα 2:  Ανίχνευση τοποθεσίας οχήματος</w:t>
+      </w:r>
+    </w:p>
+    <w:p>
+      <w:pPr>
+        <w:rPr>
+          <w:color w:val="2F5496" w:themeColor="accent1" w:themeShade="BF"/>
+          <w:sz w:val="22"/>
+        </w:rPr>
+      </w:pPr>
+      <w:r>
+        <w:rPr>
+          <w:color w:val="2F5496" w:themeColor="accent1" w:themeShade="BF"/>
+          <w:sz w:val="22"/>
+        </w:rPr>
+        <w:t xml:space="preserve">Βήμα 3:  Συλλογή διαθέσιμων συμβατών σταθμών και </w:t>
+      </w:r>
+    </w:p>
+    <w:p>
+      <w:pPr>
+        <w:rPr>
+          <w:color w:val="2F5496" w:themeColor="accent1" w:themeShade="BF"/>
+          <w:sz w:val="22"/>
+        </w:rPr>
+      </w:pPr>
+      <w:r>
+        <w:rPr>
+          <w:color w:val="2F5496" w:themeColor="accent1" w:themeShade="BF"/>
+          <w:sz w:val="22"/>
+        </w:rPr>
+        <w:t xml:space="preserve">Βήμα 4:  </w:t>
+      </w:r>
+      <w:r>
+        <w:rPr>
+          <w:color w:val="2F5496" w:themeColor="accent1" w:themeShade="BF"/>
+          <w:sz w:val="22"/>
+        </w:rPr>
+        <w:t>Υπολογισμός αναμενόμενων χρόνων αναμονής</w:t>
+      </w:r>
+    </w:p>
+    <w:p>
+      <w:pPr>
+        <w:rPr>
+          <w:color w:val="2F5496" w:themeColor="accent1" w:themeShade="BF"/>
+          <w:sz w:val="22"/>
+        </w:rPr>
+      </w:pPr>
+      <w:r>
+        <w:rPr>
+          <w:color w:val="2F5496" w:themeColor="accent1" w:themeShade="BF"/>
+          <w:sz w:val="22"/>
+        </w:rPr>
+        <w:t xml:space="preserve">Βήμα 5: </w:t>
+      </w:r>
+      <w:r>
+        <w:rPr>
+          <w:color w:val="2F5496" w:themeColor="accent1" w:themeShade="BF"/>
+          <w:sz w:val="22"/>
+        </w:rPr>
+        <w:t>Εμφάνιση των παραπάνω στην διεπαφή χρήστη</w:t>
+      </w:r>
+    </w:p>
+    <w:p>
+      <w:pPr>
+        <w:rPr>
+          <w:color w:val="2F5496" w:themeColor="accent1" w:themeShade="BF"/>
+          <w:sz w:val="22"/>
+        </w:rPr>
+      </w:pPr>
+      <w:r>
+        <w:rPr>
+          <w:color w:val="2F5496" w:themeColor="accent1" w:themeShade="BF"/>
+          <w:sz w:val="22"/>
+        </w:rPr>
+        <w:t>Βήμα 6: (Προαιρετικό) Εμφάνιση κριτικών και τιμολογίων για κάθε σταθμό</w:t>
+      </w:r>
+    </w:p>
+    <w:p>
+      <w:pPr>
+        <w:pStyle w:val="Description"/>
+      </w:pPr>
+    </w:p>
+    <w:p>
+      <w:pPr>
+        <w:pStyle w:val="Heading4"/>
+      </w:pPr>
+      <w:r>
+        <w:lastRenderedPageBreak/>
+        <w:t>3.</w:t>
+      </w:r>
+      <w:r>
+        <w:t>1</w:t>
+      </w:r>
+      <w:r>
+        <w:t>.2.7</w:t>
+      </w:r>
+      <w:r>
+        <w:tab/>
+        <w:t>Δεδομένα εξόδου</w:t>
+      </w:r>
+    </w:p>
+    <w:p>
+      <w:pPr>
+        <w:rPr>
+          <w:color w:val="2F5496" w:themeColor="accent1" w:themeShade="BF"/>
+          <w:sz w:val="22"/>
+          <w:lang w:val="en-US"/>
+        </w:rPr>
+      </w:pPr>
+      <w:r>
+        <w:rPr>
+          <w:noProof/>
+          <w:lang w:val="en-US"/>
+        </w:rPr>
+        <w:drawing>
+          <wp:inline distT="0" distB="0" distL="0" distR="0" wp14:anchorId="186746CE" wp14:editId="4D141B36">
+            <wp:extent cx="5038725" cy="6362700"/>
+            <wp:effectExtent l="0" t="0" r="9525" b="0"/>
+            <wp:docPr id="5" name="Picture 5"/>
+            <wp:cNvGraphicFramePr>
+              <a:graphicFrameLocks xmlns:a="http://schemas.openxmlformats.org/drawingml/2006/main" noChangeAspect="1"/>
+            </wp:cNvGraphicFramePr>
+            <a:graphic xmlns:a="http://schemas.openxmlformats.org/drawingml/2006/main">
+              <a:graphicData uri="http://schemas.openxmlformats.org/drawingml/2006/picture">
+                <pic:pic xmlns:pic="http://schemas.openxmlformats.org/drawingml/2006/picture">
+                  <pic:nvPicPr>
+                    <pic:cNvPr id="0" name=""/>
+                    <pic:cNvPicPr/>
+                  </pic:nvPicPr>
+                  <pic:blipFill>
+                    <a:blip r:embed="rId13"/>
+                    <a:stretch>
+                      <a:fillRect/>
+                    </a:stretch>
+                  </pic:blipFill>
+                  <pic:spPr>
+                    <a:xfrm>
+                      <a:off x="0" y="0"/>
+                      <a:ext cx="5038725" cy="6362700"/>
+                    </a:xfrm>
+                    <a:prstGeom prst="rect">
+                      <a:avLst/>
+                    </a:prstGeom>
+                  </pic:spPr>
+                </pic:pic>
+              </a:graphicData>
+            </a:graphic>
+          </wp:inline>
+        </w:drawing>
+      </w:r>
+    </w:p>
+    <w:p>
+      <w:pPr>
+        <w:rPr>
+          <w:color w:val="2F5496" w:themeColor="accent1" w:themeShade="BF"/>
+          <w:sz w:val="22"/>
+        </w:rPr>
+      </w:pPr>
+      <w:r>
+        <w:rPr>
+          <w:color w:val="2F5496" w:themeColor="accent1" w:themeShade="BF"/>
+          <w:sz w:val="22"/>
+        </w:rPr>
+        <w:t>Μεταβαλλόμενα δεδομένα: ανανέωση δεδομένων διαθεσιμότητας σταθμών</w:t>
+      </w:r>
+    </w:p>
+    <w:p>
+      <w:pPr>
+        <w:rPr>
+          <w:color w:val="2F5496" w:themeColor="accent1" w:themeShade="BF"/>
+          <w:sz w:val="22"/>
+        </w:rPr>
+      </w:pPr>
+      <w:r>
+        <w:rPr>
+          <w:color w:val="2F5496" w:themeColor="accent1" w:themeShade="BF"/>
+          <w:sz w:val="22"/>
+        </w:rPr>
+        <w:t>Δημιουργούμενα δεδομένα: κανένα</w:t>
+      </w:r>
+    </w:p>
+    <w:p>
+      <w:pPr>
+        <w:pStyle w:val="Description"/>
+      </w:pPr>
+    </w:p>
+    <w:p>
+      <w:pPr>
+        <w:pStyle w:val="Heading4"/>
+      </w:pPr>
+      <w:r>
+        <w:t>3.</w:t>
+      </w:r>
+      <w:r>
+        <w:t>1</w:t>
+      </w:r>
+      <w:r>
+        <w:t>.2.8</w:t>
+      </w:r>
+      <w:r>
+        <w:tab/>
+        <w:t xml:space="preserve">Παρατηρήσεις </w:t>
+      </w:r>
+    </w:p>
+    <w:p>
+      <w:pPr>
+        <w:rPr>
+          <w:color w:val="2F5496" w:themeColor="accent1" w:themeShade="BF"/>
+          <w:sz w:val="22"/>
+        </w:rPr>
+      </w:pPr>
+      <w:r>
+        <w:rPr>
+          <w:color w:val="2F5496" w:themeColor="accent1" w:themeShade="BF"/>
+          <w:sz w:val="22"/>
+        </w:rPr>
+        <w:t>Ν/Α</w:t>
+      </w:r>
+    </w:p>
+    <w:p>
+      <w:pPr>
+        <w:pStyle w:val="Description"/>
+      </w:pPr>
+    </w:p>
+    <w:p>
+      <w:pPr>
+        <w:pStyle w:val="Heading3"/>
+      </w:pPr>
+      <w:r>
+        <w:lastRenderedPageBreak/>
+        <w:t>3.1.3</w:t>
+      </w:r>
+      <w:r>
+        <w:tab/>
+        <w:t xml:space="preserve">ΠΕΡΙΠΤΩΣΗ ΧΡΗΣΗΣ </w:t>
+      </w:r>
+      <w:r>
+        <w:t>3</w:t>
+      </w:r>
+      <w:r>
+        <w:t>: Εμφάνιση Διαγραμμάτων σε Ιδιοκτήτη Σταθμού</w:t>
+      </w:r>
+    </w:p>
+    <w:p>
+      <w:pPr>
+        <w:pStyle w:val="Heading4"/>
+      </w:pPr>
+      <w:r>
+        <w:t>3.</w:t>
+      </w:r>
+      <w:r>
+        <w:t>1</w:t>
+      </w:r>
+      <w:r>
+        <w:t>.</w:t>
+      </w:r>
+      <w:r>
+        <w:t>3</w:t>
+      </w:r>
+      <w:r>
+        <w:t>.1</w:t>
+      </w:r>
+      <w:r>
+        <w:tab/>
+      </w:r>
+      <w:r>
+        <w:t>Χρήστες (ρόλοι) που εμπλέκονται</w:t>
+      </w:r>
+    </w:p>
+    <w:p>
+      <w:pPr>
+        <w:rPr>
+          <w:color w:val="2F5496" w:themeColor="accent1" w:themeShade="BF"/>
+          <w:sz w:val="22"/>
+        </w:rPr>
+      </w:pPr>
+      <w:r>
+        <w:rPr>
+          <w:color w:val="2F5496" w:themeColor="accent1" w:themeShade="BF"/>
+          <w:sz w:val="22"/>
+        </w:rPr>
+        <w:t>Χώρος στάθμευσης - φόρτισης</w:t>
+      </w:r>
+    </w:p>
+    <w:p>
+      <w:pPr>
+        <w:pStyle w:val="Heading4"/>
+      </w:pPr>
+    </w:p>
+    <w:p>
+      <w:pPr>
+        <w:pStyle w:val="Heading4"/>
+      </w:pPr>
+      <w:r>
+        <w:t>3.1.3.2</w:t>
+      </w:r>
+      <w:r>
+        <w:tab/>
+        <w:t>Προϋποθέσεις εκτέλεσης</w:t>
+      </w:r>
+    </w:p>
+    <w:p>
+      <w:pPr>
+        <w:jc w:val="both"/>
+        <w:rPr>
+          <w:color w:val="2F5496" w:themeColor="accent1" w:themeShade="BF"/>
+          <w:sz w:val="22"/>
+        </w:rPr>
+      </w:pPr>
+      <w:r>
+        <w:rPr>
+          <w:color w:val="2F5496" w:themeColor="accent1" w:themeShade="BF"/>
+          <w:sz w:val="22"/>
+        </w:rPr>
+        <w:t>Συνδεσιμότητα με τη βάση δεδομένων του συστήματος μέσω Internet</w:t>
+      </w:r>
+    </w:p>
+    <w:p>
+      <w:pPr>
+        <w:jc w:val="both"/>
+        <w:rPr>
+          <w:color w:val="2F5496" w:themeColor="accent1" w:themeShade="BF"/>
+          <w:sz w:val="22"/>
+        </w:rPr>
+      </w:pPr>
+      <w:r>
+        <w:rPr>
+          <w:color w:val="2F5496" w:themeColor="accent1" w:themeShade="BF"/>
+          <w:sz w:val="22"/>
+        </w:rPr>
+        <w:t>Επαρκή στοιχεία φορτίσεων ώστε να καθίσταται δυνατή η επεξεργασία τους για τη δημιουργία διαγραμμάτων</w:t>
+      </w:r>
+    </w:p>
+    <w:p>
+      <w:pPr>
+        <w:pStyle w:val="Heading4"/>
+      </w:pPr>
+    </w:p>
+    <w:p>
+      <w:pPr>
+        <w:pStyle w:val="Heading4"/>
+      </w:pPr>
+      <w:r>
+        <w:t>3.1.3.3</w:t>
+      </w:r>
+      <w:r>
+        <w:tab/>
+        <w:t>Περιβάλλον εκτέλεσης</w:t>
+      </w:r>
+    </w:p>
+    <w:p>
+      <w:pPr>
+        <w:jc w:val="both"/>
+        <w:rPr>
+          <w:color w:val="2F5496" w:themeColor="accent1" w:themeShade="BF"/>
+          <w:sz w:val="22"/>
+        </w:rPr>
+      </w:pPr>
+      <w:r>
+        <w:rPr>
+          <w:color w:val="2F5496" w:themeColor="accent1" w:themeShade="BF"/>
+          <w:sz w:val="22"/>
+        </w:rPr>
+        <w:t xml:space="preserve">Στη συγκεκριμένη περίπτωση χρήσης ο ιδιοκτήτης μέσω της </w:t>
+      </w:r>
+      <w:r>
+        <w:rPr>
+          <w:color w:val="2F5496" w:themeColor="accent1" w:themeShade="BF"/>
+          <w:sz w:val="22"/>
+        </w:rPr>
+        <w:t>διαδικτυακής</w:t>
+      </w:r>
+      <w:r>
+        <w:rPr>
+          <w:color w:val="2F5496" w:themeColor="accent1" w:themeShade="BF"/>
+          <w:sz w:val="22"/>
+        </w:rPr>
+        <w:t xml:space="preserve"> επαφής </w:t>
+      </w:r>
+      <w:r>
+        <w:rPr>
+          <w:color w:val="2F5496" w:themeColor="accent1" w:themeShade="BF"/>
+          <w:sz w:val="22"/>
+        </w:rPr>
+        <w:t>χρήστη</w:t>
+      </w:r>
+      <w:r>
+        <w:rPr>
+          <w:color w:val="2F5496" w:themeColor="accent1" w:themeShade="BF"/>
+          <w:sz w:val="22"/>
+        </w:rPr>
+        <w:t xml:space="preserve"> θα μπορεί να έχει πρόσβαση στα δεδομένα</w:t>
+      </w:r>
+      <w:r>
+        <w:rPr>
+          <w:color w:val="2F5496" w:themeColor="accent1" w:themeShade="BF"/>
+          <w:sz w:val="22"/>
+        </w:rPr>
+        <w:t xml:space="preserve"> της βάσης</w:t>
+      </w:r>
+      <w:r>
+        <w:rPr>
+          <w:color w:val="2F5496" w:themeColor="accent1" w:themeShade="BF"/>
+          <w:sz w:val="22"/>
+        </w:rPr>
+        <w:t xml:space="preserve"> που τον αφορούν καθώς και </w:t>
+      </w:r>
+      <w:r>
+        <w:rPr>
+          <w:color w:val="2F5496" w:themeColor="accent1" w:themeShade="BF"/>
+          <w:sz w:val="22"/>
+        </w:rPr>
+        <w:t>τα διαγράμματα που προκύπτουν με την επεξεργασία αυτών.</w:t>
+      </w:r>
+    </w:p>
+    <w:p>
+      <w:pPr>
+        <w:pStyle w:val="Heading4"/>
+      </w:pPr>
+    </w:p>
+    <w:p>
+      <w:pPr>
+        <w:pStyle w:val="Heading4"/>
+      </w:pPr>
+      <w:r>
+        <w:t>3.1.3.4</w:t>
+      </w:r>
+      <w:r>
+        <w:tab/>
+        <w:t>Δ</w:t>
+      </w:r>
+      <w:r>
+        <w:t>εδομέν</w:t>
+      </w:r>
+      <w:r>
+        <w:t>α</w:t>
+      </w:r>
+      <w:r>
+        <w:t xml:space="preserve"> εισόδου</w:t>
+      </w:r>
+      <w:r>
+        <w:t xml:space="preserve"> </w:t>
+      </w:r>
+    </w:p>
+    <w:p>
+      <w:pPr>
+        <w:jc w:val="both"/>
+        <w:rPr>
+          <w:color w:val="2F5496" w:themeColor="accent1" w:themeShade="BF"/>
+          <w:sz w:val="22"/>
+        </w:rPr>
+      </w:pPr>
+      <w:r>
+        <w:rPr>
+          <w:color w:val="2F5496" w:themeColor="accent1" w:themeShade="BF"/>
+          <w:sz w:val="22"/>
+        </w:rPr>
+        <w:t>Επιλογές χρήστη μέσω διεπαφής</w:t>
+      </w:r>
+    </w:p>
+    <w:p>
+      <w:pPr>
+        <w:pStyle w:val="ListParagraph"/>
+        <w:numPr>
+          <w:ilvl w:val="0"/>
+          <w:numId w:val="22"/>
+        </w:numPr>
+        <w:jc w:val="both"/>
+        <w:rPr>
+          <w:color w:val="2F5496" w:themeColor="accent1" w:themeShade="BF"/>
+          <w:sz w:val="22"/>
+        </w:rPr>
+      </w:pPr>
+      <w:r>
+        <w:rPr>
+          <w:color w:val="2F5496" w:themeColor="accent1" w:themeShade="BF"/>
+          <w:sz w:val="22"/>
+        </w:rPr>
+        <w:t>Επιλογή χρονικού παραθύρου για εμφάνιση δεδομένων</w:t>
+      </w:r>
+    </w:p>
+    <w:p>
+      <w:pPr>
+        <w:pStyle w:val="ListParagraph"/>
+        <w:numPr>
+          <w:ilvl w:val="0"/>
+          <w:numId w:val="22"/>
+        </w:numPr>
+        <w:jc w:val="both"/>
+        <w:rPr>
+          <w:color w:val="2F5496" w:themeColor="accent1" w:themeShade="BF"/>
+          <w:sz w:val="22"/>
+        </w:rPr>
+      </w:pPr>
+      <w:r>
+        <w:rPr>
+          <w:color w:val="2F5496" w:themeColor="accent1" w:themeShade="BF"/>
+          <w:sz w:val="22"/>
+        </w:rPr>
+        <w:t>Παραμετροποίηση στοιχείων δημιουργούμενων διαγραμμάτων</w:t>
+      </w:r>
+    </w:p>
+    <w:p>
+      <w:pPr>
+        <w:pStyle w:val="ListParagraph"/>
+        <w:numPr>
+          <w:ilvl w:val="0"/>
+          <w:numId w:val="22"/>
+        </w:numPr>
+        <w:jc w:val="both"/>
+        <w:rPr>
+          <w:color w:val="2F5496" w:themeColor="accent1" w:themeShade="BF"/>
+          <w:sz w:val="22"/>
+        </w:rPr>
+      </w:pPr>
+      <w:r>
+        <w:rPr>
+          <w:color w:val="2F5496" w:themeColor="accent1" w:themeShade="BF"/>
+          <w:sz w:val="22"/>
+        </w:rPr>
+        <w:t xml:space="preserve">Περιορισμός αναζήτησης </w:t>
+      </w:r>
+      <w:r>
+        <w:rPr>
+          <w:color w:val="2F5496" w:themeColor="accent1" w:themeShade="BF"/>
+          <w:sz w:val="22"/>
+        </w:rPr>
+        <w:t xml:space="preserve">με κριτήρια όπως: </w:t>
+      </w:r>
+      <w:r>
+        <w:rPr>
+          <w:color w:val="2F5496" w:themeColor="accent1" w:themeShade="BF"/>
+          <w:sz w:val="22"/>
+        </w:rPr>
+        <w:t>συγκεκριμέ</w:t>
+      </w:r>
+      <w:r>
+        <w:rPr>
+          <w:color w:val="2F5496" w:themeColor="accent1" w:themeShade="BF"/>
+          <w:sz w:val="22"/>
+        </w:rPr>
+        <w:t>νο</w:t>
+      </w:r>
+      <w:r>
+        <w:rPr>
+          <w:color w:val="2F5496" w:themeColor="accent1" w:themeShade="BF"/>
+          <w:sz w:val="22"/>
+        </w:rPr>
+        <w:t xml:space="preserve"> </w:t>
+      </w:r>
+      <w:r>
+        <w:rPr>
+          <w:color w:val="2F5496" w:themeColor="accent1" w:themeShade="BF"/>
+          <w:sz w:val="22"/>
+        </w:rPr>
+        <w:t xml:space="preserve">όχημα(πινακίδα), κατασκευαστής, μοντέλο  </w:t>
+      </w:r>
+      <w:r>
+        <w:rPr>
+          <w:color w:val="2F5496" w:themeColor="accent1" w:themeShade="BF"/>
+          <w:sz w:val="22"/>
+        </w:rPr>
+        <w:t xml:space="preserve"> (π.χ. για προωθητικές ενέργειες και επιχειρησιακές αποφάσεις)</w:t>
+      </w:r>
+    </w:p>
+    <w:p>
+      <w:pPr>
+        <w:pStyle w:val="Heading4"/>
+        <w:jc w:val="both"/>
+      </w:pPr>
+    </w:p>
+    <w:p>
+      <w:pPr>
+        <w:pStyle w:val="Heading4"/>
+      </w:pPr>
+      <w:r>
+        <w:t>3.1.2.5</w:t>
+      </w:r>
+      <w:r>
+        <w:tab/>
+        <w:t>Παράμετροι</w:t>
+      </w:r>
+    </w:p>
+    <w:p>
+      <w:pPr>
+        <w:rPr>
+          <w:color w:val="2F5496" w:themeColor="accent1" w:themeShade="BF"/>
+          <w:sz w:val="22"/>
+        </w:rPr>
+      </w:pPr>
+      <w:r>
+        <w:rPr>
+          <w:color w:val="2F5496" w:themeColor="accent1" w:themeShade="BF"/>
+          <w:sz w:val="22"/>
+        </w:rPr>
+        <w:t>Ν/Α (Δεν είναι δυνατόν να καθοριστούν, με την λεπτομέρεια που απαιτείται, οι προδιαγραφές αυτές)</w:t>
+      </w:r>
+    </w:p>
+    <w:p>
+      <w:pPr>
+        <w:pStyle w:val="Heading4"/>
+        <w:rPr>
+          <w:lang w:val="en-US"/>
+        </w:rPr>
+      </w:pPr>
+      <w:r>
+        <w:lastRenderedPageBreak/>
+        <w:t>3.1.3.</w:t>
+      </w:r>
+      <w:r>
+        <w:rPr>
+          <w:lang w:val="en-US"/>
+        </w:rPr>
+        <w:t>6</w:t>
+      </w:r>
+      <w:r>
+        <w:tab/>
+        <w:t>Αλληλουχία ενεργειών - επιθυμητή συμπεριφορά</w:t>
+      </w:r>
+    </w:p>
+    <w:p>
+      <w:pPr>
+        <w:rPr>
+          <w:lang w:val="en-US"/>
+        </w:rPr>
+      </w:pPr>
+      <w:r>
+        <w:rPr>
+          <w:noProof/>
+          <w:lang w:val="en-US"/>
+        </w:rPr>
+        <w:drawing>
+          <wp:inline distT="0" distB="0" distL="0" distR="0" wp14:anchorId="0DA62BB2" wp14:editId="35F13896">
+            <wp:extent cx="4267835" cy="4041775"/>
+            <wp:effectExtent l="0" t="0" r="0" b="0"/>
+            <wp:docPr id="9" name="Picture 9"/>
+            <wp:cNvGraphicFramePr>
+              <a:graphicFrameLocks xmlns:a="http://schemas.openxmlformats.org/drawingml/2006/main" noChangeAspect="1"/>
+            </wp:cNvGraphicFramePr>
+            <a:graphic xmlns:a="http://schemas.openxmlformats.org/drawingml/2006/main">
+              <a:graphicData uri="http://schemas.openxmlformats.org/drawingml/2006/picture">
+                <pic:pic xmlns:pic="http://schemas.openxmlformats.org/drawingml/2006/picture">
+                  <pic:nvPicPr>
+                    <pic:cNvPr id="0" name="Picture 3"/>
+                    <pic:cNvPicPr>
+                      <a:picLocks noChangeAspect="1" noChangeArrowheads="1"/>
+                    </pic:cNvPicPr>
+                  </pic:nvPicPr>
+                  <pic:blipFill>
+                    <a:blip r:embed="rId14">
+                      <a:extLst>
+                        <a:ext uri="{28A0092B-C50C-407E-A947-70E740481C1C}">
+                          <a14:useLocalDpi xmlns:a14="http://schemas.microsoft.com/office/drawing/2010/main" val="0"/>
+                        </a:ext>
+                      </a:extLst>
+                    </a:blip>
+                    <a:srcRect/>
+                    <a:stretch>
+                      <a:fillRect/>
+                    </a:stretch>
+                  </pic:blipFill>
+                  <pic:spPr bwMode="auto">
+                    <a:xfrm>
+                      <a:off x="0" y="0"/>
+                      <a:ext cx="4267835" cy="4041775"/>
+                    </a:xfrm>
+                    <a:prstGeom prst="rect">
+                      <a:avLst/>
+                    </a:prstGeom>
+                    <a:noFill/>
+                  </pic:spPr>
+                </pic:pic>
+              </a:graphicData>
+            </a:graphic>
+          </wp:inline>
+        </w:drawing>
+      </w:r>
+    </w:p>
+    <w:p>
+      <w:pPr>
+        <w:jc w:val="both"/>
+        <w:rPr>
+          <w:color w:val="2F5496" w:themeColor="accent1" w:themeShade="BF"/>
+          <w:sz w:val="22"/>
+        </w:rPr>
+      </w:pPr>
+      <w:r>
+        <w:rPr>
+          <w:color w:val="2F5496" w:themeColor="accent1" w:themeShade="BF"/>
+          <w:sz w:val="22"/>
+        </w:rPr>
+        <w:t xml:space="preserve">Βήμα 1: </w:t>
+      </w:r>
+      <w:r>
+        <w:rPr>
+          <w:color w:val="2F5496" w:themeColor="accent1" w:themeShade="BF"/>
+          <w:sz w:val="22"/>
+        </w:rPr>
+        <w:t>Εμφάνιση γεγονότων και στοιχείων φόρτισης σε διάγραμμα</w:t>
+      </w:r>
+    </w:p>
+    <w:p>
+      <w:pPr>
+        <w:jc w:val="both"/>
+        <w:rPr>
+          <w:color w:val="2F5496" w:themeColor="accent1" w:themeShade="BF"/>
+          <w:sz w:val="22"/>
+        </w:rPr>
+      </w:pPr>
+      <w:r>
+        <w:rPr>
+          <w:color w:val="2F5496" w:themeColor="accent1" w:themeShade="BF"/>
+          <w:sz w:val="22"/>
+        </w:rPr>
+        <w:t xml:space="preserve">Βήμα 2: </w:t>
+      </w:r>
+      <w:r>
+        <w:rPr>
+          <w:color w:val="2F5496" w:themeColor="accent1" w:themeShade="BF"/>
+          <w:sz w:val="22"/>
+        </w:rPr>
+        <w:t>Εμφάνιση στοιχείων φορτίσεων ανά όχημα για συγκεκριμένη περίοδο (για προωθητικές ενέργειες όπως για παράδειγμα επιβράβευση καλύτερων πελατών)</w:t>
+      </w:r>
+    </w:p>
+    <w:p>
+      <w:pPr>
+        <w:jc w:val="both"/>
+        <w:rPr>
+          <w:color w:val="2F5496" w:themeColor="accent1" w:themeShade="BF"/>
+          <w:sz w:val="22"/>
+        </w:rPr>
+      </w:pPr>
+      <w:r>
+        <w:rPr>
+          <w:color w:val="2F5496" w:themeColor="accent1" w:themeShade="BF"/>
+          <w:sz w:val="22"/>
+        </w:rPr>
+        <w:t xml:space="preserve">Βήμα 3: </w:t>
+      </w:r>
+      <w:r>
+        <w:rPr>
+          <w:color w:val="2F5496" w:themeColor="accent1" w:themeShade="BF"/>
+          <w:sz w:val="22"/>
+        </w:rPr>
+        <w:t>Υπολογισμός και εμφάνιση αναλυτικών στοιχείων σταθμού για συγκεκριμένη χρονική περίοδο</w:t>
+      </w:r>
+    </w:p>
+    <w:p>
+      <w:pPr>
+        <w:jc w:val="both"/>
+        <w:rPr>
+          <w:color w:val="2F5496" w:themeColor="accent1" w:themeShade="BF"/>
+          <w:sz w:val="22"/>
+        </w:rPr>
+      </w:pPr>
+      <w:r>
+        <w:rPr>
+          <w:color w:val="2F5496" w:themeColor="accent1" w:themeShade="BF"/>
+          <w:sz w:val="22"/>
+        </w:rPr>
+        <w:t xml:space="preserve">(Εναλλακτική ροή: Ο </w:t>
+      </w:r>
+      <w:r>
+        <w:rPr>
+          <w:color w:val="2F5496" w:themeColor="accent1" w:themeShade="BF"/>
+          <w:sz w:val="22"/>
+        </w:rPr>
+        <w:t>ιδιοκτήτης</w:t>
+      </w:r>
+      <w:r>
+        <w:rPr>
+          <w:color w:val="2F5496" w:themeColor="accent1" w:themeShade="BF"/>
+          <w:sz w:val="22"/>
+        </w:rPr>
+        <w:t xml:space="preserve"> αποφασίζει </w:t>
+      </w:r>
+      <w:r>
+        <w:rPr>
+          <w:color w:val="2F5496" w:themeColor="accent1" w:themeShade="BF"/>
+          <w:sz w:val="22"/>
+        </w:rPr>
+        <w:t>ότι δεν θέλει να δει στατιστικά στοιχεία</w:t>
+      </w:r>
+      <w:r>
+        <w:rPr>
+          <w:color w:val="2F5496" w:themeColor="accent1" w:themeShade="BF"/>
+          <w:sz w:val="22"/>
+        </w:rPr>
+        <w:t>)</w:t>
+      </w:r>
+    </w:p>
+    <w:p>
+      <w:pPr>
+        <w:jc w:val="both"/>
+        <w:rPr>
+          <w:color w:val="2F5496" w:themeColor="accent1" w:themeShade="BF"/>
+          <w:sz w:val="22"/>
+        </w:rPr>
+      </w:pPr>
+      <w:r>
+        <w:rPr>
+          <w:color w:val="2F5496" w:themeColor="accent1" w:themeShade="BF"/>
+          <w:sz w:val="22"/>
+        </w:rPr>
+        <w:t xml:space="preserve">Βήμα 4: </w:t>
+      </w:r>
+      <w:r>
+        <w:rPr>
+          <w:color w:val="2F5496" w:themeColor="accent1" w:themeShade="BF"/>
+          <w:sz w:val="22"/>
+        </w:rPr>
+        <w:t>Υπολογισμός και εμφάνιση στατιστικών στοιχείων σταθμού για συγκεκριμένη χρονική περίοδο</w:t>
+      </w:r>
+    </w:p>
+    <w:p>
+      <w:pPr>
+        <w:pStyle w:val="Heading4"/>
+      </w:pPr>
+    </w:p>
+    <w:p>
+      <w:pPr>
+        <w:pStyle w:val="Heading4"/>
+      </w:pPr>
+      <w:r>
+        <w:t>3.1.3.7</w:t>
+      </w:r>
+      <w:r>
+        <w:tab/>
+        <w:t>Δεδομένα εξόδου</w:t>
+      </w:r>
+    </w:p>
+    <w:p>
+      <w:pPr>
+        <w:jc w:val="both"/>
+        <w:rPr>
+          <w:color w:val="2F5496" w:themeColor="accent1" w:themeShade="BF"/>
+          <w:sz w:val="22"/>
+          <w:lang w:val="en-US"/>
+        </w:rPr>
+      </w:pPr>
+      <w:r>
+        <w:rPr>
+          <w:noProof/>
+          <w:lang w:val="en-US"/>
+        </w:rPr>
+        <w:drawing>
+          <wp:inline distT="0" distB="0" distL="0" distR="0" wp14:anchorId="399B5C57" wp14:editId="4ED8FC8E">
+            <wp:extent cx="5727700" cy="6313702"/>
+            <wp:effectExtent l="0" t="0" r="6350" b="0"/>
+            <wp:docPr id="10" name="Picture 10"/>
+            <wp:cNvGraphicFramePr>
+              <a:graphicFrameLocks xmlns:a="http://schemas.openxmlformats.org/drawingml/2006/main" noChangeAspect="1"/>
+            </wp:cNvGraphicFramePr>
+            <a:graphic xmlns:a="http://schemas.openxmlformats.org/drawingml/2006/main">
+              <a:graphicData uri="http://schemas.openxmlformats.org/drawingml/2006/picture">
+                <pic:pic xmlns:pic="http://schemas.openxmlformats.org/drawingml/2006/picture">
+                  <pic:nvPicPr>
+                    <pic:cNvPr id="0" name=""/>
+                    <pic:cNvPicPr/>
+                  </pic:nvPicPr>
+                  <pic:blipFill>
+                    <a:blip r:embed="rId15"/>
+                    <a:stretch>
+                      <a:fillRect/>
+                    </a:stretch>
+                  </pic:blipFill>
+                  <pic:spPr>
+                    <a:xfrm>
+                      <a:off x="0" y="0"/>
+                      <a:ext cx="5727700" cy="6313702"/>
+                    </a:xfrm>
+                    <a:prstGeom prst="rect">
+                      <a:avLst/>
+                    </a:prstGeom>
+                  </pic:spPr>
+                </pic:pic>
+              </a:graphicData>
+            </a:graphic>
+          </wp:inline>
+        </w:drawing>
+      </w:r>
+    </w:p>
+    <w:p>
+      <w:pPr>
+        <w:jc w:val="both"/>
+        <w:rPr>
+          <w:color w:val="2F5496" w:themeColor="accent1" w:themeShade="BF"/>
+          <w:sz w:val="22"/>
+        </w:rPr>
+      </w:pPr>
+      <w:r>
+        <w:rPr>
+          <w:color w:val="2F5496" w:themeColor="accent1" w:themeShade="BF"/>
+          <w:sz w:val="22"/>
+        </w:rPr>
+        <w:t>Στη περίπτωση χρήσης αυτή δεν μεταβάλλονται ούτε δημιουργούνται δεδομένα στη βάση δεδομένων πάρα μόνο</w:t>
+      </w:r>
+      <w:r>
+        <w:rPr>
+          <w:color w:val="2F5496" w:themeColor="accent1" w:themeShade="BF"/>
+          <w:sz w:val="22"/>
+        </w:rPr>
+        <w:t xml:space="preserve"> επεξεργάζονται και</w:t>
+      </w:r>
+      <w:r>
+        <w:rPr>
+          <w:color w:val="2F5496" w:themeColor="accent1" w:themeShade="BF"/>
+          <w:sz w:val="22"/>
+        </w:rPr>
+        <w:t xml:space="preserve"> εμφανίζονται στον ιδιοκτήτη του σταθμού.</w:t>
+      </w:r>
+    </w:p>
+    <w:p>
+      <w:pPr>
+        <w:pStyle w:val="Heading4"/>
+      </w:pPr>
+      <w:r>
+        <w:t>3.1.3.8</w:t>
+      </w:r>
+      <w:r>
+        <w:tab/>
+        <w:t xml:space="preserve">Παρατηρήσεις </w:t>
+      </w:r>
+    </w:p>
+    <w:p>
+      <w:pPr>
+        <w:rPr>
+          <w:color w:val="2F5496" w:themeColor="accent1" w:themeShade="BF"/>
+          <w:sz w:val="22"/>
+        </w:rPr>
+      </w:pPr>
+      <w:r>
+        <w:rPr>
+          <w:color w:val="2F5496" w:themeColor="accent1" w:themeShade="BF"/>
+          <w:sz w:val="22"/>
+        </w:rPr>
+        <w:t>Ν/Α</w:t>
       </w:r>
     </w:p>
     <w:p>
       <w:pPr>
         <w:pStyle w:val="Heading2"/>
       </w:pPr>
-      <w:r>
-        <w:t>1.1</w:t>
+    </w:p>
+    <w:p>
+      <w:pPr>
+        <w:pStyle w:val="Heading2"/>
+      </w:pPr>
+      <w:r>
+        <w:t>3.</w:t>
+      </w:r>
+      <w:r>
+        <w:t>2</w:t>
       </w:r>
       <w:r>
         <w:tab/>
       </w:r>
       <w:r>
-        <w:t>Εισαγωγή: σ</w:t>
-      </w:r>
-      <w:r>
-        <w:t xml:space="preserve">κοπός του </w:t>
-      </w:r>
-      <w:r>
-        <w:t>λογισμικού</w:t>
-      </w:r>
-    </w:p>
-    <w:p>
-      <w:pPr>
-        <w:pStyle w:val="Description"/>
-      </w:pPr>
-      <w:r>
-        <w:t>Οριοθέτηση του σκοπού του συστήματος</w:t>
+        <w:t>Απαιτήσεις επιδόσεων</w:t>
+      </w:r>
+    </w:p>
+    <w:p>
+      <w:pPr>
+        <w:jc w:val="both"/>
+        <w:rPr>
+          <w:color w:val="2F5496" w:themeColor="accent1" w:themeShade="BF"/>
+          <w:sz w:val="22"/>
+        </w:rPr>
+      </w:pPr>
+      <w:r>
+        <w:rPr>
+          <w:color w:val="2F5496" w:themeColor="accent1" w:themeShade="BF"/>
+          <w:sz w:val="22"/>
+        </w:rPr>
+        <w:t>Η ομαλή λειτουργία του συστήματος απαιτεί την ολοκλήρωση ορισμένων διαδικασιών με μεγάλη ταχύτητα. Συγκεκριμένα, τέτοιες διαδικασίες που πρέπει να εκτελούνται άμεσα (εντός ολίγων δευτερολέπτων) είναι:</w:t>
+      </w:r>
+    </w:p>
+    <w:p>
+      <w:pPr>
+        <w:pStyle w:val="ListParagraph"/>
+        <w:numPr>
+          <w:ilvl w:val="0"/>
+          <w:numId w:val="22"/>
+        </w:numPr>
+        <w:jc w:val="both"/>
+        <w:rPr>
+          <w:color w:val="2F5496" w:themeColor="accent1" w:themeShade="BF"/>
+          <w:sz w:val="22"/>
+        </w:rPr>
+      </w:pPr>
+      <w:r>
+        <w:rPr>
+          <w:color w:val="2F5496" w:themeColor="accent1" w:themeShade="BF"/>
+          <w:sz w:val="22"/>
+        </w:rPr>
+        <w:t>Αναγνώριση οχήματος</w:t>
+      </w:r>
+    </w:p>
+    <w:p>
+      <w:pPr>
+        <w:pStyle w:val="ListParagraph"/>
+        <w:numPr>
+          <w:ilvl w:val="0"/>
+          <w:numId w:val="22"/>
+        </w:numPr>
+        <w:jc w:val="both"/>
+        <w:rPr>
+          <w:color w:val="2F5496" w:themeColor="accent1" w:themeShade="BF"/>
+          <w:sz w:val="22"/>
+        </w:rPr>
+      </w:pPr>
+      <w:r>
+        <w:rPr>
+          <w:color w:val="2F5496" w:themeColor="accent1" w:themeShade="BF"/>
+          <w:sz w:val="22"/>
+        </w:rPr>
+        <w:t>Εκτίμηση κόστους πριν από την φόρτιση</w:t>
+      </w:r>
+    </w:p>
+    <w:p>
+      <w:pPr>
+        <w:pStyle w:val="ListParagraph"/>
+        <w:numPr>
+          <w:ilvl w:val="0"/>
+          <w:numId w:val="22"/>
+        </w:numPr>
+        <w:jc w:val="both"/>
+        <w:rPr>
+          <w:color w:val="2F5496" w:themeColor="accent1" w:themeShade="BF"/>
+          <w:sz w:val="22"/>
+        </w:rPr>
+      </w:pPr>
+      <w:r>
+        <w:rPr>
+          <w:color w:val="2F5496" w:themeColor="accent1" w:themeShade="BF"/>
+          <w:sz w:val="22"/>
+        </w:rPr>
+        <w:t>Υπολογισμός ποσού προς πληρωμή με το πέρας αυτής</w:t>
+      </w:r>
+    </w:p>
+    <w:p>
+      <w:pPr>
+        <w:pStyle w:val="ListParagraph"/>
+        <w:numPr>
+          <w:ilvl w:val="0"/>
+          <w:numId w:val="22"/>
+        </w:numPr>
+        <w:jc w:val="both"/>
+        <w:rPr>
+          <w:color w:val="2F5496" w:themeColor="accent1" w:themeShade="BF"/>
+          <w:sz w:val="22"/>
+        </w:rPr>
+      </w:pPr>
+      <w:r>
+        <w:rPr>
+          <w:color w:val="2F5496" w:themeColor="accent1" w:themeShade="BF"/>
+          <w:sz w:val="22"/>
+        </w:rPr>
+        <w:t>Απαρίθμηση διαθέσιμων σταθμών φόρτισης στον οδηγό που τους αναζητά</w:t>
+      </w:r>
+    </w:p>
+    <w:p>
+      <w:pPr>
+        <w:pStyle w:val="ListParagraph"/>
+        <w:numPr>
+          <w:ilvl w:val="0"/>
+          <w:numId w:val="22"/>
+        </w:numPr>
+        <w:jc w:val="both"/>
+        <w:rPr>
+          <w:color w:val="2F5496" w:themeColor="accent1" w:themeShade="BF"/>
+          <w:sz w:val="22"/>
+        </w:rPr>
+      </w:pPr>
+      <w:r>
+        <w:rPr>
+          <w:color w:val="2F5496" w:themeColor="accent1" w:themeShade="BF"/>
+          <w:sz w:val="22"/>
+        </w:rPr>
+        <w:t>Υπολογισμός χρόνου αναμονής για κάθε σταθμό</w:t>
       </w:r>
     </w:p>
     <w:p>
@@ -149,1771 +3177,95 @@
         <w:pStyle w:val="Description"/>
         <w:jc w:val="both"/>
       </w:pPr>
-      <w:r>
-        <w:t>Ο σκοπός του πληροφοριακού συστήματος είναι η διαχείριση όλων των συνιστωσών της σύνθετης διαδικασίας φόρτισης ηλεκτρικών οχημάτων, παρέχοντας την απαραίτητη ψηφιακή υποδομή σε όλα τα εμπλεκόμενα μέρη. Συγκεκριμένα, το λογισμικό (θα) αναλαμβάνει την σύνδεση μεταξύ οδηγών και σταθμών φόρτισης, την διεκπεραίωση της πληρωμής, και την συλλογή όλων των δεδομένων δυνητικώς χρησίμων</w:t>
-      </w:r>
-      <w:r>
-        <w:t xml:space="preserve"> προς τους </w:t>
-      </w:r>
-      <w:r>
-        <w:rPr>
-          <w:lang w:val="en-US"/>
-        </w:rPr>
-        <w:t>stakeholders</w:t>
-      </w:r>
-      <w:r>
-        <w:t>,</w:t>
-      </w:r>
-      <w:r>
-        <w:t xml:space="preserve"> για την χάραξη πολιτικής ή την λήψη επιχειρηματικών αποφάσεων.</w:t>
-      </w:r>
-    </w:p>
-    <w:p>
-      <w:pPr>
-        <w:pStyle w:val="Heading2"/>
-      </w:pPr>
-      <w:r>
-        <w:t>1.2</w:t>
-      </w:r>
-      <w:r>
-        <w:tab/>
-      </w:r>
-      <w:proofErr w:type="spellStart"/>
-      <w:r>
-        <w:t>Διεπαφές</w:t>
-      </w:r>
-      <w:proofErr w:type="spellEnd"/>
-      <w:r>
-        <w:t xml:space="preserve"> (</w:t>
-      </w:r>
-      <w:r>
-        <w:rPr>
-          <w:lang w:val="en-US"/>
-        </w:rPr>
-        <w:t>interfaces</w:t>
-      </w:r>
-      <w:r>
-        <w:t>)</w:t>
-      </w:r>
-    </w:p>
-    <w:p>
-      <w:pPr>
-        <w:pStyle w:val="Heading3"/>
-      </w:pPr>
-      <w:r>
-        <w:t>1.</w:t>
-      </w:r>
-      <w:r>
-        <w:t>2</w:t>
-      </w:r>
-      <w:r>
-        <w:t>.1</w:t>
-      </w:r>
-      <w:r>
-        <w:tab/>
-      </w:r>
-      <w:proofErr w:type="spellStart"/>
-      <w:r>
-        <w:t>Διεπαφές</w:t>
-      </w:r>
-      <w:proofErr w:type="spellEnd"/>
-      <w:r>
-        <w:t xml:space="preserve"> με εξωτερικά συστήματα </w:t>
-      </w:r>
-    </w:p>
-    <w:p>
-      <w:pPr>
-        <w:pStyle w:val="Description"/>
-      </w:pPr>
-      <w:r>
-        <w:t xml:space="preserve">Προδιαγραφή </w:t>
-      </w:r>
-      <w:proofErr w:type="spellStart"/>
-      <w:r>
-        <w:t>διεπαφών</w:t>
-      </w:r>
-      <w:proofErr w:type="spellEnd"/>
-      <w:r>
-        <w:t xml:space="preserve"> με εξωτερικά συστήματα και λογισμικό, με αναφορά σε πρότυπα ανταλλαγής δεδομένων και κλήσης υπηρεσιών. Χρήση διαγραμμάτων</w:t>
-      </w:r>
-      <w:r>
-        <w:t xml:space="preserve"> </w:t>
-      </w:r>
-      <w:r>
-        <w:rPr>
-          <w:lang w:val="en-US"/>
-        </w:rPr>
-        <w:t>deployment</w:t>
-      </w:r>
-      <w:r>
-        <w:t xml:space="preserve"> </w:t>
-      </w:r>
-      <w:r>
-        <w:rPr>
-          <w:lang w:val="en-US"/>
-        </w:rPr>
-        <w:t>UML</w:t>
-      </w:r>
-      <w:r>
-        <w:t>.</w:t>
-      </w:r>
-    </w:p>
-    <w:p>
-      <w:pPr>
-        <w:pStyle w:val="Description"/>
-      </w:pPr>
-      <w:proofErr w:type="spellStart"/>
-      <w:r>
-        <w:t>Διεπαφές</w:t>
-      </w:r>
-      <w:proofErr w:type="spellEnd"/>
-      <w:r>
-        <w:t xml:space="preserve"> υλικού</w:t>
-      </w:r>
-      <w:r>
-        <w:t>: το σύστημα θα επικοινωνεί με συσκευές φόρτισης και επικοινωνίας με τον χρήστη (</w:t>
-      </w:r>
-      <w:r>
-        <w:rPr>
-          <w:lang w:val="en-US"/>
-        </w:rPr>
-        <w:t>front</w:t>
-      </w:r>
-      <w:r>
-        <w:t>-</w:t>
-      </w:r>
-      <w:r>
-        <w:rPr>
-          <w:lang w:val="en-US"/>
-        </w:rPr>
-        <w:t>end</w:t>
-      </w:r>
-      <w:r>
-        <w:t xml:space="preserve">), συσκευές αναγνώρισης οχημάτων, </w:t>
-      </w:r>
-    </w:p>
-    <w:p>
-      <w:pPr>
-        <w:pStyle w:val="Description"/>
-      </w:pPr>
-      <w:proofErr w:type="spellStart"/>
-      <w:r>
-        <w:t>Διεπαφές</w:t>
-      </w:r>
-      <w:proofErr w:type="spellEnd"/>
-      <w:r>
-        <w:t xml:space="preserve"> λογισμικού</w:t>
-      </w:r>
-      <w:r>
-        <w:t>: τα συστήματα των τραπεζών, βάσεις δεδομένων των υπουργείων</w:t>
-      </w:r>
-      <w:r>
-        <w:t xml:space="preserve">, </w:t>
-      </w:r>
-      <w:r>
-        <w:t>σύστημα παραγωγού ενέργειας,</w:t>
-      </w:r>
-      <w:r>
-        <w:t xml:space="preserve"> </w:t>
-      </w:r>
-      <w:proofErr w:type="spellStart"/>
-      <w:r>
-        <w:rPr>
-          <w:lang w:val="en-US"/>
-        </w:rPr>
-        <w:t>gps</w:t>
-      </w:r>
-      <w:proofErr w:type="spellEnd"/>
-    </w:p>
-    <w:p>
-      <w:pPr>
-        <w:pStyle w:val="Description"/>
-      </w:pPr>
-      <w:proofErr w:type="spellStart"/>
-      <w:r>
-        <w:t>Διεπαφές</w:t>
-      </w:r>
-      <w:proofErr w:type="spellEnd"/>
-      <w:r>
-        <w:t xml:space="preserve"> επικοινωνίας</w:t>
-      </w:r>
-    </w:p>
-    <w:p>
-      <w:pPr>
-        <w:pStyle w:val="Heading3"/>
-      </w:pPr>
-      <w:r>
-        <w:t>1.</w:t>
-      </w:r>
-      <w:r>
-        <w:t>2</w:t>
-      </w:r>
-      <w:r>
-        <w:t>.2</w:t>
-      </w:r>
-      <w:r>
-        <w:tab/>
-      </w:r>
-      <w:proofErr w:type="spellStart"/>
-      <w:r>
-        <w:t>Διεπαφές</w:t>
-      </w:r>
-      <w:proofErr w:type="spellEnd"/>
-      <w:r>
-        <w:t xml:space="preserve"> με το</w:t>
-      </w:r>
-      <w:r>
-        <w:t>ν</w:t>
-      </w:r>
-      <w:r>
-        <w:t xml:space="preserve"> χρήστη</w:t>
-      </w:r>
-    </w:p>
-    <w:p>
-      <w:pPr>
-        <w:pStyle w:val="Description"/>
-      </w:pPr>
-      <w:r>
-        <w:t xml:space="preserve">Προδιαγραφή </w:t>
-      </w:r>
-      <w:proofErr w:type="spellStart"/>
-      <w:r>
-        <w:t>διεπαφών</w:t>
-      </w:r>
-      <w:proofErr w:type="spellEnd"/>
-      <w:r>
-        <w:t xml:space="preserve"> με το χρ</w:t>
-      </w:r>
-      <w:r>
-        <w:t xml:space="preserve">ήστη. </w:t>
-      </w:r>
-      <w:r>
-        <w:t>Μοντέλο</w:t>
-      </w:r>
-      <w:r>
-        <w:t xml:space="preserve"> </w:t>
-      </w:r>
-      <w:r>
-        <w:rPr>
-          <w:lang w:val="en-US"/>
-        </w:rPr>
-        <w:t>Use</w:t>
-      </w:r>
-      <w:r>
-        <w:t xml:space="preserve"> </w:t>
-      </w:r>
-      <w:r>
-        <w:rPr>
-          <w:lang w:val="en-US"/>
-        </w:rPr>
-        <w:t>Case</w:t>
-      </w:r>
-      <w:r>
-        <w:t xml:space="preserve"> (</w:t>
-      </w:r>
-      <w:r>
-        <w:rPr>
-          <w:lang w:val="en-US"/>
-        </w:rPr>
-        <w:t>UML</w:t>
-      </w:r>
-      <w:r>
-        <w:t>)</w:t>
-      </w:r>
-      <w:r>
-        <w:t>.</w:t>
-      </w:r>
-      <w:r>
-        <w:t xml:space="preserve"> </w:t>
-      </w:r>
-    </w:p>
-    <w:p>
-      <w:pPr>
-        <w:pStyle w:val="Description"/>
-      </w:pPr>
-      <w:proofErr w:type="gramStart"/>
-      <w:r>
-        <w:rPr>
-          <w:lang w:val="en-US"/>
-        </w:rPr>
-        <w:t>use</w:t>
-      </w:r>
-      <w:proofErr w:type="gramEnd"/>
-      <w:r>
-        <w:t xml:space="preserve"> </w:t>
-      </w:r>
-      <w:r>
-        <w:rPr>
-          <w:lang w:val="en-US"/>
-        </w:rPr>
-        <w:t>case</w:t>
-      </w:r>
-      <w:r>
-        <w:t xml:space="preserve"> </w:t>
-      </w:r>
-      <w:r>
-        <w:rPr>
-          <w:lang w:val="en-US"/>
-        </w:rPr>
-        <w:t>diagram</w:t>
-      </w:r>
     </w:p>
     <w:p>
       <w:pPr>
         <w:pStyle w:val="Description"/>
         <w:jc w:val="both"/>
-      </w:pPr>
-      <w:r>
-        <w:t>Η</w:t>
-      </w:r>
-      <w:r>
-        <w:t xml:space="preserve"> </w:t>
-      </w:r>
-      <w:r>
-        <w:t xml:space="preserve">βασική </w:t>
-      </w:r>
-      <w:proofErr w:type="spellStart"/>
-      <w:r>
-        <w:t>διεπαφή</w:t>
-      </w:r>
-      <w:proofErr w:type="spellEnd"/>
-      <w:r>
-        <w:t xml:space="preserve"> επικοινωνίας του συστήματος με τους χρήστες (θα) είναι μια γραφική δικτυακή εφαρμογή, η οποία θα παρουσιάζει τα επιθυμητά δεδομένα, αναλόγως για κάθε εμπλεκόμενο. Επιπλέον, (θα) παρέχεται </w:t>
-      </w:r>
-      <w:proofErr w:type="spellStart"/>
-      <w:r>
-        <w:t>διεπαφή</w:t>
-      </w:r>
-      <w:proofErr w:type="spellEnd"/>
-      <w:r>
-        <w:t xml:space="preserve"> - εφαρμογή </w:t>
-      </w:r>
-      <w:r>
-        <w:rPr>
-          <w:lang w:val="en-US"/>
-        </w:rPr>
-        <w:t>CLI</w:t>
-      </w:r>
-      <w:r>
-        <w:t xml:space="preserve"> </w:t>
-      </w:r>
-      <w:r>
-        <w:t xml:space="preserve">για τον έλεγχο του </w:t>
-      </w:r>
-      <w:r>
-        <w:rPr>
-          <w:lang w:val="en-US"/>
-        </w:rPr>
-        <w:t>back</w:t>
-      </w:r>
-      <w:r>
-        <w:t>-</w:t>
-      </w:r>
-      <w:r>
-        <w:rPr>
-          <w:lang w:val="en-US"/>
-        </w:rPr>
-        <w:t>end</w:t>
-      </w:r>
-      <w:r>
-        <w:t xml:space="preserve"> </w:t>
-      </w:r>
-      <w:r>
-        <w:t>υποσυστήματος, η οποία (θα) υποστηρίζει λειτουργίες όπως εγγραφή και σύνδεση χρηστών. Υπεύθυνη για το σύνολο ενεργειών που θα απαιτούνται από τον οδηγό κατά την φόρτιση του οχήματος (θα) είναι η ενσωματωμένη στην οθόνη αφής των μηχανημάτων φόρτισης εφαρμογή.</w:t>
-      </w:r>
-    </w:p>
-    <w:p>
-      <w:pPr>
-        <w:pStyle w:val="Heading1"/>
-      </w:pPr>
-      <w:r>
-        <w:t>Αναφορές</w:t>
-      </w:r>
-      <w:r>
-        <w:t xml:space="preserve"> - πηγές πληροφοριών</w:t>
+        <w:rPr>
+          <w:i w:val="0"/>
+          <w:color w:val="2F5496" w:themeColor="accent1" w:themeShade="BF"/>
+          <w:sz w:val="22"/>
+        </w:rPr>
+      </w:pPr>
+      <w:r>
+        <w:rPr>
+          <w:i w:val="0"/>
+          <w:color w:val="2F5496" w:themeColor="accent1" w:themeShade="BF"/>
+          <w:sz w:val="22"/>
+        </w:rPr>
+        <w:t xml:space="preserve">Ορισμένες λειτουργίες, όπως η </w:t>
+      </w:r>
+      <w:r>
+        <w:rPr>
+          <w:i w:val="0"/>
+          <w:color w:val="2F5496" w:themeColor="accent1" w:themeShade="BF"/>
+          <w:sz w:val="22"/>
+        </w:rPr>
+        <w:t>συλλογή δεδομένων για το όχημα</w:t>
+      </w:r>
+      <w:r>
+        <w:rPr>
+          <w:i w:val="0"/>
+          <w:color w:val="2F5496" w:themeColor="accent1" w:themeShade="BF"/>
+          <w:sz w:val="22"/>
+        </w:rPr>
+        <w:t>, η έκδοση περιοδικού λογαριασμού,</w:t>
+      </w:r>
+      <w:r>
+        <w:rPr>
+          <w:i w:val="0"/>
+          <w:color w:val="2F5496" w:themeColor="accent1" w:themeShade="BF"/>
+          <w:sz w:val="22"/>
+        </w:rPr>
+        <w:t xml:space="preserve"> και </w:t>
+      </w:r>
+      <w:r>
+        <w:rPr>
+          <w:i w:val="0"/>
+          <w:color w:val="2F5496" w:themeColor="accent1" w:themeShade="BF"/>
+          <w:sz w:val="22"/>
+        </w:rPr>
+        <w:t xml:space="preserve">η εμφάνιση στατιστικών για τα </w:t>
+      </w:r>
+      <w:r>
+        <w:rPr>
+          <w:i w:val="0"/>
+          <w:color w:val="2F5496" w:themeColor="accent1" w:themeShade="BF"/>
+          <w:sz w:val="22"/>
+        </w:rPr>
+        <w:t>γεγον</w:t>
+      </w:r>
+      <w:r>
+        <w:rPr>
+          <w:i w:val="0"/>
+          <w:color w:val="2F5496" w:themeColor="accent1" w:themeShade="BF"/>
+          <w:sz w:val="22"/>
+        </w:rPr>
+        <w:t>ότα</w:t>
+      </w:r>
+      <w:r>
+        <w:rPr>
+          <w:i w:val="0"/>
+          <w:color w:val="2F5496" w:themeColor="accent1" w:themeShade="BF"/>
+          <w:sz w:val="22"/>
+        </w:rPr>
+        <w:t xml:space="preserve"> φόρτισης</w:t>
+      </w:r>
+      <w:r>
+        <w:rPr>
+          <w:i w:val="0"/>
+          <w:color w:val="2F5496" w:themeColor="accent1" w:themeShade="BF"/>
+          <w:sz w:val="22"/>
+        </w:rPr>
+        <w:t xml:space="preserve"> επιδέχονται ελαφρώς μεγαλύτερης καθυστέρησης (μέχρι λίγα λεπτά).</w:t>
       </w:r>
     </w:p>
     <w:p>
       <w:pPr>
         <w:pStyle w:val="Description"/>
-      </w:pPr>
-      <w:r>
-        <w:t xml:space="preserve">Αναφορά σε </w:t>
-      </w:r>
-      <w:r>
-        <w:t>πηγές πληροφοριών στο μέτρο της αναγκαιότητας για την κατανόηση του συστήματος</w:t>
-      </w:r>
-    </w:p>
-    <w:p>
-      <w:pPr>
-        <w:pStyle w:val="Description"/>
-      </w:pPr>
-      <w:r>
-        <w:lastRenderedPageBreak/>
-        <w:t>ΝΑ ΜΗΝ ΣΥΜΠΛΗΡΩΘΕΙ ΑΝ ΔΕΝ ΑΠΑΙΤΕΙΤΑΙ</w:t>
-      </w:r>
-    </w:p>
-    <w:p>
-      <w:pPr>
-        <w:pStyle w:val="Description"/>
-      </w:pPr>
-      <w:r>
-        <w:t>ISO/IEC/IEEE 29148:2011</w:t>
-      </w:r>
-    </w:p>
-    <w:p>
-      <w:pPr>
-        <w:pStyle w:val="Heading1"/>
-      </w:pPr>
-      <w:r>
-        <w:t xml:space="preserve">Προδιαγραφές απαιτήσεων </w:t>
-      </w:r>
-      <w:r>
-        <w:t>λογισμικού</w:t>
-      </w:r>
-    </w:p>
-    <w:p>
-      <w:pPr>
-        <w:pStyle w:val="Heading2"/>
-      </w:pPr>
-      <w:r>
-        <w:t>3.</w:t>
-      </w:r>
-      <w:r>
-        <w:rPr>
-          <w:lang w:val="en-US"/>
-        </w:rPr>
-        <w:t>1</w:t>
-      </w:r>
-      <w:r>
-        <w:tab/>
-      </w:r>
-      <w:r>
-        <w:t>Π</w:t>
-      </w:r>
-      <w:r>
-        <w:t>εριπτώσεις χρήσης</w:t>
-      </w:r>
-    </w:p>
-    <w:p>
-      <w:pPr>
-        <w:pStyle w:val="Description"/>
-      </w:pPr>
-      <w:r>
-        <w:rPr>
-          <w:lang w:val="en-US"/>
-        </w:rPr>
-        <w:t> </w:t>
-      </w:r>
-      <w:r>
-        <w:t>Λεπτομερής προδιαγραφή των λειτουργιών του λογισμικού</w:t>
-      </w:r>
-      <w:r>
-        <w:t xml:space="preserve"> σε επίπεδο περιπτώσεων χρήσης</w:t>
-      </w:r>
-      <w:r>
-        <w:t xml:space="preserve">. </w:t>
-      </w:r>
-      <w:r>
-        <w:t>Ο αριθμός των περιπτώσεων χρήσης ανάλογα με τον αριθμό των μελών της ομάδας σύμφωνα με την εκφώνηση.</w:t>
-      </w:r>
-    </w:p>
-    <w:p>
-      <w:pPr>
-        <w:pStyle w:val="Heading3"/>
-      </w:pPr>
-      <w:r>
-        <w:t>3.</w:t>
-      </w:r>
-      <w:r>
-        <w:t>1</w:t>
-      </w:r>
-      <w:r>
-        <w:t>.1</w:t>
-      </w:r>
-      <w:r>
-        <w:tab/>
-      </w:r>
-      <w:r>
-        <w:t>ΠΕΡΙΠΤΩΣΗ ΧΡΗΣΗΣ</w:t>
-      </w:r>
-      <w:r>
-        <w:t xml:space="preserve"> 1</w:t>
-      </w:r>
-      <w:r>
-        <w:t xml:space="preserve">: </w:t>
-      </w:r>
-      <w:r>
-        <w:t>Φόρτιση Οχήματος</w:t>
-      </w:r>
-    </w:p>
-    <w:p>
-      <w:pPr>
-        <w:pStyle w:val="Heading4"/>
-      </w:pPr>
-      <w:r>
-        <w:t>3.</w:t>
-      </w:r>
-      <w:r>
-        <w:t>1</w:t>
-      </w:r>
-      <w:r>
-        <w:t>.1</w:t>
-      </w:r>
-      <w:r>
-        <w:t>.1</w:t>
-      </w:r>
-      <w:r>
-        <w:tab/>
-      </w:r>
-      <w:r>
-        <w:t>Χρήστες (ρόλοι) που εμπλέκονται</w:t>
-      </w:r>
-    </w:p>
-    <w:p>
-      <w:pPr>
-        <w:pStyle w:val="Description"/>
-      </w:pPr>
-      <w:r>
-        <w:t>Αναφορά στους ρόλους που αφορά η περίπτωση χρήσης</w:t>
-      </w:r>
-    </w:p>
-    <w:p>
-      <w:pPr>
-        <w:pStyle w:val="Description"/>
-      </w:pPr>
-      <w:r>
-        <w:t>Οδηγός - ιδιοκτήτης οχήματος</w:t>
-      </w:r>
-    </w:p>
-    <w:p>
-      <w:pPr>
-        <w:pStyle w:val="Description"/>
-      </w:pPr>
-      <w:r>
-        <w:t xml:space="preserve">Τράπεζες και </w:t>
-      </w:r>
-      <w:proofErr w:type="spellStart"/>
-      <w:r>
-        <w:t>πάροχοι</w:t>
-      </w:r>
-      <w:proofErr w:type="spellEnd"/>
-      <w:r>
-        <w:t xml:space="preserve"> υπηρεσιών πληρωμών</w:t>
-      </w:r>
-    </w:p>
-    <w:p>
-      <w:pPr>
-        <w:pStyle w:val="Description"/>
-      </w:pPr>
-      <w:r>
-        <w:t>Χώρος στάθμευσης - φόρτισης</w:t>
-      </w:r>
-    </w:p>
-    <w:p>
-      <w:pPr>
-        <w:pStyle w:val="Description"/>
-      </w:pPr>
-      <w:r>
-        <w:t xml:space="preserve">Δήμοι κλπ </w:t>
-      </w:r>
-      <w:proofErr w:type="spellStart"/>
-      <w:r>
-        <w:t>πάροχοι</w:t>
-      </w:r>
-      <w:proofErr w:type="spellEnd"/>
-      <w:r>
-        <w:t xml:space="preserve"> σταθμών φόρτισης</w:t>
-      </w:r>
-    </w:p>
-    <w:p>
-      <w:pPr>
-        <w:pStyle w:val="Description"/>
-      </w:pPr>
-      <w:r>
-        <w:t>Σταθμοί εξυπηρέτησης οχημάτων σε αυτοκινητοδρόμους</w:t>
-      </w:r>
-    </w:p>
-    <w:p>
-      <w:pPr>
-        <w:pStyle w:val="Description"/>
-      </w:pPr>
-      <w:r>
-        <w:t>(ΔΕΗ ;)</w:t>
-      </w:r>
-    </w:p>
-    <w:p>
-      <w:pPr>
-        <w:pStyle w:val="Heading4"/>
-      </w:pPr>
-      <w:r>
-        <w:t>3.</w:t>
-      </w:r>
-      <w:r>
-        <w:t>1</w:t>
-      </w:r>
-      <w:r>
-        <w:t>.1.2</w:t>
-      </w:r>
-      <w:r>
-        <w:tab/>
-        <w:t>Προϋποθέσεις εκτέλεσης</w:t>
-      </w:r>
-    </w:p>
-    <w:p>
-      <w:pPr>
-        <w:pStyle w:val="Description"/>
-      </w:pPr>
-      <w:r>
-        <w:t>Καταγραφή των συνθηκών που πρέπει να ισχύουν ώστε να μπορεί να εκτελεστεί η περίπτωση χρήσης</w:t>
-      </w:r>
-    </w:p>
-    <w:p>
-      <w:pPr>
-        <w:pStyle w:val="Description"/>
-      </w:pPr>
-      <w:r>
-        <w:t xml:space="preserve">Λειτουργικότητα φορτιστή (παροχή ρεύματος και ενεργός </w:t>
-      </w:r>
-      <w:r>
-        <w:rPr>
-          <w:lang w:val="en-US"/>
-        </w:rPr>
-        <w:t>online</w:t>
-      </w:r>
-      <w:r>
-        <w:t xml:space="preserve"> σύνδεση με το σύστημα)</w:t>
-      </w:r>
-    </w:p>
-    <w:p>
-      <w:pPr>
-        <w:pStyle w:val="Description"/>
-      </w:pPr>
-      <w:r>
-        <w:t>Σύνδεση με το σύστημα της Τράπεζας σε περίπτωση πληρωμής με πίστωση</w:t>
-      </w:r>
-    </w:p>
-    <w:p>
-      <w:pPr>
-        <w:pStyle w:val="Heading4"/>
-      </w:pPr>
-      <w:r>
-        <w:t>3.</w:t>
-      </w:r>
-      <w:r>
-        <w:t>1</w:t>
-      </w:r>
-      <w:r>
-        <w:t>.1.3</w:t>
-      </w:r>
-      <w:r>
-        <w:tab/>
-        <w:t>Περιβάλλον εκτέλεσης</w:t>
-      </w:r>
-    </w:p>
-    <w:p>
-      <w:pPr>
-        <w:pStyle w:val="Description"/>
-      </w:pPr>
-      <w:r>
-        <w:t xml:space="preserve">Αναφορά στο περιβάλλον στο οποίο εκτελείται η περίπτωση χρήσης. Πχ "διαδικτυακή </w:t>
-      </w:r>
-      <w:proofErr w:type="spellStart"/>
-      <w:r>
-        <w:t>διεπαφή</w:t>
-      </w:r>
-      <w:proofErr w:type="spellEnd"/>
-      <w:r>
-        <w:t xml:space="preserve"> χρήστη", "</w:t>
-      </w:r>
-      <w:r>
-        <w:rPr>
-          <w:lang w:val="en-US"/>
-        </w:rPr>
-        <w:t>DBMS</w:t>
-      </w:r>
-      <w:r>
-        <w:t xml:space="preserve">" </w:t>
-      </w:r>
-      <w:r>
-        <w:t>κλπ</w:t>
-      </w:r>
-    </w:p>
-    <w:p>
-      <w:pPr>
-        <w:pStyle w:val="Description"/>
-      </w:pPr>
-      <w:proofErr w:type="spellStart"/>
-      <w:r>
-        <w:t>Διεπαφή</w:t>
-      </w:r>
-      <w:proofErr w:type="spellEnd"/>
-      <w:r>
-        <w:t xml:space="preserve"> χρήστη και </w:t>
-      </w:r>
-    </w:p>
-    <w:p>
-      <w:pPr>
-        <w:pStyle w:val="Description"/>
-      </w:pPr>
-      <w:proofErr w:type="gramStart"/>
-      <w:r>
-        <w:rPr>
-          <w:lang w:val="en-US"/>
-        </w:rPr>
-        <w:t>back</w:t>
-      </w:r>
-      <w:r>
-        <w:t>-</w:t>
-      </w:r>
-      <w:r>
-        <w:rPr>
-          <w:lang w:val="en-US"/>
-        </w:rPr>
-        <w:t>end</w:t>
-      </w:r>
-      <w:proofErr w:type="gramEnd"/>
-      <w:r>
-        <w:t xml:space="preserve"> </w:t>
-      </w:r>
-      <w:proofErr w:type="spellStart"/>
-      <w:r>
-        <w:rPr>
-          <w:lang w:val="en-US"/>
-        </w:rPr>
-        <w:t>dbms</w:t>
-      </w:r>
-      <w:proofErr w:type="spellEnd"/>
-    </w:p>
-    <w:p>
-      <w:pPr>
-        <w:pStyle w:val="Heading4"/>
-      </w:pPr>
-      <w:r>
-        <w:t>3.</w:t>
-      </w:r>
-      <w:r>
-        <w:t>1</w:t>
-      </w:r>
-      <w:r>
-        <w:t>.1.4</w:t>
-      </w:r>
-      <w:r>
-        <w:tab/>
-      </w:r>
-      <w:r>
-        <w:t>Δ</w:t>
-      </w:r>
-      <w:r>
-        <w:t>εδομέν</w:t>
-      </w:r>
-      <w:r>
-        <w:t>α</w:t>
-      </w:r>
-      <w:r>
-        <w:t xml:space="preserve"> εισόδου</w:t>
-      </w:r>
-      <w:r>
-        <w:t xml:space="preserve"> </w:t>
-      </w:r>
-    </w:p>
-    <w:p>
-      <w:pPr>
-        <w:pStyle w:val="Description"/>
-      </w:pPr>
-      <w:r>
-        <w:t xml:space="preserve">Καταγραφή </w:t>
-      </w:r>
-      <w:r>
-        <w:t>δεδομένων εισόδου</w:t>
-      </w:r>
-      <w:r>
-        <w:t xml:space="preserve"> </w:t>
-      </w:r>
-      <w:r>
-        <w:t xml:space="preserve">και </w:t>
-      </w:r>
-      <w:r>
-        <w:t xml:space="preserve">συνθηκών εγκυρότητας </w:t>
-      </w:r>
-      <w:r>
-        <w:t>αυτών</w:t>
-      </w:r>
-      <w:r>
-        <w:t xml:space="preserve">. </w:t>
-      </w:r>
-    </w:p>
-    <w:p>
-      <w:pPr>
-        <w:pStyle w:val="Description"/>
-      </w:pPr>
-      <w:r>
-        <w:t>Αναγνωριστικά στοιχεία οχήματος</w:t>
-      </w:r>
-    </w:p>
-    <w:p>
-      <w:pPr>
-        <w:pStyle w:val="Description"/>
-      </w:pPr>
-      <w:r>
-        <w:t>Χωρητικότητα - στάθμη φόρτισης μπαταρίας</w:t>
-      </w:r>
-    </w:p>
-    <w:p>
-      <w:pPr>
-        <w:pStyle w:val="Description"/>
-      </w:pPr>
-      <w:r>
-        <w:t xml:space="preserve">Επιλογές χρήστη μέσω </w:t>
-      </w:r>
-      <w:proofErr w:type="spellStart"/>
-      <w:r>
-        <w:t>διεπαφής</w:t>
-      </w:r>
-      <w:proofErr w:type="spellEnd"/>
-    </w:p>
-    <w:p>
-      <w:pPr>
-        <w:pStyle w:val="Description"/>
-        <w:numPr>
-          <w:ilvl w:val="0"/>
-          <w:numId w:val="18"/>
-        </w:numPr>
-      </w:pPr>
-      <w:r>
-        <w:t>πρόγραμμα φόρτισης</w:t>
-      </w:r>
-    </w:p>
-    <w:p>
-      <w:pPr>
-        <w:pStyle w:val="Description"/>
-        <w:numPr>
-          <w:ilvl w:val="0"/>
-          <w:numId w:val="18"/>
-        </w:numPr>
-      </w:pPr>
-      <w:r>
-        <w:t>μέθοδος πληρωμής</w:t>
-      </w:r>
-    </w:p>
-    <w:p>
-      <w:pPr>
-        <w:pStyle w:val="Heading4"/>
-      </w:pPr>
-      <w:r>
-        <w:lastRenderedPageBreak/>
-        <w:t>3.</w:t>
-      </w:r>
-      <w:r>
-        <w:t>1</w:t>
-      </w:r>
-      <w:r>
-        <w:t>.</w:t>
-      </w:r>
-      <w:r>
-        <w:t>1.</w:t>
-      </w:r>
-      <w:r>
-        <w:t>5</w:t>
-      </w:r>
-      <w:r>
-        <w:tab/>
-        <w:t>Αλληλουχία ενεργειών</w:t>
-      </w:r>
-      <w:r>
-        <w:t xml:space="preserve"> - επιθυμητή συμπεριφορά</w:t>
-      </w:r>
-    </w:p>
-    <w:p>
-      <w:pPr>
-        <w:pStyle w:val="Description"/>
-      </w:pPr>
-      <w:r>
-        <w:t>Περιγραφή με κείμενο (Βήμα 1, Βήμα 2 κλπ) και δ</w:t>
-      </w:r>
-      <w:r>
-        <w:t>ιαγράμματα</w:t>
-      </w:r>
-      <w:r>
-        <w:t xml:space="preserve"> </w:t>
-      </w:r>
-      <w:r>
-        <w:rPr>
-          <w:lang w:val="en-US"/>
-        </w:rPr>
-        <w:t>UML</w:t>
-      </w:r>
-      <w:r>
-        <w:t xml:space="preserve"> αλληλουχίας (</w:t>
-      </w:r>
-      <w:r>
-        <w:rPr>
-          <w:lang w:val="en-US"/>
-        </w:rPr>
-        <w:t>Sequence</w:t>
-      </w:r>
-      <w:r>
-        <w:t>) και</w:t>
-      </w:r>
-      <w:r>
-        <w:t xml:space="preserve"> </w:t>
-      </w:r>
-      <w:r>
-        <w:t>δραστηριοτήτων (</w:t>
-      </w:r>
-      <w:r>
-        <w:rPr>
-          <w:lang w:val="en-US"/>
-        </w:rPr>
-        <w:t>Activity</w:t>
-      </w:r>
-      <w:r>
-        <w:t>). Π</w:t>
-      </w:r>
-      <w:r>
-        <w:t>εριλαμβάνεται η συμπεριφορά σε απρόβλεπτες καταστάσεις και σφάλματα</w:t>
-      </w:r>
-      <w:r>
-        <w:t xml:space="preserve"> (εναλλακτικές ροές)</w:t>
-      </w:r>
-      <w:r>
-        <w:t>.</w:t>
-      </w:r>
-    </w:p>
-    <w:p>
-      <w:pPr>
-        <w:pStyle w:val="Description"/>
-      </w:pPr>
-      <w:r>
-        <w:t>Βήμα 1: Αναγνώριση οχήματος (…)</w:t>
-      </w:r>
-    </w:p>
-    <w:p>
-      <w:pPr>
-        <w:pStyle w:val="Description"/>
-      </w:pPr>
-      <w:r>
-        <w:t>Βήμα 2: Συλλογή δεδομένων οχήματος (…)</w:t>
-      </w:r>
-    </w:p>
-    <w:p>
-      <w:pPr>
-        <w:pStyle w:val="Description"/>
-      </w:pPr>
-      <w:r>
-        <w:t>Βήμα 3: Εκτίμηση κόστους</w:t>
-      </w:r>
-    </w:p>
-    <w:p>
-      <w:pPr>
-        <w:pStyle w:val="Description"/>
-      </w:pPr>
-      <w:r>
-        <w:t>«εναλλακτική ροή»</w:t>
-      </w:r>
-    </w:p>
-    <w:p>
-      <w:pPr>
-        <w:pStyle w:val="Description"/>
-      </w:pPr>
-      <w:r>
-        <w:t>Βήμα 4:</w:t>
-      </w:r>
-      <w:r>
-        <w:t xml:space="preserve"> Επιλογή προγράμματος φόρτισης</w:t>
-      </w:r>
-    </w:p>
-    <w:p>
-      <w:pPr>
-        <w:pStyle w:val="Description"/>
-      </w:pPr>
-      <w:r>
-        <w:t>Βήμα 5: Φόρτιση</w:t>
-      </w:r>
-    </w:p>
-    <w:p>
-      <w:pPr>
-        <w:pStyle w:val="Description"/>
-      </w:pPr>
-      <w:r>
-        <w:t>Βήμα 6: Υπολογισμός κόστους</w:t>
-      </w:r>
-    </w:p>
-    <w:p>
-      <w:pPr>
-        <w:pStyle w:val="Description"/>
-      </w:pPr>
-      <w:r>
-        <w:t>Βήμα 7: Επιλογή μεθόδου πληρωμής και καταχώριση δεδομένων φόρτισης</w:t>
-      </w:r>
-    </w:p>
-    <w:p>
-      <w:pPr>
-        <w:pStyle w:val="Description"/>
-      </w:pPr>
-      <w:r>
-        <w:t xml:space="preserve">Βήμα 8: </w:t>
-      </w:r>
-      <w:r>
-        <w:t>Ολοκλήρωση συναλλαγής</w:t>
-      </w:r>
-    </w:p>
-    <w:p>
-      <w:pPr>
-        <w:pStyle w:val="Description"/>
-      </w:pPr>
-    </w:p>
-    <w:p>
-      <w:pPr>
-        <w:pStyle w:val="Heading4"/>
-      </w:pPr>
-      <w:r>
-        <w:t>3.</w:t>
-      </w:r>
-      <w:r>
-        <w:t>1</w:t>
-      </w:r>
-      <w:r>
-        <w:t>.</w:t>
-      </w:r>
-      <w:r>
-        <w:t>1.</w:t>
-      </w:r>
-      <w:r>
-        <w:t>7</w:t>
-      </w:r>
-      <w:r>
-        <w:tab/>
-      </w:r>
-      <w:r>
-        <w:t>Δ</w:t>
-      </w:r>
-      <w:r>
-        <w:t>εδομέν</w:t>
-      </w:r>
-      <w:r>
-        <w:t>α</w:t>
-      </w:r>
-      <w:r>
-        <w:t xml:space="preserve"> εξόδου</w:t>
-      </w:r>
-    </w:p>
-    <w:p>
-      <w:pPr>
-        <w:pStyle w:val="Description"/>
-      </w:pPr>
-      <w:r>
-        <w:t xml:space="preserve">Διαγράμματα </w:t>
-      </w:r>
-      <w:r>
-        <w:rPr>
-          <w:lang w:val="en-US"/>
-        </w:rPr>
-        <w:t>UML</w:t>
-      </w:r>
-      <w:r>
-        <w:t xml:space="preserve"> </w:t>
-      </w:r>
-      <w:r>
-        <w:t>αλληλουχίας</w:t>
-      </w:r>
-      <w:r>
-        <w:t xml:space="preserve"> για τη</w:t>
-      </w:r>
-      <w:r>
-        <w:t>ν παραγωγή δεδομένων εξόδου.</w:t>
-      </w:r>
-      <w:r>
-        <w:t xml:space="preserve"> Ως δεδομένα εξόδου νοούνται όλα τα δεδομένα του συστήματος τα οποία δημιουργούνται ή μεταβάλλονται κατά την εκτέλεση (αν υπάρχουν τέτοια)</w:t>
-      </w:r>
-    </w:p>
-    <w:p>
-      <w:pPr>
-        <w:pStyle w:val="Description"/>
-      </w:pPr>
-      <w:r>
-        <w:t>Μεταβαλλόμενα δεδομένα: ανανέωση δεδομένων οχήματος</w:t>
-      </w:r>
-    </w:p>
-    <w:p>
-      <w:pPr>
-        <w:pStyle w:val="Description"/>
-      </w:pPr>
-      <w:r>
-        <w:t>Δημιουργούμενα δεδομένα: νέο γεγονός φόρτισης, νέα συναλλαγή</w:t>
-      </w:r>
-    </w:p>
-    <w:p>
-      <w:pPr>
-        <w:pStyle w:val="Heading4"/>
-      </w:pPr>
-      <w:r>
-        <w:t>3.</w:t>
-      </w:r>
-      <w:r>
-        <w:t>1</w:t>
-      </w:r>
-      <w:r>
-        <w:t>.1.8</w:t>
-      </w:r>
-      <w:r>
-        <w:tab/>
-        <w:t xml:space="preserve">Παρατηρήσεις </w:t>
-      </w:r>
-    </w:p>
-    <w:p>
-      <w:pPr>
-        <w:pStyle w:val="Description"/>
-      </w:pPr>
-      <w:r>
-        <w:t>Ό</w:t>
-      </w:r>
-      <w:r>
-        <w:t>,</w:t>
-      </w:r>
-      <w:r>
-        <w:t xml:space="preserve"> </w:t>
-      </w:r>
-      <w:r>
-        <w:t>τι δεν εντάσσεται στα προηγούμενα, εφόσον υπάρχει</w:t>
-      </w:r>
-    </w:p>
-    <w:p>
-      <w:pPr>
-        <w:pStyle w:val="Heading3"/>
-      </w:pPr>
-    </w:p>
-    <w:p>
-      <w:pPr>
-        <w:pStyle w:val="Heading3"/>
-      </w:pPr>
-      <w:r>
-        <w:t>3.</w:t>
-      </w:r>
-      <w:r>
-        <w:t>1</w:t>
-      </w:r>
-      <w:r>
-        <w:t>.</w:t>
-      </w:r>
-      <w:r>
-        <w:t>2</w:t>
-      </w:r>
-      <w:r>
-        <w:tab/>
-        <w:t xml:space="preserve">ΠΕΡΙΠΤΩΣΗ ΧΡΗΣΗΣ 2: </w:t>
-      </w:r>
-      <w:r>
-        <w:t>Επιλογή Σταθμού από Οδηγό</w:t>
-      </w:r>
-    </w:p>
-    <w:p>
-      <w:pPr>
-        <w:pStyle w:val="Heading4"/>
-      </w:pPr>
-      <w:r>
-        <w:t>3.</w:t>
-      </w:r>
-      <w:r>
-        <w:t>1</w:t>
-      </w:r>
-      <w:r>
-        <w:t>.</w:t>
-      </w:r>
-      <w:r>
-        <w:t>2</w:t>
-      </w:r>
-      <w:r>
-        <w:t>.1</w:t>
-      </w:r>
-      <w:r>
-        <w:tab/>
-      </w:r>
-      <w:r>
-        <w:t>Χρήστες (ρόλοι) που εμπλέκονται</w:t>
-      </w:r>
-    </w:p>
-    <w:p>
-      <w:pPr>
-        <w:pStyle w:val="Description"/>
-      </w:pPr>
-      <w:r>
-        <w:t>Αναφορά στους ρόλους που αφορά η περίπτωση χρήσης</w:t>
-      </w:r>
-    </w:p>
-    <w:p>
-      <w:pPr>
-        <w:pStyle w:val="Description"/>
-      </w:pPr>
-      <w:r>
-        <w:t>Οδηγός - ιδιοκτήτης οχήματος</w:t>
-      </w:r>
-    </w:p>
-    <w:p>
-      <w:pPr>
-        <w:pStyle w:val="Description"/>
-      </w:pPr>
-      <w:r>
-        <w:t>Χώρος στάθμευσης - φόρτισης</w:t>
-      </w:r>
-    </w:p>
-    <w:p>
-      <w:pPr>
-        <w:pStyle w:val="Description"/>
-      </w:pPr>
-    </w:p>
-    <w:p>
-      <w:pPr>
-        <w:pStyle w:val="Heading4"/>
-      </w:pPr>
-      <w:r>
-        <w:t>3.</w:t>
-      </w:r>
-      <w:r>
-        <w:t>1</w:t>
-      </w:r>
-      <w:r>
-        <w:t>.2.2</w:t>
-      </w:r>
-      <w:r>
-        <w:tab/>
-        <w:t>Προϋποθέσεις εκτέλεσης</w:t>
-      </w:r>
-    </w:p>
-    <w:p>
-      <w:pPr>
-        <w:pStyle w:val="Description"/>
-      </w:pPr>
-      <w:r>
-        <w:t>Καταγραφή των συνθηκών που πρέπει να ισχύουν ώστε να μπορεί να εκτελεστεί η περίπτωση χρήσης</w:t>
-      </w:r>
-    </w:p>
-    <w:p>
-      <w:pPr>
-        <w:pStyle w:val="Heading4"/>
-      </w:pPr>
-      <w:r>
-        <w:t>3.</w:t>
-      </w:r>
-      <w:r>
-        <w:t>1</w:t>
-      </w:r>
-      <w:r>
-        <w:t>.2.3</w:t>
-      </w:r>
-      <w:r>
-        <w:tab/>
-        <w:t>Περιβάλλον εκτέλεσης</w:t>
-      </w:r>
-    </w:p>
-    <w:p>
-      <w:pPr>
-        <w:pStyle w:val="Description"/>
-      </w:pPr>
-      <w:r>
-        <w:t xml:space="preserve">Αναφορά στο περιβάλλον στο οποίο εκτελείται η περίπτωση χρήσης. Πχ "διαδικτυακή </w:t>
-      </w:r>
-      <w:proofErr w:type="spellStart"/>
-      <w:r>
-        <w:t>διεπαφή</w:t>
-      </w:r>
-      <w:proofErr w:type="spellEnd"/>
-      <w:r>
-        <w:t xml:space="preserve"> χρήστη", "</w:t>
-      </w:r>
-      <w:r>
-        <w:rPr>
-          <w:lang w:val="en-US"/>
-        </w:rPr>
-        <w:t>DBMS</w:t>
-      </w:r>
-      <w:r>
-        <w:t xml:space="preserve">" </w:t>
-      </w:r>
-      <w:r>
-        <w:t>κλπ</w:t>
-      </w:r>
-    </w:p>
-    <w:p>
-      <w:pPr>
-        <w:pStyle w:val="Description"/>
-      </w:pPr>
-      <w:proofErr w:type="spellStart"/>
-      <w:r>
-        <w:t>Διεπαφή</w:t>
-      </w:r>
-      <w:proofErr w:type="spellEnd"/>
-      <w:r>
-        <w:t xml:space="preserve"> χρήστη και </w:t>
-      </w:r>
-    </w:p>
-    <w:p>
-      <w:pPr>
-        <w:pStyle w:val="Description"/>
-      </w:pPr>
-      <w:proofErr w:type="gramStart"/>
-      <w:r>
-        <w:rPr>
-          <w:lang w:val="en-US"/>
-        </w:rPr>
-        <w:t>back</w:t>
-      </w:r>
-      <w:r>
-        <w:t>-</w:t>
-      </w:r>
-      <w:r>
-        <w:rPr>
-          <w:lang w:val="en-US"/>
-        </w:rPr>
-        <w:t>end</w:t>
-      </w:r>
-      <w:proofErr w:type="gramEnd"/>
-      <w:r>
-        <w:t xml:space="preserve"> </w:t>
-      </w:r>
-      <w:proofErr w:type="spellStart"/>
-      <w:r>
-        <w:rPr>
-          <w:lang w:val="en-US"/>
-        </w:rPr>
-        <w:t>dbms</w:t>
-      </w:r>
-      <w:proofErr w:type="spellEnd"/>
-    </w:p>
-    <w:p>
-      <w:pPr>
-        <w:pStyle w:val="Description"/>
-      </w:pPr>
-    </w:p>
-    <w:p>
-      <w:pPr>
-        <w:pStyle w:val="Heading4"/>
-      </w:pPr>
-      <w:r>
-        <w:t>3.</w:t>
-      </w:r>
-      <w:r>
-        <w:t>1</w:t>
-      </w:r>
-      <w:r>
-        <w:t>.2.4</w:t>
-      </w:r>
-      <w:r>
-        <w:tab/>
-        <w:t>Δ</w:t>
-      </w:r>
-      <w:r>
-        <w:t>εδομέν</w:t>
-      </w:r>
-      <w:r>
-        <w:t>α</w:t>
-      </w:r>
-      <w:r>
-        <w:t xml:space="preserve"> εισόδου</w:t>
-      </w:r>
-      <w:r>
-        <w:t xml:space="preserve"> </w:t>
-      </w:r>
-    </w:p>
-    <w:p>
-      <w:pPr>
-        <w:pStyle w:val="Description"/>
-      </w:pPr>
-      <w:r>
-        <w:t xml:space="preserve">Καταγραφή δεδομένων εισόδου και εξόδου και συνθηκών εγκυρότητας αυτών. </w:t>
-      </w:r>
-    </w:p>
-    <w:p>
-      <w:pPr>
-        <w:pStyle w:val="Description"/>
-      </w:pPr>
-      <w:r>
-        <w:t>Τοποθεσία οχήματος (και σταθμών προφανώς) στον χάρτη</w:t>
-      </w:r>
-    </w:p>
-    <w:p>
-      <w:pPr>
-        <w:pStyle w:val="Description"/>
-      </w:pPr>
-      <w:r>
-        <w:t>Διαθεσιμότητα σταθμών</w:t>
-      </w:r>
-    </w:p>
-    <w:p>
-      <w:pPr>
-        <w:pStyle w:val="Description"/>
-      </w:pPr>
-      <w:r>
-        <w:t>Επιθυμητή εμβέλεια</w:t>
-      </w:r>
-    </w:p>
-    <w:p>
-      <w:pPr>
-        <w:pStyle w:val="Description"/>
-      </w:pPr>
-      <w:r>
-        <w:t xml:space="preserve">Επιλογές χρήστη μέσω </w:t>
-      </w:r>
-      <w:proofErr w:type="spellStart"/>
-      <w:r>
-        <w:t>διεπαφής</w:t>
-      </w:r>
-      <w:proofErr w:type="spellEnd"/>
-      <w:r>
-        <w:t xml:space="preserve"> όπως φίλτρο για κριτικές</w:t>
-      </w:r>
-    </w:p>
-    <w:p>
-      <w:pPr>
-        <w:pStyle w:val="Description"/>
-      </w:pPr>
-    </w:p>
-    <w:p>
-      <w:pPr>
-        <w:pStyle w:val="Heading4"/>
-      </w:pPr>
-      <w:r>
-        <w:t>3.</w:t>
-      </w:r>
-      <w:r>
-        <w:t>1</w:t>
-      </w:r>
-      <w:r>
-        <w:t>.2.5</w:t>
-      </w:r>
-      <w:r>
-        <w:tab/>
-        <w:t>Παράμετροι</w:t>
-      </w:r>
-    </w:p>
-    <w:p>
-      <w:pPr>
-        <w:pStyle w:val="Description"/>
-      </w:pPr>
-      <w:r>
-        <w:t>Καταγραφή παραμέτρων και συνθηκών εγκυρότητας αυτών, εφόσον υπάρχουν παράμετροι.</w:t>
-      </w:r>
-    </w:p>
-    <w:p>
-      <w:pPr>
-        <w:pStyle w:val="Description"/>
-      </w:pPr>
-      <w:r>
-        <w:rPr>
-          <w:b/>
-        </w:rPr>
-        <w:t>??????????????????????????????????????????????????????????????????</w:t>
-      </w:r>
-      <w:bookmarkStart w:id="0" w:name="_GoBack"/>
-      <w:bookmarkEnd w:id="0"/>
-    </w:p>
-    <w:p>
-      <w:pPr>
-        <w:pStyle w:val="Heading4"/>
-      </w:pPr>
-      <w:r>
-        <w:t>3.</w:t>
-      </w:r>
-      <w:r>
-        <w:t>1</w:t>
-      </w:r>
-      <w:r>
-        <w:t>.2.6</w:t>
-      </w:r>
-      <w:r>
-        <w:tab/>
-        <w:t>Αλληλουχία ενεργειών - επιθυμητή συμπεριφορά</w:t>
-      </w:r>
-    </w:p>
-    <w:p>
-      <w:pPr>
-        <w:pStyle w:val="Description"/>
-      </w:pPr>
-      <w:r>
-        <w:t>Περιγραφή με κείμενο (Βήμα 1, Βήμα 2 κλπ) και διαγράμματα</w:t>
-      </w:r>
-      <w:r>
-        <w:t xml:space="preserve"> </w:t>
-      </w:r>
-      <w:r>
-        <w:rPr>
-          <w:lang w:val="en-US"/>
-        </w:rPr>
-        <w:t>UML</w:t>
-      </w:r>
-      <w:r>
-        <w:t xml:space="preserve"> αλληλουχίας (</w:t>
-      </w:r>
-      <w:r>
-        <w:rPr>
-          <w:lang w:val="en-US"/>
-        </w:rPr>
-        <w:t>Sequence</w:t>
-      </w:r>
-      <w:r>
-        <w:t>) και</w:t>
-      </w:r>
-      <w:r>
-        <w:t xml:space="preserve"> </w:t>
-      </w:r>
-      <w:r>
-        <w:t>δραστηριοτήτων (</w:t>
-      </w:r>
-      <w:r>
-        <w:rPr>
-          <w:lang w:val="en-US"/>
-        </w:rPr>
-        <w:t>Activity</w:t>
-      </w:r>
-      <w:r>
-        <w:t>). Περιλαμβάνεται η συμπεριφορά σε απρόβλεπτες καταστάσεις και σφάλματα (εναλλακτικές ροές).</w:t>
-      </w:r>
-    </w:p>
-    <w:p>
-      <w:pPr>
-        <w:pStyle w:val="Description"/>
-      </w:pPr>
-      <w:r>
-        <w:t>Βήμα 1: Αποστολή αιτήματος αναζήτησης πλησιέστερων σταθμών, με παραμέτρους</w:t>
-      </w:r>
-    </w:p>
-    <w:p>
-      <w:pPr>
-        <w:pStyle w:val="Description"/>
-      </w:pPr>
-      <w:r>
-        <w:t>Βήμα 2:  Ανίχνευση τοποθεσίας οχήματος</w:t>
-      </w:r>
-    </w:p>
-    <w:p>
-      <w:pPr>
-        <w:pStyle w:val="Description"/>
-      </w:pPr>
-      <w:r>
-        <w:t xml:space="preserve">Βήμα 3:  Συλλογή διαθέσιμων συμβατών σταθμών και </w:t>
-      </w:r>
-    </w:p>
-    <w:p>
-      <w:pPr>
-        <w:pStyle w:val="Description"/>
-      </w:pPr>
-      <w:r>
-        <w:t xml:space="preserve">Βήμα 4:  </w:t>
-      </w:r>
-      <w:r>
-        <w:t>Υπολογισμός αναμενόμενων χρόνων αναμονής</w:t>
-      </w:r>
-    </w:p>
-    <w:p>
-      <w:pPr>
-        <w:pStyle w:val="Description"/>
-      </w:pPr>
-      <w:r>
-        <w:t xml:space="preserve">Βήμα 5: </w:t>
-      </w:r>
-      <w:r>
-        <w:t xml:space="preserve">Εμφάνιση των παραπάνω στην </w:t>
-      </w:r>
-      <w:proofErr w:type="spellStart"/>
-      <w:r>
-        <w:t>διεπαφή</w:t>
-      </w:r>
-      <w:proofErr w:type="spellEnd"/>
-      <w:r>
-        <w:t xml:space="preserve"> χρήστη</w:t>
-      </w:r>
-    </w:p>
-    <w:p>
-      <w:pPr>
-        <w:pStyle w:val="Description"/>
-      </w:pPr>
-    </w:p>
-    <w:p>
-      <w:pPr>
-        <w:pStyle w:val="Heading4"/>
-      </w:pPr>
-      <w:r>
-        <w:t>3.</w:t>
-      </w:r>
-      <w:r>
-        <w:t>1</w:t>
-      </w:r>
-      <w:r>
-        <w:t>.2.7</w:t>
-      </w:r>
-      <w:r>
-        <w:tab/>
-        <w:t>Δεδομένα εξόδου</w:t>
-      </w:r>
-    </w:p>
-    <w:p>
-      <w:pPr>
-        <w:pStyle w:val="Description"/>
-      </w:pPr>
-      <w:r>
-        <w:t xml:space="preserve">Διαγράμματα </w:t>
-      </w:r>
-      <w:r>
-        <w:rPr>
-          <w:lang w:val="en-US"/>
-        </w:rPr>
-        <w:t>UML</w:t>
-      </w:r>
-      <w:r>
-        <w:t xml:space="preserve"> </w:t>
-      </w:r>
-      <w:r>
-        <w:t>αλληλουχίας</w:t>
-      </w:r>
-      <w:r>
-        <w:t xml:space="preserve"> για τη</w:t>
-      </w:r>
-      <w:r>
-        <w:t>ν παραγωγή δεδομένων εξόδου. Ως δεδομένα εξόδου νοούνται όλα τα δεδομένα του συστήματος τα οποία δημιουργούνται ή μεταβάλλονται κατά την εκτέλεση (αν υπάρχουν τέτοια)</w:t>
-      </w:r>
-    </w:p>
-    <w:p>
-      <w:pPr>
-        <w:pStyle w:val="Description"/>
-      </w:pPr>
-      <w:r>
-        <w:t>Μεταβαλλόμενα δεδομένα: ανανέωση δεδομένων διαθεσιμότητας σταθμών</w:t>
-      </w:r>
-    </w:p>
-    <w:p>
-      <w:pPr>
-        <w:pStyle w:val="Description"/>
-      </w:pPr>
-      <w:r>
-        <w:t>Δημιουργούμενα δεδομένα: κανένα</w:t>
-      </w:r>
-    </w:p>
-    <w:p>
-      <w:pPr>
-        <w:pStyle w:val="Description"/>
-      </w:pPr>
-    </w:p>
-    <w:p>
-      <w:pPr>
-        <w:pStyle w:val="Heading4"/>
-      </w:pPr>
-      <w:r>
-        <w:t>3.</w:t>
-      </w:r>
-      <w:r>
-        <w:t>1</w:t>
-      </w:r>
-      <w:r>
-        <w:t>.2.8</w:t>
-      </w:r>
-      <w:r>
-        <w:tab/>
-        <w:t xml:space="preserve">Παρατηρήσεις </w:t>
-      </w:r>
-    </w:p>
-    <w:p>
-      <w:pPr>
-        <w:pStyle w:val="Description"/>
-      </w:pPr>
-      <w:proofErr w:type="spellStart"/>
-      <w:r>
-        <w:t>Ο,τι</w:t>
-      </w:r>
-      <w:proofErr w:type="spellEnd"/>
-      <w:r>
-        <w:t xml:space="preserve"> δεν εντάσσεται στα προηγούμενα, εφόσον υπάρχει</w:t>
-      </w:r>
-    </w:p>
-    <w:p>
-      <w:pPr>
-        <w:pStyle w:val="Description"/>
-      </w:pPr>
-    </w:p>
-    <w:p>
-      <w:pPr>
-        <w:pStyle w:val="Description"/>
-      </w:pPr>
-      <w:r>
-        <w:t>. . .</w:t>
-      </w:r>
-    </w:p>
-    <w:p>
-      <w:pPr>
-        <w:pStyle w:val="Description"/>
-      </w:pPr>
-      <w:r>
-        <w:t>(</w:t>
-      </w:r>
-      <w:r>
-        <w:t>η ενότητα 3.</w:t>
-      </w:r>
-      <w:r>
-        <w:t>1</w:t>
-      </w:r>
-      <w:r>
-        <w:t>.Χ.1 - 3.</w:t>
-      </w:r>
-      <w:r>
-        <w:t>1</w:t>
-      </w:r>
-      <w:r>
-        <w:t>.Χ.8 επαναλαμβάνεται</w:t>
-      </w:r>
-      <w:r>
-        <w:t xml:space="preserve"> για όλες τις </w:t>
-      </w:r>
-      <w:r>
-        <w:t>περιπτώσεις χρήσης</w:t>
-      </w:r>
-      <w:r>
-        <w:t xml:space="preserve"> που συμπεριλαμβάνονται στο έγγραφο</w:t>
-      </w:r>
-      <w:r>
-        <w:t>, όπως απαιτούνται από τις ομάδες ανάλογα με τον αριθμό των ατόμων</w:t>
-      </w:r>
-      <w:r>
-        <w:t>)</w:t>
-      </w:r>
-    </w:p>
-    <w:p>
-      <w:pPr>
-        <w:pStyle w:val="Description"/>
-      </w:pPr>
-    </w:p>
-    <w:p>
-      <w:pPr>
-        <w:pStyle w:val="Heading2"/>
-      </w:pPr>
-      <w:r>
-        <w:lastRenderedPageBreak/>
-        <w:t>3.</w:t>
-      </w:r>
-      <w:r>
-        <w:t>2</w:t>
-      </w:r>
-      <w:r>
-        <w:tab/>
-      </w:r>
-      <w:r>
-        <w:t>Απαιτήσεις επιδόσεων</w:t>
-      </w:r>
-    </w:p>
-    <w:p>
-      <w:pPr>
-        <w:pStyle w:val="Description"/>
-      </w:pPr>
-      <w:r>
-        <w:t>Ποσοτική τεκμηρίωση μέτρων και κριτηρίων επιθυμητών επιδόσεων με αναφορά στα ποσοτικ</w:t>
-      </w:r>
-      <w:r>
-        <w:t>ά χαρακτηριστικά</w:t>
-      </w:r>
-      <w:r>
-        <w:t xml:space="preserve"> εισόδων και φ</w:t>
-      </w:r>
-      <w:r>
-        <w:t>ορτίου του λογισμικού.</w:t>
-      </w:r>
+        <w:jc w:val="both"/>
+      </w:pPr>
     </w:p>
     <w:p>
       <w:pPr>
@@ -1956,9 +3308,62 @@
     <w:p>
       <w:pPr>
         <w:pStyle w:val="Description"/>
-      </w:pPr>
-      <w:r>
-        <w:t>Απαιτήσεις πρόσβασης και περιορισμοί.</w:t>
+        <w:jc w:val="both"/>
+        <w:rPr>
+          <w:i w:val="0"/>
+          <w:color w:val="2F5496" w:themeColor="accent1" w:themeShade="BF"/>
+          <w:sz w:val="22"/>
+        </w:rPr>
+      </w:pPr>
+      <w:r>
+        <w:rPr>
+          <w:i w:val="0"/>
+          <w:color w:val="2F5496" w:themeColor="accent1" w:themeShade="BF"/>
+          <w:sz w:val="22"/>
+        </w:rPr>
+        <w:t xml:space="preserve">Για λόγους προστασίας δεδομένων των χρηστών, δεν θα είναι όλα τα αποθηκευμένα στο σύστημα δεδομένα </w:t>
+      </w:r>
+      <w:proofErr w:type="spellStart"/>
+      <w:r>
+        <w:rPr>
+          <w:i w:val="0"/>
+          <w:color w:val="2F5496" w:themeColor="accent1" w:themeShade="BF"/>
+          <w:sz w:val="22"/>
+        </w:rPr>
+        <w:t>προσβάσιμα</w:t>
+      </w:r>
+      <w:proofErr w:type="spellEnd"/>
+      <w:r>
+        <w:rPr>
+          <w:i w:val="0"/>
+          <w:color w:val="2F5496" w:themeColor="accent1" w:themeShade="BF"/>
+          <w:sz w:val="22"/>
+        </w:rPr>
+        <w:t xml:space="preserve"> από όλους τους εμπλεκόμενους. </w:t>
+      </w:r>
+      <w:r>
+        <w:rPr>
+          <w:i w:val="0"/>
+          <w:color w:val="2F5496" w:themeColor="accent1" w:themeShade="BF"/>
+          <w:sz w:val="22"/>
+        </w:rPr>
+        <w:t>Για παράδειγμα, ο</w:t>
+      </w:r>
+      <w:r>
+        <w:rPr>
+          <w:i w:val="0"/>
+          <w:color w:val="2F5496" w:themeColor="accent1" w:themeShade="BF"/>
+          <w:sz w:val="22"/>
+        </w:rPr>
+        <w:t xml:space="preserve"> οδηγός θα μπορεί να δει τα στοιχεία φόρτισης τ</w:t>
+      </w:r>
+      <w:r>
+        <w:rPr>
+          <w:i w:val="0"/>
+          <w:color w:val="2F5496" w:themeColor="accent1" w:themeShade="BF"/>
+          <w:sz w:val="22"/>
+        </w:rPr>
+        <w:t>ου οχήματός του σε κάθε σταθμό, ενώ ο ιδιοκτήτης του σταθμού θα έχει πρόσβαση στα δεδομένα φόρτισης οποιουδήποτε οχήματος, αλλά μόνο στον δικό στου σταθμό.</w:t>
       </w:r>
     </w:p>
     <w:p>
@@ -1981,37 +3386,137 @@
     <w:p>
       <w:pPr>
         <w:pStyle w:val="Description"/>
-      </w:pPr>
-      <w:r>
-        <w:t>Λεπτομερής τεχνική τ</w:t>
-      </w:r>
-      <w:r>
-        <w:t xml:space="preserve">εκμηρίωση των περιορισμών σχεδίασης οι οποίοι επιβάλλονται από </w:t>
-      </w:r>
-      <w:r>
-        <w:t xml:space="preserve">απαιτήσεις συμμόρφωσης σε </w:t>
-      </w:r>
-      <w:r>
-        <w:t xml:space="preserve">πρότυπα, </w:t>
-      </w:r>
-      <w:r>
-        <w:t>κανονισμούς, ή άλλους περιορισμούς του έργου. Περιλαμβάνεται η πολιτική ονοματολογίας οντοτήτων δεδομένων και πεδίων.</w:t>
-      </w:r>
-      <w:r>
-        <w:t xml:space="preserve"> Τέτοιοι περιορισμοί μπορεί να επιβάλλονται από τη χρήση βιβλιοθηκών, </w:t>
-      </w:r>
-      <w:r>
-        <w:rPr>
-          <w:lang w:val="en-US"/>
-        </w:rPr>
-        <w:t>frameworks</w:t>
-      </w:r>
-      <w:r>
-        <w:t xml:space="preserve">, </w:t>
-      </w:r>
-      <w:r>
-        <w:t>περιβαλλόντων ανάπτυξης κλπ</w:t>
-      </w:r>
+        <w:jc w:val="both"/>
+        <w:rPr>
+          <w:i w:val="0"/>
+          <w:color w:val="2F5496" w:themeColor="accent1" w:themeShade="BF"/>
+          <w:sz w:val="22"/>
+        </w:rPr>
+      </w:pPr>
+      <w:r>
+        <w:rPr>
+          <w:i w:val="0"/>
+          <w:color w:val="2F5496" w:themeColor="accent1" w:themeShade="BF"/>
+          <w:sz w:val="22"/>
+        </w:rPr>
+        <w:t>Χρήση τραπεζικού δικτύου για την πραγματοποίηση συναλλαγών</w:t>
+      </w:r>
+    </w:p>
+    <w:p>
+      <w:pPr>
+        <w:pStyle w:val="Description"/>
+        <w:jc w:val="both"/>
+        <w:rPr>
+          <w:i w:val="0"/>
+          <w:color w:val="2F5496" w:themeColor="accent1" w:themeShade="BF"/>
+          <w:sz w:val="22"/>
+        </w:rPr>
+      </w:pPr>
+      <w:r>
+        <w:rPr>
+          <w:i w:val="0"/>
+          <w:color w:val="2F5496" w:themeColor="accent1" w:themeShade="BF"/>
+          <w:sz w:val="22"/>
+        </w:rPr>
+        <w:t xml:space="preserve">Συνεργασία με </w:t>
+      </w:r>
+      <w:proofErr w:type="spellStart"/>
+      <w:r>
+        <w:rPr>
+          <w:i w:val="0"/>
+          <w:color w:val="2F5496" w:themeColor="accent1" w:themeShade="BF"/>
+          <w:sz w:val="22"/>
+        </w:rPr>
+        <w:t>παρόχους</w:t>
+      </w:r>
+      <w:proofErr w:type="spellEnd"/>
+      <w:r>
+        <w:rPr>
+          <w:i w:val="0"/>
+          <w:color w:val="2F5496" w:themeColor="accent1" w:themeShade="BF"/>
+          <w:sz w:val="22"/>
+        </w:rPr>
+        <w:t xml:space="preserve"> και παραγωγούς ηλεκτρικής ενέργειας</w:t>
+      </w:r>
+    </w:p>
+    <w:p>
+      <w:pPr>
+        <w:pStyle w:val="Description"/>
+        <w:jc w:val="both"/>
+        <w:rPr>
+          <w:i w:val="0"/>
+          <w:color w:val="2F5496" w:themeColor="accent1" w:themeShade="BF"/>
+          <w:sz w:val="22"/>
+        </w:rPr>
+      </w:pPr>
+      <w:r>
+        <w:rPr>
+          <w:i w:val="0"/>
+          <w:color w:val="2F5496" w:themeColor="accent1" w:themeShade="BF"/>
+          <w:sz w:val="22"/>
+        </w:rPr>
+        <w:t xml:space="preserve">Χρήση </w:t>
+      </w:r>
+      <w:proofErr w:type="spellStart"/>
+      <w:r>
+        <w:rPr>
+          <w:i w:val="0"/>
+          <w:color w:val="2F5496" w:themeColor="accent1" w:themeShade="BF"/>
+          <w:sz w:val="22"/>
+        </w:rPr>
+        <w:t>open</w:t>
+      </w:r>
+      <w:proofErr w:type="spellEnd"/>
+      <w:r>
+        <w:rPr>
+          <w:i w:val="0"/>
+          <w:color w:val="2F5496" w:themeColor="accent1" w:themeShade="BF"/>
+          <w:sz w:val="22"/>
+        </w:rPr>
+        <w:t xml:space="preserve"> </w:t>
+      </w:r>
+      <w:proofErr w:type="spellStart"/>
+      <w:r>
+        <w:rPr>
+          <w:i w:val="0"/>
+          <w:color w:val="2F5496" w:themeColor="accent1" w:themeShade="BF"/>
+          <w:sz w:val="22"/>
+        </w:rPr>
+        <w:t>source</w:t>
+      </w:r>
+      <w:proofErr w:type="spellEnd"/>
+      <w:r>
+        <w:rPr>
+          <w:i w:val="0"/>
+          <w:color w:val="2F5496" w:themeColor="accent1" w:themeShade="BF"/>
+          <w:sz w:val="22"/>
+        </w:rPr>
+        <w:t xml:space="preserve"> εργαλείων (ώστε κάθε χρήστης να έχει δυνατότητα παραμετροποίησης)</w:t>
+      </w:r>
+    </w:p>
+    <w:p>
+      <w:pPr>
+        <w:pStyle w:val="Description"/>
+        <w:jc w:val="both"/>
+        <w:rPr>
+          <w:i w:val="0"/>
+          <w:color w:val="2F5496" w:themeColor="accent1" w:themeShade="BF"/>
+          <w:sz w:val="22"/>
+        </w:rPr>
+      </w:pPr>
+      <w:r>
+        <w:rPr>
+          <w:i w:val="0"/>
+          <w:color w:val="2F5496" w:themeColor="accent1" w:themeShade="BF"/>
+          <w:sz w:val="22"/>
+        </w:rPr>
+        <w:t>Χρήση εργαλείων που καθιστούν δυνατή την υποστήριξη μεγάλου εύρους συσκευών και λειτουργικών συστημάτων</w:t>
+      </w:r>
+    </w:p>
+    <w:p>
+      <w:pPr>
+        <w:pStyle w:val="Description"/>
+      </w:pPr>
     </w:p>
     <w:p>
       <w:pPr>
@@ -2029,6 +3534,11 @@
       <w:r>
         <w:t>Λοιπές απαιτήσεις</w:t>
       </w:r>
+    </w:p>
+    <w:p>
+      <w:pPr>
+        <w:pStyle w:val="Heading3"/>
+      </w:pPr>
     </w:p>
     <w:p>
       <w:pPr>
@@ -2051,15 +3561,31 @@
     <w:p>
       <w:pPr>
         <w:pStyle w:val="Description"/>
-      </w:pPr>
-      <w:r>
-        <w:t>Τεκμηρίωση απαιτήσεων διαθεσιμότητας</w:t>
+        <w:jc w:val="both"/>
+        <w:rPr>
+          <w:i w:val="0"/>
+          <w:color w:val="2F5496" w:themeColor="accent1" w:themeShade="BF"/>
+          <w:sz w:val="22"/>
+        </w:rPr>
+      </w:pPr>
+      <w:r>
+        <w:rPr>
+          <w:i w:val="0"/>
+          <w:color w:val="2F5496" w:themeColor="accent1" w:themeShade="BF"/>
+          <w:sz w:val="22"/>
+        </w:rPr>
+        <w:t>Το σύστημα θα πρέπει να βρίσκεται σε ετοιμότητα ανά πάσα στιγμή όλο το εικοσιτετράωρο, καθώς η φόρτιση του οχήματος δεν έχει χρονικό περιορισμό.</w:t>
       </w:r>
     </w:p>
     <w:p>
       <w:pPr>
         <w:pStyle w:val="Heading3"/>
       </w:pPr>
+    </w:p>
+    <w:p>
+      <w:pPr>
+        <w:pStyle w:val="Heading3"/>
+      </w:pPr>
       <w:r>
         <w:t>3.</w:t>
       </w:r>
@@ -2079,10 +3605,34 @@
     <w:p>
       <w:pPr>
         <w:pStyle w:val="Description"/>
-      </w:pPr>
-      <w:r>
-        <w:t>Τεκμηρίωση απαιτήσεων ασφαλείας</w:t>
-      </w:r>
+        <w:jc w:val="both"/>
+        <w:rPr>
+          <w:i w:val="0"/>
+          <w:color w:val="2F5496" w:themeColor="accent1" w:themeShade="BF"/>
+          <w:sz w:val="22"/>
+        </w:rPr>
+      </w:pPr>
+      <w:r>
+        <w:rPr>
+          <w:i w:val="0"/>
+          <w:color w:val="2F5496" w:themeColor="accent1" w:themeShade="BF"/>
+          <w:sz w:val="22"/>
+        </w:rPr>
+        <w:t xml:space="preserve">Τήρηση προτύπων ασφαλείας για ψηφιακές συναλλαγές. Συμμόρφωση με διεθνείς προδιαγραφές προστασίας δεδομένων. Εξασφάλιση εναντίων </w:t>
+      </w:r>
+      <w:r>
+        <w:rPr>
+          <w:i w:val="0"/>
+          <w:color w:val="2F5496" w:themeColor="accent1" w:themeShade="BF"/>
+          <w:sz w:val="22"/>
+        </w:rPr>
+        <w:t>υποκλοπών - επιθέσεων και κακόβουλων λογισμικών.</w:t>
+      </w:r>
+    </w:p>
+    <w:p>
+      <w:pPr>
+        <w:pStyle w:val="Heading3"/>
+      </w:pPr>
     </w:p>
     <w:p>
       <w:pPr>
@@ -2105,14 +3655,25 @@
     <w:p>
       <w:pPr>
         <w:pStyle w:val="Description"/>
-      </w:pPr>
-      <w:r>
-        <w:t>Τεκμηρίωση απαιτήσεων συντήρησης</w:t>
+        <w:jc w:val="both"/>
+        <w:rPr>
+          <w:i w:val="0"/>
+          <w:color w:val="2F5496" w:themeColor="accent1" w:themeShade="BF"/>
+          <w:sz w:val="22"/>
+        </w:rPr>
+      </w:pPr>
+      <w:r>
+        <w:rPr>
+          <w:i w:val="0"/>
+          <w:color w:val="2F5496" w:themeColor="accent1" w:themeShade="BF"/>
+          <w:sz w:val="22"/>
+        </w:rPr>
+        <w:t>Αυτοματοποιημένη διαδικασία αναβάθμισης λογισμικού συστήματος που δεν θα διαταράσσει υπό εξέλιξη συναλλαγές με το σύστημα. Διατήρηση δεδομένων της βάσης σε ασφαλές backup. Άμεση επίλυση πιθανών προβλημάτων στο λογισμικό των μηχανημάτων φόρτισης.</w:t>
       </w:r>
     </w:p>
     <w:p/>
     <w:sectPr>
-      <w:footerReference w:type="default" r:id="rId9"/>
+      <w:footerReference w:type="default" r:id="rId16"/>
       <w:pgSz w:w="11900" w:h="16840"/>
       <w:pgMar w:top="1440" w:right="1440" w:bottom="1440" w:left="1440" w:header="708" w:footer="708" w:gutter="0"/>
       <w:cols w:space="708"/>
@@ -2123,7 +3684,7 @@
 </file>
 
 <file path=word/endnotes.xml><?xml version="1.0" encoding="utf-8"?>
-<w:endnotes xmlns:wpc="http://schemas.microsoft.com/office/word/2010/wordprocessingCanvas" xmlns:mc="http://schemas.openxmlformats.org/markup-compatibility/2006" xmlns:o="urn:schemas-microsoft-com:office:office" xmlns:r="http://schemas.openxmlformats.org/officeDocument/2006/relationships" xmlns:m="http://schemas.openxmlformats.org/officeDocument/2006/math" xmlns:v="urn:schemas-microsoft-com:vml" xmlns:wp14="http://schemas.microsoft.com/office/word/2010/wordprocessingDrawing" xmlns:wp="http://schemas.openxmlformats.org/drawingml/2006/wordprocessingDrawing" xmlns:w10="urn:schemas-microsoft-com:office:word" xmlns:w="http://schemas.openxmlformats.org/wordprocessingml/2006/main" xmlns:w14="http://schemas.microsoft.com/office/word/2010/wordml" xmlns:wpg="http://schemas.microsoft.com/office/word/2010/wordprocessingGroup" xmlns:wpi="http://schemas.microsoft.com/office/word/2010/wordprocessingInk" xmlns:wne="http://schemas.microsoft.com/office/word/2006/wordml" xmlns:wps="http://schemas.microsoft.com/office/word/2010/wordprocessingShape" mc:Ignorable="w14 wp14">
+<w:endnotes xmlns:wpc="http://schemas.microsoft.com/office/word/2010/wordprocessingCanvas" xmlns:cx="http://schemas.microsoft.com/office/drawing/2014/chartex" xmlns:cx1="http://schemas.microsoft.com/office/drawing/2015/9/8/chartex" xmlns:cx2="http://schemas.microsoft.com/office/drawing/2015/10/21/chartex" xmlns:cx3="http://schemas.microsoft.com/office/drawing/2016/5/9/chartex" xmlns:cx4="http://schemas.microsoft.com/office/drawing/2016/5/10/chartex" xmlns:cx5="http://schemas.microsoft.com/office/drawing/2016/5/11/chartex" xmlns:cx6="http://schemas.microsoft.com/office/drawing/2016/5/12/chartex" xmlns:cx7="http://schemas.microsoft.com/office/drawing/2016/5/13/chartex" xmlns:cx8="http://schemas.microsoft.com/office/drawing/2016/5/14/chartex" xmlns:mc="http://schemas.openxmlformats.org/markup-compatibility/2006" xmlns:aink="http://schemas.microsoft.com/office/drawing/2016/ink" xmlns:am3d="http://schemas.microsoft.com/office/drawing/2017/model3d" xmlns:o="urn:schemas-microsoft-com:office:office" xmlns:r="http://schemas.openxmlformats.org/officeDocument/2006/relationships" xmlns:m="http://schemas.openxmlformats.org/officeDocument/2006/math" xmlns:v="urn:schemas-microsoft-com:vml" xmlns:wp14="http://schemas.microsoft.com/office/word/2010/wordprocessingDrawing" xmlns:wp="http://schemas.openxmlformats.org/drawingml/2006/wordprocessingDrawing" xmlns:w10="urn:schemas-microsoft-com:office:word" xmlns:w="http://schemas.openxmlformats.org/wordprocessingml/2006/main" xmlns:w14="http://schemas.microsoft.com/office/word/2010/wordml" xmlns:w15="http://schemas.microsoft.com/office/word/2012/wordml" xmlns:w16cex="http://schemas.microsoft.com/office/word/2018/wordml/cex" xmlns:w16cid="http://schemas.microsoft.com/office/word/2016/wordml/cid" xmlns:w16="http://schemas.microsoft.com/office/word/2018/wordml" xmlns:w16se="http://schemas.microsoft.com/office/word/2015/wordml/symex" xmlns:wpg="http://schemas.microsoft.com/office/word/2010/wordprocessingGroup" xmlns:wpi="http://schemas.microsoft.com/office/word/2010/wordprocessingInk" xmlns:wne="http://schemas.microsoft.com/office/word/2006/wordml" xmlns:wps="http://schemas.microsoft.com/office/word/2010/wordprocessingShape" mc:Ignorable="w14 w15 w16se w16cid w16 w16cex wp14">
   <w:endnote w:type="separator" w:id="-1">
     <w:p>
       <w:pPr>
@@ -2148,7 +3709,7 @@
 </file>
 
 <file path=word/footer1.xml><?xml version="1.0" encoding="utf-8"?>
-<w:ftr xmlns:wpc="http://schemas.microsoft.com/office/word/2010/wordprocessingCanvas" xmlns:mc="http://schemas.openxmlformats.org/markup-compatibility/2006" xmlns:o="urn:schemas-microsoft-com:office:office" xmlns:r="http://schemas.openxmlformats.org/officeDocument/2006/relationships" xmlns:m="http://schemas.openxmlformats.org/officeDocument/2006/math" xmlns:v="urn:schemas-microsoft-com:vml" xmlns:wp14="http://schemas.microsoft.com/office/word/2010/wordprocessingDrawing" xmlns:wp="http://schemas.openxmlformats.org/drawingml/2006/wordprocessingDrawing" xmlns:w10="urn:schemas-microsoft-com:office:word" xmlns:w="http://schemas.openxmlformats.org/wordprocessingml/2006/main" xmlns:w14="http://schemas.microsoft.com/office/word/2010/wordml" xmlns:wpg="http://schemas.microsoft.com/office/word/2010/wordprocessingGroup" xmlns:wpi="http://schemas.microsoft.com/office/word/2010/wordprocessingInk" xmlns:wne="http://schemas.microsoft.com/office/word/2006/wordml" xmlns:wps="http://schemas.microsoft.com/office/word/2010/wordprocessingShape" mc:Ignorable="w14 wp14">
+<w:ftr xmlns:wpc="http://schemas.microsoft.com/office/word/2010/wordprocessingCanvas" xmlns:cx="http://schemas.microsoft.com/office/drawing/2014/chartex" xmlns:cx1="http://schemas.microsoft.com/office/drawing/2015/9/8/chartex" xmlns:cx2="http://schemas.microsoft.com/office/drawing/2015/10/21/chartex" xmlns:cx3="http://schemas.microsoft.com/office/drawing/2016/5/9/chartex" xmlns:cx4="http://schemas.microsoft.com/office/drawing/2016/5/10/chartex" xmlns:cx5="http://schemas.microsoft.com/office/drawing/2016/5/11/chartex" xmlns:cx6="http://schemas.microsoft.com/office/drawing/2016/5/12/chartex" xmlns:cx7="http://schemas.microsoft.com/office/drawing/2016/5/13/chartex" xmlns:cx8="http://schemas.microsoft.com/office/drawing/2016/5/14/chartex" xmlns:mc="http://schemas.openxmlformats.org/markup-compatibility/2006" xmlns:aink="http://schemas.microsoft.com/office/drawing/2016/ink" xmlns:am3d="http://schemas.microsoft.com/office/drawing/2017/model3d" xmlns:o="urn:schemas-microsoft-com:office:office" xmlns:r="http://schemas.openxmlformats.org/officeDocument/2006/relationships" xmlns:m="http://schemas.openxmlformats.org/officeDocument/2006/math" xmlns:v="urn:schemas-microsoft-com:vml" xmlns:wp14="http://schemas.microsoft.com/office/word/2010/wordprocessingDrawing" xmlns:wp="http://schemas.openxmlformats.org/drawingml/2006/wordprocessingDrawing" xmlns:w10="urn:schemas-microsoft-com:office:word" xmlns:w="http://schemas.openxmlformats.org/wordprocessingml/2006/main" xmlns:w14="http://schemas.microsoft.com/office/word/2010/wordml" xmlns:w15="http://schemas.microsoft.com/office/word/2012/wordml" xmlns:w16cex="http://schemas.microsoft.com/office/word/2018/wordml/cex" xmlns:w16cid="http://schemas.microsoft.com/office/word/2016/wordml/cid" xmlns:w16="http://schemas.microsoft.com/office/word/2018/wordml" xmlns:w16se="http://schemas.microsoft.com/office/word/2015/wordml/symex" xmlns:wpg="http://schemas.microsoft.com/office/word/2010/wordprocessingGroup" xmlns:wpi="http://schemas.microsoft.com/office/word/2010/wordprocessingInk" xmlns:wne="http://schemas.microsoft.com/office/word/2006/wordml" xmlns:wps="http://schemas.microsoft.com/office/word/2010/wordprocessingShape" mc:Ignorable="w14 w15 w16se w16cid w16 w16cex wp14">
   <w:p>
     <w:pPr>
       <w:pStyle w:val="Footer"/>
@@ -2269,7 +3830,7 @@
         <w:sz w:val="18"/>
         <w:szCs w:val="18"/>
       </w:rPr>
-      <w:t>4</w:t>
+      <w:t>1</w:t>
     </w:r>
     <w:r>
       <w:rPr>
@@ -2326,7 +3887,7 @@
         <w:sz w:val="18"/>
         <w:szCs w:val="18"/>
       </w:rPr>
-      <w:t>5</w:t>
+      <w:t>13</w:t>
     </w:r>
     <w:r>
       <w:rPr>
@@ -2340,7 +3901,7 @@
 </file>
 
 <file path=word/footnotes.xml><?xml version="1.0" encoding="utf-8"?>
-<w:footnotes xmlns:wpc="http://schemas.microsoft.com/office/word/2010/wordprocessingCanvas" xmlns:mc="http://schemas.openxmlformats.org/markup-compatibility/2006" xmlns:o="urn:schemas-microsoft-com:office:office" xmlns:r="http://schemas.openxmlformats.org/officeDocument/2006/relationships" xmlns:m="http://schemas.openxmlformats.org/officeDocument/2006/math" xmlns:v="urn:schemas-microsoft-com:vml" xmlns:wp14="http://schemas.microsoft.com/office/word/2010/wordprocessingDrawing" xmlns:wp="http://schemas.openxmlformats.org/drawingml/2006/wordprocessingDrawing" xmlns:w10="urn:schemas-microsoft-com:office:word" xmlns:w="http://schemas.openxmlformats.org/wordprocessingml/2006/main" xmlns:w14="http://schemas.microsoft.com/office/word/2010/wordml" xmlns:wpg="http://schemas.microsoft.com/office/word/2010/wordprocessingGroup" xmlns:wpi="http://schemas.microsoft.com/office/word/2010/wordprocessingInk" xmlns:wne="http://schemas.microsoft.com/office/word/2006/wordml" xmlns:wps="http://schemas.microsoft.com/office/word/2010/wordprocessingShape" mc:Ignorable="w14 wp14">
+<w:footnotes xmlns:wpc="http://schemas.microsoft.com/office/word/2010/wordprocessingCanvas" xmlns:cx="http://schemas.microsoft.com/office/drawing/2014/chartex" xmlns:cx1="http://schemas.microsoft.com/office/drawing/2015/9/8/chartex" xmlns:cx2="http://schemas.microsoft.com/office/drawing/2015/10/21/chartex" xmlns:cx3="http://schemas.microsoft.com/office/drawing/2016/5/9/chartex" xmlns:cx4="http://schemas.microsoft.com/office/drawing/2016/5/10/chartex" xmlns:cx5="http://schemas.microsoft.com/office/drawing/2016/5/11/chartex" xmlns:cx6="http://schemas.microsoft.com/office/drawing/2016/5/12/chartex" xmlns:cx7="http://schemas.microsoft.com/office/drawing/2016/5/13/chartex" xmlns:cx8="http://schemas.microsoft.com/office/drawing/2016/5/14/chartex" xmlns:mc="http://schemas.openxmlformats.org/markup-compatibility/2006" xmlns:aink="http://schemas.microsoft.com/office/drawing/2016/ink" xmlns:am3d="http://schemas.microsoft.com/office/drawing/2017/model3d" xmlns:o="urn:schemas-microsoft-com:office:office" xmlns:r="http://schemas.openxmlformats.org/officeDocument/2006/relationships" xmlns:m="http://schemas.openxmlformats.org/officeDocument/2006/math" xmlns:v="urn:schemas-microsoft-com:vml" xmlns:wp14="http://schemas.microsoft.com/office/word/2010/wordprocessingDrawing" xmlns:wp="http://schemas.openxmlformats.org/drawingml/2006/wordprocessingDrawing" xmlns:w10="urn:schemas-microsoft-com:office:word" xmlns:w="http://schemas.openxmlformats.org/wordprocessingml/2006/main" xmlns:w14="http://schemas.microsoft.com/office/word/2010/wordml" xmlns:w15="http://schemas.microsoft.com/office/word/2012/wordml" xmlns:w16cex="http://schemas.microsoft.com/office/word/2018/wordml/cex" xmlns:w16cid="http://schemas.microsoft.com/office/word/2016/wordml/cid" xmlns:w16="http://schemas.microsoft.com/office/word/2018/wordml" xmlns:w16se="http://schemas.microsoft.com/office/word/2015/wordml/symex" xmlns:wpg="http://schemas.microsoft.com/office/word/2010/wordprocessingGroup" xmlns:wpi="http://schemas.microsoft.com/office/word/2010/wordprocessingInk" xmlns:wne="http://schemas.microsoft.com/office/word/2006/wordml" xmlns:wps="http://schemas.microsoft.com/office/word/2010/wordprocessingShape" mc:Ignorable="w14 w15 w16se w16cid w16 w16cex wp14">
   <w:footnote w:type="separator" w:id="-1">
     <w:p>
       <w:pPr>
@@ -2365,8 +3926,8 @@
 </file>
 
 <file path=word/numbering.xml><?xml version="1.0" encoding="utf-8"?>
-<w:numbering xmlns:wpc="http://schemas.microsoft.com/office/word/2010/wordprocessingCanvas" xmlns:mc="http://schemas.openxmlformats.org/markup-compatibility/2006" xmlns:o="urn:schemas-microsoft-com:office:office" xmlns:r="http://schemas.openxmlformats.org/officeDocument/2006/relationships" xmlns:m="http://schemas.openxmlformats.org/officeDocument/2006/math" xmlns:v="urn:schemas-microsoft-com:vml" xmlns:wp14="http://schemas.microsoft.com/office/word/2010/wordprocessingDrawing" xmlns:wp="http://schemas.openxmlformats.org/drawingml/2006/wordprocessingDrawing" xmlns:w10="urn:schemas-microsoft-com:office:word" xmlns:w="http://schemas.openxmlformats.org/wordprocessingml/2006/main" xmlns:w14="http://schemas.microsoft.com/office/word/2010/wordml" xmlns:wpg="http://schemas.microsoft.com/office/word/2010/wordprocessingGroup" xmlns:wpi="http://schemas.microsoft.com/office/word/2010/wordprocessingInk" xmlns:wne="http://schemas.microsoft.com/office/word/2006/wordml" xmlns:wps="http://schemas.microsoft.com/office/word/2010/wordprocessingShape" mc:Ignorable="w14 wp14">
-  <w:abstractNum w:abstractNumId="0">
+<w:numbering xmlns:wpc="http://schemas.microsoft.com/office/word/2010/wordprocessingCanvas" xmlns:cx="http://schemas.microsoft.com/office/drawing/2014/chartex" xmlns:cx1="http://schemas.microsoft.com/office/drawing/2015/9/8/chartex" xmlns:cx2="http://schemas.microsoft.com/office/drawing/2015/10/21/chartex" xmlns:cx3="http://schemas.microsoft.com/office/drawing/2016/5/9/chartex" xmlns:cx4="http://schemas.microsoft.com/office/drawing/2016/5/10/chartex" xmlns:cx5="http://schemas.microsoft.com/office/drawing/2016/5/11/chartex" xmlns:cx6="http://schemas.microsoft.com/office/drawing/2016/5/12/chartex" xmlns:cx7="http://schemas.microsoft.com/office/drawing/2016/5/13/chartex" xmlns:cx8="http://schemas.microsoft.com/office/drawing/2016/5/14/chartex" xmlns:mc="http://schemas.openxmlformats.org/markup-compatibility/2006" xmlns:aink="http://schemas.microsoft.com/office/drawing/2016/ink" xmlns:am3d="http://schemas.microsoft.com/office/drawing/2017/model3d" xmlns:o="urn:schemas-microsoft-com:office:office" xmlns:r="http://schemas.openxmlformats.org/officeDocument/2006/relationships" xmlns:m="http://schemas.openxmlformats.org/officeDocument/2006/math" xmlns:v="urn:schemas-microsoft-com:vml" xmlns:wp14="http://schemas.microsoft.com/office/word/2010/wordprocessingDrawing" xmlns:wp="http://schemas.openxmlformats.org/drawingml/2006/wordprocessingDrawing" xmlns:w10="urn:schemas-microsoft-com:office:word" xmlns:w="http://schemas.openxmlformats.org/wordprocessingml/2006/main" xmlns:w14="http://schemas.microsoft.com/office/word/2010/wordml" xmlns:w15="http://schemas.microsoft.com/office/word/2012/wordml" xmlns:w16cex="http://schemas.microsoft.com/office/word/2018/wordml/cex" xmlns:w16cid="http://schemas.microsoft.com/office/word/2016/wordml/cid" xmlns:w16="http://schemas.microsoft.com/office/word/2018/wordml" xmlns:w16se="http://schemas.microsoft.com/office/word/2015/wordml/symex" xmlns:wpg="http://schemas.microsoft.com/office/word/2010/wordprocessingGroup" xmlns:wpi="http://schemas.microsoft.com/office/word/2010/wordprocessingInk" xmlns:wne="http://schemas.microsoft.com/office/word/2006/wordml" xmlns:wps="http://schemas.microsoft.com/office/word/2010/wordprocessingShape" mc:Ignorable="w14 w15 w16se w16cid w16 w16cex wp14">
+  <w:abstractNum w:abstractNumId="0" w15:restartNumberingAfterBreak="0">
     <w:nsid w:val="11C613F0"/>
     <w:multiLevelType w:val="multilevel"/>
     <w:tmpl w:val="C98ECC2E"/>
@@ -2479,7 +4040,7 @@
       </w:rPr>
     </w:lvl>
   </w:abstractNum>
-  <w:abstractNum w:abstractNumId="1">
+  <w:abstractNum w:abstractNumId="1" w15:restartNumberingAfterBreak="0">
     <w:nsid w:val="12417550"/>
     <w:multiLevelType w:val="multilevel"/>
     <w:tmpl w:val="2632AEE2"/>
@@ -2592,7 +4153,7 @@
       </w:rPr>
     </w:lvl>
   </w:abstractNum>
-  <w:abstractNum w:abstractNumId="2">
+  <w:abstractNum w:abstractNumId="2" w15:restartNumberingAfterBreak="0">
     <w:nsid w:val="1B803725"/>
     <w:multiLevelType w:val="hybridMultilevel"/>
     <w:tmpl w:val="6B4E0588"/>
@@ -2705,7 +4266,7 @@
       </w:rPr>
     </w:lvl>
   </w:abstractNum>
-  <w:abstractNum w:abstractNumId="3">
+  <w:abstractNum w:abstractNumId="3" w15:restartNumberingAfterBreak="0">
     <w:nsid w:val="20517B32"/>
     <w:multiLevelType w:val="multilevel"/>
     <w:tmpl w:val="6D00330A"/>
@@ -2818,7 +4379,7 @@
       </w:rPr>
     </w:lvl>
   </w:abstractNum>
-  <w:abstractNum w:abstractNumId="4">
+  <w:abstractNum w:abstractNumId="4" w15:restartNumberingAfterBreak="0">
     <w:nsid w:val="235A5ACF"/>
     <w:multiLevelType w:val="multilevel"/>
     <w:tmpl w:val="42BCBAFA"/>
@@ -2932,7 +4493,120 @@
       </w:rPr>
     </w:lvl>
   </w:abstractNum>
-  <w:abstractNum w:abstractNumId="5">
+  <w:abstractNum w:abstractNumId="5" w15:restartNumberingAfterBreak="0">
+    <w:nsid w:val="238266F2"/>
+    <w:multiLevelType w:val="hybridMultilevel"/>
+    <w:tmpl w:val="577A4B28"/>
+    <w:lvl w:ilvl="0" w:tplc="04080003">
+      <w:start w:val="1"/>
+      <w:numFmt w:val="bullet"/>
+      <w:lvlText w:val="o"/>
+      <w:lvlJc w:val="left"/>
+      <w:pPr>
+        <w:ind w:left="360" w:hanging="360"/>
+      </w:pPr>
+      <w:rPr>
+        <w:rFonts w:ascii="Courier New" w:hAnsi="Courier New" w:cs="Courier New" w:hint="default"/>
+      </w:rPr>
+    </w:lvl>
+    <w:lvl w:ilvl="1" w:tplc="04090003" w:tentative="1">
+      <w:start w:val="1"/>
+      <w:numFmt w:val="bullet"/>
+      <w:lvlText w:val="o"/>
+      <w:lvlJc w:val="left"/>
+      <w:pPr>
+        <w:ind w:left="1080" w:hanging="360"/>
+      </w:pPr>
+      <w:rPr>
+        <w:rFonts w:ascii="Courier New" w:hAnsi="Courier New" w:cs="Courier New" w:hint="default"/>
+      </w:rPr>
+    </w:lvl>
+    <w:lvl w:ilvl="2" w:tplc="04090005" w:tentative="1">
+      <w:start w:val="1"/>
+      <w:numFmt w:val="bullet"/>
+      <w:lvlText w:val=""/>
+      <w:lvlJc w:val="left"/>
+      <w:pPr>
+        <w:ind w:left="1800" w:hanging="360"/>
+      </w:pPr>
+      <w:rPr>
+        <w:rFonts w:ascii="Wingdings" w:hAnsi="Wingdings" w:hint="default"/>
+      </w:rPr>
+    </w:lvl>
+    <w:lvl w:ilvl="3" w:tplc="04090001" w:tentative="1">
+      <w:start w:val="1"/>
+      <w:numFmt w:val="bullet"/>
+      <w:lvlText w:val=""/>
+      <w:lvlJc w:val="left"/>
+      <w:pPr>
+        <w:ind w:left="2520" w:hanging="360"/>
+      </w:pPr>
+      <w:rPr>
+        <w:rFonts w:ascii="Symbol" w:hAnsi="Symbol" w:hint="default"/>
+      </w:rPr>
+    </w:lvl>
+    <w:lvl w:ilvl="4" w:tplc="04090003" w:tentative="1">
+      <w:start w:val="1"/>
+      <w:numFmt w:val="bullet"/>
+      <w:lvlText w:val="o"/>
+      <w:lvlJc w:val="left"/>
+      <w:pPr>
+        <w:ind w:left="3240" w:hanging="360"/>
+      </w:pPr>
+      <w:rPr>
+        <w:rFonts w:ascii="Courier New" w:hAnsi="Courier New" w:cs="Courier New" w:hint="default"/>
+      </w:rPr>
+    </w:lvl>
+    <w:lvl w:ilvl="5" w:tplc="04090005" w:tentative="1">
+      <w:start w:val="1"/>
+      <w:numFmt w:val="bullet"/>
+      <w:lvlText w:val=""/>
+      <w:lvlJc w:val="left"/>
+      <w:pPr>
+        <w:ind w:left="3960" w:hanging="360"/>
+      </w:pPr>
+      <w:rPr>
+        <w:rFonts w:ascii="Wingdings" w:hAnsi="Wingdings" w:hint="default"/>
+      </w:rPr>
+    </w:lvl>
+    <w:lvl w:ilvl="6" w:tplc="04090001" w:tentative="1">
+      <w:start w:val="1"/>
+      <w:numFmt w:val="bullet"/>
+      <w:lvlText w:val=""/>
+      <w:lvlJc w:val="left"/>
+      <w:pPr>
+        <w:ind w:left="4680" w:hanging="360"/>
+      </w:pPr>
+      <w:rPr>
+        <w:rFonts w:ascii="Symbol" w:hAnsi="Symbol" w:hint="default"/>
+      </w:rPr>
+    </w:lvl>
+    <w:lvl w:ilvl="7" w:tplc="04090003" w:tentative="1">
+      <w:start w:val="1"/>
+      <w:numFmt w:val="bullet"/>
+      <w:lvlText w:val="o"/>
+      <w:lvlJc w:val="left"/>
+      <w:pPr>
+        <w:ind w:left="5400" w:hanging="360"/>
+      </w:pPr>
+      <w:rPr>
+        <w:rFonts w:ascii="Courier New" w:hAnsi="Courier New" w:cs="Courier New" w:hint="default"/>
+      </w:rPr>
+    </w:lvl>
+    <w:lvl w:ilvl="8" w:tplc="04090005" w:tentative="1">
+      <w:start w:val="1"/>
+      <w:numFmt w:val="bullet"/>
+      <w:lvlText w:val=""/>
+      <w:lvlJc w:val="left"/>
+      <w:pPr>
+        <w:ind w:left="6120" w:hanging="360"/>
+      </w:pPr>
+      <w:rPr>
+        <w:rFonts w:ascii="Wingdings" w:hAnsi="Wingdings" w:hint="default"/>
+      </w:rPr>
+    </w:lvl>
+  </w:abstractNum>
+  <w:abstractNum w:abstractNumId="6" w15:restartNumberingAfterBreak="0">
     <w:nsid w:val="291E2D74"/>
     <w:multiLevelType w:val="multilevel"/>
     <w:tmpl w:val="53347220"/>
@@ -3050,7 +4724,7 @@
       </w:rPr>
     </w:lvl>
   </w:abstractNum>
-  <w:abstractNum w:abstractNumId="6">
+  <w:abstractNum w:abstractNumId="7" w15:restartNumberingAfterBreak="0">
     <w:nsid w:val="2984602D"/>
     <w:multiLevelType w:val="multilevel"/>
     <w:tmpl w:val="E38887BA"/>
@@ -3163,7 +4837,7 @@
       </w:rPr>
     </w:lvl>
   </w:abstractNum>
-  <w:abstractNum w:abstractNumId="7">
+  <w:abstractNum w:abstractNumId="8" w15:restartNumberingAfterBreak="0">
     <w:nsid w:val="2A9D0EDB"/>
     <w:multiLevelType w:val="multilevel"/>
     <w:tmpl w:val="2C646D74"/>
@@ -3276,7 +4950,7 @@
       </w:rPr>
     </w:lvl>
   </w:abstractNum>
-  <w:abstractNum w:abstractNumId="8">
+  <w:abstractNum w:abstractNumId="9" w15:restartNumberingAfterBreak="0">
     <w:nsid w:val="38E43904"/>
     <w:multiLevelType w:val="multilevel"/>
     <w:tmpl w:val="DCF8B00A"/>
@@ -3362,7 +5036,7 @@
       </w:pPr>
     </w:lvl>
   </w:abstractNum>
-  <w:abstractNum w:abstractNumId="9">
+  <w:abstractNum w:abstractNumId="10" w15:restartNumberingAfterBreak="0">
     <w:nsid w:val="3BAA2A70"/>
     <w:multiLevelType w:val="multilevel"/>
     <w:tmpl w:val="DCF8B00A"/>
@@ -3448,7 +5122,7 @@
       </w:pPr>
     </w:lvl>
   </w:abstractNum>
-  <w:abstractNum w:abstractNumId="10">
+  <w:abstractNum w:abstractNumId="11" w15:restartNumberingAfterBreak="0">
     <w:nsid w:val="3C3A32E7"/>
     <w:multiLevelType w:val="multilevel"/>
     <w:tmpl w:val="E38887BA"/>
@@ -3561,7 +5235,7 @@
       </w:rPr>
     </w:lvl>
   </w:abstractNum>
-  <w:abstractNum w:abstractNumId="11">
+  <w:abstractNum w:abstractNumId="12" w15:restartNumberingAfterBreak="0">
     <w:nsid w:val="47141823"/>
     <w:multiLevelType w:val="multilevel"/>
     <w:tmpl w:val="922E5AC4"/>
@@ -3674,7 +5348,7 @@
       </w:rPr>
     </w:lvl>
   </w:abstractNum>
-  <w:abstractNum w:abstractNumId="12">
+  <w:abstractNum w:abstractNumId="13" w15:restartNumberingAfterBreak="0">
     <w:nsid w:val="522D4A92"/>
     <w:multiLevelType w:val="multilevel"/>
     <w:tmpl w:val="DCF8B00A"/>
@@ -3760,7 +5434,120 @@
       </w:pPr>
     </w:lvl>
   </w:abstractNum>
-  <w:abstractNum w:abstractNumId="13">
+  <w:abstractNum w:abstractNumId="14" w15:restartNumberingAfterBreak="0">
+    <w:nsid w:val="54212A4C"/>
+    <w:multiLevelType w:val="hybridMultilevel"/>
+    <w:tmpl w:val="C71AD096"/>
+    <w:lvl w:ilvl="0" w:tplc="04090003">
+      <w:start w:val="1"/>
+      <w:numFmt w:val="bullet"/>
+      <w:lvlText w:val="o"/>
+      <w:lvlJc w:val="left"/>
+      <w:pPr>
+        <w:ind w:left="360" w:hanging="360"/>
+      </w:pPr>
+      <w:rPr>
+        <w:rFonts w:ascii="Courier New" w:hAnsi="Courier New" w:cs="Courier New" w:hint="default"/>
+      </w:rPr>
+    </w:lvl>
+    <w:lvl w:ilvl="1" w:tplc="04090003" w:tentative="1">
+      <w:start w:val="1"/>
+      <w:numFmt w:val="bullet"/>
+      <w:lvlText w:val="o"/>
+      <w:lvlJc w:val="left"/>
+      <w:pPr>
+        <w:ind w:left="1080" w:hanging="360"/>
+      </w:pPr>
+      <w:rPr>
+        <w:rFonts w:ascii="Courier New" w:hAnsi="Courier New" w:cs="Courier New" w:hint="default"/>
+      </w:rPr>
+    </w:lvl>
+    <w:lvl w:ilvl="2" w:tplc="04090005" w:tentative="1">
+      <w:start w:val="1"/>
+      <w:numFmt w:val="bullet"/>
+      <w:lvlText w:val=""/>
+      <w:lvlJc w:val="left"/>
+      <w:pPr>
+        <w:ind w:left="1800" w:hanging="360"/>
+      </w:pPr>
+      <w:rPr>
+        <w:rFonts w:ascii="Wingdings" w:hAnsi="Wingdings" w:hint="default"/>
+      </w:rPr>
+    </w:lvl>
+    <w:lvl w:ilvl="3" w:tplc="04090001" w:tentative="1">
+      <w:start w:val="1"/>
+      <w:numFmt w:val="bullet"/>
+      <w:lvlText w:val=""/>
+      <w:lvlJc w:val="left"/>
+      <w:pPr>
+        <w:ind w:left="2520" w:hanging="360"/>
+      </w:pPr>
+      <w:rPr>
+        <w:rFonts w:ascii="Symbol" w:hAnsi="Symbol" w:hint="default"/>
+      </w:rPr>
+    </w:lvl>
+    <w:lvl w:ilvl="4" w:tplc="04090003" w:tentative="1">
+      <w:start w:val="1"/>
+      <w:numFmt w:val="bullet"/>
+      <w:lvlText w:val="o"/>
+      <w:lvlJc w:val="left"/>
+      <w:pPr>
+        <w:ind w:left="3240" w:hanging="360"/>
+      </w:pPr>
+      <w:rPr>
+        <w:rFonts w:ascii="Courier New" w:hAnsi="Courier New" w:cs="Courier New" w:hint="default"/>
+      </w:rPr>
+    </w:lvl>
+    <w:lvl w:ilvl="5" w:tplc="04090005" w:tentative="1">
+      <w:start w:val="1"/>
+      <w:numFmt w:val="bullet"/>
+      <w:lvlText w:val=""/>
+      <w:lvlJc w:val="left"/>
+      <w:pPr>
+        <w:ind w:left="3960" w:hanging="360"/>
+      </w:pPr>
+      <w:rPr>
+        <w:rFonts w:ascii="Wingdings" w:hAnsi="Wingdings" w:hint="default"/>
+      </w:rPr>
+    </w:lvl>
+    <w:lvl w:ilvl="6" w:tplc="04090001" w:tentative="1">
+      <w:start w:val="1"/>
+      <w:numFmt w:val="bullet"/>
+      <w:lvlText w:val=""/>
+      <w:lvlJc w:val="left"/>
+      <w:pPr>
+        <w:ind w:left="4680" w:hanging="360"/>
+      </w:pPr>
+      <w:rPr>
+        <w:rFonts w:ascii="Symbol" w:hAnsi="Symbol" w:hint="default"/>
+      </w:rPr>
+    </w:lvl>
+    <w:lvl w:ilvl="7" w:tplc="04090003" w:tentative="1">
+      <w:start w:val="1"/>
+      <w:numFmt w:val="bullet"/>
+      <w:lvlText w:val="o"/>
+      <w:lvlJc w:val="left"/>
+      <w:pPr>
+        <w:ind w:left="5400" w:hanging="360"/>
+      </w:pPr>
+      <w:rPr>
+        <w:rFonts w:ascii="Courier New" w:hAnsi="Courier New" w:cs="Courier New" w:hint="default"/>
+      </w:rPr>
+    </w:lvl>
+    <w:lvl w:ilvl="8" w:tplc="04090005" w:tentative="1">
+      <w:start w:val="1"/>
+      <w:numFmt w:val="bullet"/>
+      <w:lvlText w:val=""/>
+      <w:lvlJc w:val="left"/>
+      <w:pPr>
+        <w:ind w:left="6120" w:hanging="360"/>
+      </w:pPr>
+      <w:rPr>
+        <w:rFonts w:ascii="Wingdings" w:hAnsi="Wingdings" w:hint="default"/>
+      </w:rPr>
+    </w:lvl>
+  </w:abstractNum>
+  <w:abstractNum w:abstractNumId="15" w15:restartNumberingAfterBreak="0">
     <w:nsid w:val="672843CF"/>
     <w:multiLevelType w:val="multilevel"/>
     <w:tmpl w:val="6D00330A"/>
@@ -3873,7 +5660,120 @@
       </w:rPr>
     </w:lvl>
   </w:abstractNum>
-  <w:abstractNum w:abstractNumId="14">
+  <w:abstractNum w:abstractNumId="16" w15:restartNumberingAfterBreak="0">
+    <w:nsid w:val="6F572ED3"/>
+    <w:multiLevelType w:val="hybridMultilevel"/>
+    <w:tmpl w:val="2572DD92"/>
+    <w:lvl w:ilvl="0" w:tplc="04090003">
+      <w:start w:val="1"/>
+      <w:numFmt w:val="bullet"/>
+      <w:lvlText w:val="o"/>
+      <w:lvlJc w:val="left"/>
+      <w:pPr>
+        <w:ind w:left="360" w:hanging="360"/>
+      </w:pPr>
+      <w:rPr>
+        <w:rFonts w:ascii="Courier New" w:hAnsi="Courier New" w:cs="Courier New" w:hint="default"/>
+      </w:rPr>
+    </w:lvl>
+    <w:lvl w:ilvl="1" w:tplc="04090003" w:tentative="1">
+      <w:start w:val="1"/>
+      <w:numFmt w:val="bullet"/>
+      <w:lvlText w:val="o"/>
+      <w:lvlJc w:val="left"/>
+      <w:pPr>
+        <w:ind w:left="1080" w:hanging="360"/>
+      </w:pPr>
+      <w:rPr>
+        <w:rFonts w:ascii="Courier New" w:hAnsi="Courier New" w:cs="Courier New" w:hint="default"/>
+      </w:rPr>
+    </w:lvl>
+    <w:lvl w:ilvl="2" w:tplc="04090005" w:tentative="1">
+      <w:start w:val="1"/>
+      <w:numFmt w:val="bullet"/>
+      <w:lvlText w:val=""/>
+      <w:lvlJc w:val="left"/>
+      <w:pPr>
+        <w:ind w:left="1800" w:hanging="360"/>
+      </w:pPr>
+      <w:rPr>
+        <w:rFonts w:ascii="Wingdings" w:hAnsi="Wingdings" w:hint="default"/>
+      </w:rPr>
+    </w:lvl>
+    <w:lvl w:ilvl="3" w:tplc="04090001" w:tentative="1">
+      <w:start w:val="1"/>
+      <w:numFmt w:val="bullet"/>
+      <w:lvlText w:val=""/>
+      <w:lvlJc w:val="left"/>
+      <w:pPr>
+        <w:ind w:left="2520" w:hanging="360"/>
+      </w:pPr>
+      <w:rPr>
+        <w:rFonts w:ascii="Symbol" w:hAnsi="Symbol" w:hint="default"/>
+      </w:rPr>
+    </w:lvl>
+    <w:lvl w:ilvl="4" w:tplc="04090003" w:tentative="1">
+      <w:start w:val="1"/>
+      <w:numFmt w:val="bullet"/>
+      <w:lvlText w:val="o"/>
+      <w:lvlJc w:val="left"/>
+      <w:pPr>
+        <w:ind w:left="3240" w:hanging="360"/>
+      </w:pPr>
+      <w:rPr>
+        <w:rFonts w:ascii="Courier New" w:hAnsi="Courier New" w:cs="Courier New" w:hint="default"/>
+      </w:rPr>
+    </w:lvl>
+    <w:lvl w:ilvl="5" w:tplc="04090005" w:tentative="1">
+      <w:start w:val="1"/>
+      <w:numFmt w:val="bullet"/>
+      <w:lvlText w:val=""/>
+      <w:lvlJc w:val="left"/>
+      <w:pPr>
+        <w:ind w:left="3960" w:hanging="360"/>
+      </w:pPr>
+      <w:rPr>
+        <w:rFonts w:ascii="Wingdings" w:hAnsi="Wingdings" w:hint="default"/>
+      </w:rPr>
+    </w:lvl>
+    <w:lvl w:ilvl="6" w:tplc="04090001" w:tentative="1">
+      <w:start w:val="1"/>
+      <w:numFmt w:val="bullet"/>
+      <w:lvlText w:val=""/>
+      <w:lvlJc w:val="left"/>
+      <w:pPr>
+        <w:ind w:left="4680" w:hanging="360"/>
+      </w:pPr>
+      <w:rPr>
+        <w:rFonts w:ascii="Symbol" w:hAnsi="Symbol" w:hint="default"/>
+      </w:rPr>
+    </w:lvl>
+    <w:lvl w:ilvl="7" w:tplc="04090003" w:tentative="1">
+      <w:start w:val="1"/>
+      <w:numFmt w:val="bullet"/>
+      <w:lvlText w:val="o"/>
+      <w:lvlJc w:val="left"/>
+      <w:pPr>
+        <w:ind w:left="5400" w:hanging="360"/>
+      </w:pPr>
+      <w:rPr>
+        <w:rFonts w:ascii="Courier New" w:hAnsi="Courier New" w:cs="Courier New" w:hint="default"/>
+      </w:rPr>
+    </w:lvl>
+    <w:lvl w:ilvl="8" w:tplc="04090005" w:tentative="1">
+      <w:start w:val="1"/>
+      <w:numFmt w:val="bullet"/>
+      <w:lvlText w:val=""/>
+      <w:lvlJc w:val="left"/>
+      <w:pPr>
+        <w:ind w:left="6120" w:hanging="360"/>
+      </w:pPr>
+      <w:rPr>
+        <w:rFonts w:ascii="Wingdings" w:hAnsi="Wingdings" w:hint="default"/>
+      </w:rPr>
+    </w:lvl>
+  </w:abstractNum>
+  <w:abstractNum w:abstractNumId="17" w15:restartNumberingAfterBreak="0">
     <w:nsid w:val="712F58AF"/>
     <w:multiLevelType w:val="hybridMultilevel"/>
     <w:tmpl w:val="FF1C8810"/>
@@ -3986,7 +5886,7 @@
       </w:rPr>
     </w:lvl>
   </w:abstractNum>
-  <w:abstractNum w:abstractNumId="15">
+  <w:abstractNum w:abstractNumId="18" w15:restartNumberingAfterBreak="0">
     <w:nsid w:val="729B04E7"/>
     <w:multiLevelType w:val="multilevel"/>
     <w:tmpl w:val="95008FCE"/>
@@ -4099,7 +5999,120 @@
       </w:rPr>
     </w:lvl>
   </w:abstractNum>
-  <w:abstractNum w:abstractNumId="16">
+  <w:abstractNum w:abstractNumId="19" w15:restartNumberingAfterBreak="0">
+    <w:nsid w:val="74EA0423"/>
+    <w:multiLevelType w:val="hybridMultilevel"/>
+    <w:tmpl w:val="E7321776"/>
+    <w:lvl w:ilvl="0" w:tplc="04090003">
+      <w:start w:val="1"/>
+      <w:numFmt w:val="bullet"/>
+      <w:lvlText w:val="o"/>
+      <w:lvlJc w:val="left"/>
+      <w:pPr>
+        <w:ind w:left="360" w:hanging="360"/>
+      </w:pPr>
+      <w:rPr>
+        <w:rFonts w:ascii="Courier New" w:hAnsi="Courier New" w:cs="Courier New" w:hint="default"/>
+      </w:rPr>
+    </w:lvl>
+    <w:lvl w:ilvl="1" w:tplc="04090003" w:tentative="1">
+      <w:start w:val="1"/>
+      <w:numFmt w:val="bullet"/>
+      <w:lvlText w:val="o"/>
+      <w:lvlJc w:val="left"/>
+      <w:pPr>
+        <w:ind w:left="1080" w:hanging="360"/>
+      </w:pPr>
+      <w:rPr>
+        <w:rFonts w:ascii="Courier New" w:hAnsi="Courier New" w:cs="Courier New" w:hint="default"/>
+      </w:rPr>
+    </w:lvl>
+    <w:lvl w:ilvl="2" w:tplc="04090005" w:tentative="1">
+      <w:start w:val="1"/>
+      <w:numFmt w:val="bullet"/>
+      <w:lvlText w:val=""/>
+      <w:lvlJc w:val="left"/>
+      <w:pPr>
+        <w:ind w:left="1800" w:hanging="360"/>
+      </w:pPr>
+      <w:rPr>
+        <w:rFonts w:ascii="Wingdings" w:hAnsi="Wingdings" w:hint="default"/>
+      </w:rPr>
+    </w:lvl>
+    <w:lvl w:ilvl="3" w:tplc="04090001" w:tentative="1">
+      <w:start w:val="1"/>
+      <w:numFmt w:val="bullet"/>
+      <w:lvlText w:val=""/>
+      <w:lvlJc w:val="left"/>
+      <w:pPr>
+        <w:ind w:left="2520" w:hanging="360"/>
+      </w:pPr>
+      <w:rPr>
+        <w:rFonts w:ascii="Symbol" w:hAnsi="Symbol" w:hint="default"/>
+      </w:rPr>
+    </w:lvl>
+    <w:lvl w:ilvl="4" w:tplc="04090003" w:tentative="1">
+      <w:start w:val="1"/>
+      <w:numFmt w:val="bullet"/>
+      <w:lvlText w:val="o"/>
+      <w:lvlJc w:val="left"/>
+      <w:pPr>
+        <w:ind w:left="3240" w:hanging="360"/>
+      </w:pPr>
+      <w:rPr>
+        <w:rFonts w:ascii="Courier New" w:hAnsi="Courier New" w:cs="Courier New" w:hint="default"/>
+      </w:rPr>
+    </w:lvl>
+    <w:lvl w:ilvl="5" w:tplc="04090005" w:tentative="1">
+      <w:start w:val="1"/>
+      <w:numFmt w:val="bullet"/>
+      <w:lvlText w:val=""/>
+      <w:lvlJc w:val="left"/>
+      <w:pPr>
+        <w:ind w:left="3960" w:hanging="360"/>
+      </w:pPr>
+      <w:rPr>
+        <w:rFonts w:ascii="Wingdings" w:hAnsi="Wingdings" w:hint="default"/>
+      </w:rPr>
+    </w:lvl>
+    <w:lvl w:ilvl="6" w:tplc="04090001" w:tentative="1">
+      <w:start w:val="1"/>
+      <w:numFmt w:val="bullet"/>
+      <w:lvlText w:val=""/>
+      <w:lvlJc w:val="left"/>
+      <w:pPr>
+        <w:ind w:left="4680" w:hanging="360"/>
+      </w:pPr>
+      <w:rPr>
+        <w:rFonts w:ascii="Symbol" w:hAnsi="Symbol" w:hint="default"/>
+      </w:rPr>
+    </w:lvl>
+    <w:lvl w:ilvl="7" w:tplc="04090003" w:tentative="1">
+      <w:start w:val="1"/>
+      <w:numFmt w:val="bullet"/>
+      <w:lvlText w:val="o"/>
+      <w:lvlJc w:val="left"/>
+      <w:pPr>
+        <w:ind w:left="5400" w:hanging="360"/>
+      </w:pPr>
+      <w:rPr>
+        <w:rFonts w:ascii="Courier New" w:hAnsi="Courier New" w:cs="Courier New" w:hint="default"/>
+      </w:rPr>
+    </w:lvl>
+    <w:lvl w:ilvl="8" w:tplc="04090005" w:tentative="1">
+      <w:start w:val="1"/>
+      <w:numFmt w:val="bullet"/>
+      <w:lvlText w:val=""/>
+      <w:lvlJc w:val="left"/>
+      <w:pPr>
+        <w:ind w:left="6120" w:hanging="360"/>
+      </w:pPr>
+      <w:rPr>
+        <w:rFonts w:ascii="Wingdings" w:hAnsi="Wingdings" w:hint="default"/>
+      </w:rPr>
+    </w:lvl>
+  </w:abstractNum>
+  <w:abstractNum w:abstractNumId="20" w15:restartNumberingAfterBreak="0">
     <w:nsid w:val="77247271"/>
     <w:multiLevelType w:val="multilevel"/>
     <w:tmpl w:val="609EF3EC"/>
@@ -4212,7 +6225,7 @@
       </w:rPr>
     </w:lvl>
   </w:abstractNum>
-  <w:abstractNum w:abstractNumId="17">
+  <w:abstractNum w:abstractNumId="21" w15:restartNumberingAfterBreak="0">
     <w:nsid w:val="7BE9657B"/>
     <w:multiLevelType w:val="multilevel"/>
     <w:tmpl w:val="093A5FF4"/>
@@ -4326,61 +6339,73 @@
     <w:abstractNumId w:val="4"/>
   </w:num>
   <w:num w:numId="2">
-    <w:abstractNumId w:val="11"/>
+    <w:abstractNumId w:val="12"/>
   </w:num>
   <w:num w:numId="3">
-    <w:abstractNumId w:val="12"/>
+    <w:abstractNumId w:val="13"/>
   </w:num>
   <w:num w:numId="4">
-    <w:abstractNumId w:val="5"/>
+    <w:abstractNumId w:val="6"/>
   </w:num>
   <w:num w:numId="5">
-    <w:abstractNumId w:val="8"/>
+    <w:abstractNumId w:val="9"/>
   </w:num>
   <w:num w:numId="6">
-    <w:abstractNumId w:val="17"/>
+    <w:abstractNumId w:val="21"/>
   </w:num>
   <w:num w:numId="7">
-    <w:abstractNumId w:val="9"/>
+    <w:abstractNumId w:val="10"/>
   </w:num>
   <w:num w:numId="8">
-    <w:abstractNumId w:val="13"/>
+    <w:abstractNumId w:val="15"/>
   </w:num>
   <w:num w:numId="9">
     <w:abstractNumId w:val="3"/>
   </w:num>
   <w:num w:numId="10">
-    <w:abstractNumId w:val="15"/>
+    <w:abstractNumId w:val="18"/>
   </w:num>
   <w:num w:numId="11">
-    <w:abstractNumId w:val="7"/>
+    <w:abstractNumId w:val="8"/>
   </w:num>
   <w:num w:numId="12">
     <w:abstractNumId w:val="1"/>
   </w:num>
   <w:num w:numId="13">
-    <w:abstractNumId w:val="16"/>
+    <w:abstractNumId w:val="20"/>
   </w:num>
   <w:num w:numId="14">
-    <w:abstractNumId w:val="6"/>
+    <w:abstractNumId w:val="7"/>
   </w:num>
   <w:num w:numId="15">
-    <w:abstractNumId w:val="10"/>
+    <w:abstractNumId w:val="11"/>
   </w:num>
   <w:num w:numId="16">
     <w:abstractNumId w:val="0"/>
   </w:num>
   <w:num w:numId="17">
-    <w:abstractNumId w:val="14"/>
+    <w:abstractNumId w:val="17"/>
   </w:num>
   <w:num w:numId="18">
     <w:abstractNumId w:val="2"/>
+  </w:num>
+  <w:num w:numId="19">
+    <w:abstractNumId w:val="19"/>
+  </w:num>
+  <w:num w:numId="20">
+    <w:abstractNumId w:val="5"/>
+  </w:num>
+  <w:num w:numId="21">
+    <w:abstractNumId w:val="16"/>
+  </w:num>
+  <w:num w:numId="22">
+    <w:abstractNumId w:val="14"/>
   </w:num>
 </w:numbering>
 </file>
 
 <file path=word/styles.xml><?xml version="1.0" encoding="utf-8"?>
-<w:styles xmlns:mc="http://schemas.openxmlformats.org/markup-compatibility/2006" xmlns:r="http://schemas.openxmlformats.org/officeDocument/2006/relationships" xmlns:w="http://schemas.openxmlformats.org/wordprocessingml/2006/main" xmlns:w14="http://schemas.microsoft.com/office/word/2010/wordml" mc:Ignorable="w14">
+<w:styles xmlns:mc="http://schemas.openxmlformats.org/markup-compatibility/2006" xmlns:r="http://schemas.openxmlformats.org/officeDocument/2006/relationships" xmlns:w="http://schemas.openxmlformats.org/wordprocessingml/2006/main" xmlns:w14="http://schemas.microsoft.com/office/word/2010/wordml" xmlns:w15="http://schemas.microsoft.com/office/word/2012/wordml" xmlns:w16cex="http://schemas.microsoft.com/office/word/2018/wordml/cex" xmlns:w16cid="http://schemas.microsoft.com/office/word/2016/wordml/cid" xmlns:w16="http://schemas.microsoft.com/office/word/2018/wordml" xmlns:w16se="http://schemas.microsoft.com/office/word/2015/wordml/symex" mc:Ignorable="w14 w15 w16se w16cid w16 w16cex">
   <w:docDefaults>
     <w:rPrDefault>
       <w:rPr>
@@ -4392,144 +6417,383 @@
     </w:rPrDefault>
     <w:pPrDefault/>
   </w:docDefaults>
-  <w:latentStyles w:defLockedState="0" w:defUIPriority="99" w:defSemiHidden="1" w:defUnhideWhenUsed="1" w:defQFormat="0" w:count="267">
-    <w:lsdException w:name="Normal" w:semiHidden="0" w:uiPriority="0" w:unhideWhenUsed="0" w:qFormat="1"/>
-    <w:lsdException w:name="heading 1" w:semiHidden="0" w:uiPriority="9" w:unhideWhenUsed="0" w:qFormat="1"/>
-    <w:lsdException w:name="heading 2" w:uiPriority="9" w:qFormat="1"/>
-    <w:lsdException w:name="heading 3" w:uiPriority="9" w:qFormat="1"/>
-    <w:lsdException w:name="heading 4" w:uiPriority="9" w:qFormat="1"/>
-    <w:lsdException w:name="heading 5" w:uiPriority="9" w:qFormat="1"/>
-    <w:lsdException w:name="heading 6" w:uiPriority="9" w:qFormat="1"/>
-    <w:lsdException w:name="heading 7" w:uiPriority="9" w:qFormat="1"/>
-    <w:lsdException w:name="heading 8" w:uiPriority="9" w:qFormat="1"/>
-    <w:lsdException w:name="heading 9" w:uiPriority="9" w:qFormat="1"/>
-    <w:lsdException w:name="toc 1" w:uiPriority="39"/>
-    <w:lsdException w:name="toc 2" w:uiPriority="39"/>
-    <w:lsdException w:name="toc 3" w:uiPriority="39"/>
-    <w:lsdException w:name="toc 4" w:uiPriority="39"/>
-    <w:lsdException w:name="toc 5" w:uiPriority="39"/>
-    <w:lsdException w:name="toc 6" w:uiPriority="39"/>
-    <w:lsdException w:name="toc 7" w:uiPriority="39"/>
-    <w:lsdException w:name="toc 8" w:uiPriority="39"/>
-    <w:lsdException w:name="toc 9" w:uiPriority="39"/>
-    <w:lsdException w:name="caption" w:uiPriority="35" w:qFormat="1"/>
-    <w:lsdException w:name="Title" w:semiHidden="0" w:uiPriority="10" w:unhideWhenUsed="0" w:qFormat="1"/>
-    <w:lsdException w:name="Default Paragraph Font" w:uiPriority="1"/>
-    <w:lsdException w:name="Subtitle" w:semiHidden="0" w:uiPriority="11" w:unhideWhenUsed="0" w:qFormat="1"/>
-    <w:lsdException w:name="Strong" w:semiHidden="0" w:uiPriority="22" w:unhideWhenUsed="0" w:qFormat="1"/>
-    <w:lsdException w:name="Emphasis" w:semiHidden="0" w:uiPriority="20" w:unhideWhenUsed="0" w:qFormat="1"/>
-    <w:lsdException w:name="Table Grid" w:semiHidden="0" w:uiPriority="39" w:unhideWhenUsed="0"/>
-    <w:lsdException w:name="Placeholder Text" w:unhideWhenUsed="0"/>
-    <w:lsdException w:name="No Spacing" w:semiHidden="0" w:uiPriority="1" w:unhideWhenUsed="0" w:qFormat="1"/>
-    <w:lsdException w:name="Light Shading" w:semiHidden="0" w:uiPriority="60" w:unhideWhenUsed="0"/>
-    <w:lsdException w:name="Light List" w:semiHidden="0" w:uiPriority="61" w:unhideWhenUsed="0"/>
-    <w:lsdException w:name="Light Grid" w:semiHidden="0" w:uiPriority="62" w:unhideWhenUsed="0"/>
-    <w:lsdException w:name="Medium Shading 1" w:semiHidden="0" w:uiPriority="63" w:unhideWhenUsed="0"/>
-    <w:lsdException w:name="Medium Shading 2" w:semiHidden="0" w:uiPriority="64" w:unhideWhenUsed="0"/>
-    <w:lsdException w:name="Medium List 1" w:semiHidden="0" w:uiPriority="65" w:unhideWhenUsed="0"/>
-    <w:lsdException w:name="Medium List 2" w:semiHidden="0" w:uiPriority="66" w:unhideWhenUsed="0"/>
-    <w:lsdException w:name="Medium Grid 1" w:semiHidden="0" w:uiPriority="67" w:unhideWhenUsed="0"/>
-    <w:lsdException w:name="Medium Grid 2" w:semiHidden="0" w:uiPriority="68" w:unhideWhenUsed="0"/>
-    <w:lsdException w:name="Medium Grid 3" w:semiHidden="0" w:uiPriority="69" w:unhideWhenUsed="0"/>
-    <w:lsdException w:name="Dark List" w:semiHidden="0" w:uiPriority="70" w:unhideWhenUsed="0"/>
-    <w:lsdException w:name="Colorful Shading" w:semiHidden="0" w:uiPriority="71" w:unhideWhenUsed="0"/>
-    <w:lsdException w:name="Colorful List" w:semiHidden="0" w:uiPriority="72" w:unhideWhenUsed="0"/>
-    <w:lsdException w:name="Colorful Grid" w:semiHidden="0" w:uiPriority="73" w:unhideWhenUsed="0"/>
-    <w:lsdException w:name="Light Shading Accent 1" w:semiHidden="0" w:uiPriority="60" w:unhideWhenUsed="0"/>
-    <w:lsdException w:name="Light List Accent 1" w:semiHidden="0" w:uiPriority="61" w:unhideWhenUsed="0"/>
-    <w:lsdException w:name="Light Grid Accent 1" w:semiHidden="0" w:uiPriority="62" w:unhideWhenUsed="0"/>
-    <w:lsdException w:name="Medium Shading 1 Accent 1" w:semiHidden="0" w:uiPriority="63" w:unhideWhenUsed="0"/>
-    <w:lsdException w:name="Medium Shading 2 Accent 1" w:semiHidden="0" w:uiPriority="64" w:unhideWhenUsed="0"/>
-    <w:lsdException w:name="Medium List 1 Accent 1" w:semiHidden="0" w:uiPriority="65" w:unhideWhenUsed="0"/>
-    <w:lsdException w:name="Revision" w:unhideWhenUsed="0"/>
-    <w:lsdException w:name="List Paragraph" w:semiHidden="0" w:uiPriority="34" w:unhideWhenUsed="0" w:qFormat="1"/>
-    <w:lsdException w:name="Quote" w:semiHidden="0" w:uiPriority="29" w:unhideWhenUsed="0" w:qFormat="1"/>
-    <w:lsdException w:name="Intense Quote" w:semiHidden="0" w:uiPriority="30" w:unhideWhenUsed="0" w:qFormat="1"/>
-    <w:lsdException w:name="Medium List 2 Accent 1" w:semiHidden="0" w:uiPriority="66" w:unhideWhenUsed="0"/>
-    <w:lsdException w:name="Medium Grid 1 Accent 1" w:semiHidden="0" w:uiPriority="67" w:unhideWhenUsed="0"/>
-    <w:lsdException w:name="Medium Grid 2 Accent 1" w:semiHidden="0" w:uiPriority="68" w:unhideWhenUsed="0"/>
-    <w:lsdException w:name="Medium Grid 3 Accent 1" w:semiHidden="0" w:uiPriority="69" w:unhideWhenUsed="0"/>
-    <w:lsdException w:name="Dark List Accent 1" w:semiHidden="0" w:uiPriority="70" w:unhideWhenUsed="0"/>
-    <w:lsdException w:name="Colorful Shading Accent 1" w:semiHidden="0" w:uiPriority="71" w:unhideWhenUsed="0"/>
-    <w:lsdException w:name="Colorful List Accent 1" w:semiHidden="0" w:uiPriority="72" w:unhideWhenUsed="0"/>
-    <w:lsdException w:name="Colorful Grid Accent 1" w:semiHidden="0" w:uiPriority="73" w:unhideWhenUsed="0"/>
-    <w:lsdException w:name="Light Shading Accent 2" w:semiHidden="0" w:uiPriority="60" w:unhideWhenUsed="0"/>
-    <w:lsdException w:name="Light List Accent 2" w:semiHidden="0" w:uiPriority="61" w:unhideWhenUsed="0"/>
-    <w:lsdException w:name="Light Grid Accent 2" w:semiHidden="0" w:uiPriority="62" w:unhideWhenUsed="0"/>
-    <w:lsdException w:name="Medium Shading 1 Accent 2" w:semiHidden="0" w:uiPriority="63" w:unhideWhenUsed="0"/>
-    <w:lsdException w:name="Medium Shading 2 Accent 2" w:semiHidden="0" w:uiPriority="64" w:unhideWhenUsed="0"/>
-    <w:lsdException w:name="Medium List 1 Accent 2" w:semiHidden="0" w:uiPriority="65" w:unhideWhenUsed="0"/>
-    <w:lsdException w:name="Medium List 2 Accent 2" w:semiHidden="0" w:uiPriority="66" w:unhideWhenUsed="0"/>
-    <w:lsdException w:name="Medium Grid 1 Accent 2" w:semiHidden="0" w:uiPriority="67" w:unhideWhenUsed="0"/>
-    <w:lsdException w:name="Medium Grid 2 Accent 2" w:semiHidden="0" w:uiPriority="68" w:unhideWhenUsed="0"/>
-    <w:lsdException w:name="Medium Grid 3 Accent 2" w:semiHidden="0" w:uiPriority="69" w:unhideWhenUsed="0"/>
-    <w:lsdException w:name="Dark List Accent 2" w:semiHidden="0" w:uiPriority="70" w:unhideWhenUsed="0"/>
-    <w:lsdException w:name="Colorful Shading Accent 2" w:semiHidden="0" w:uiPriority="71" w:unhideWhenUsed="0"/>
-    <w:lsdException w:name="Colorful List Accent 2" w:semiHidden="0" w:uiPriority="72" w:unhideWhenUsed="0"/>
-    <w:lsdException w:name="Colorful Grid Accent 2" w:semiHidden="0" w:uiPriority="73" w:unhideWhenUsed="0"/>
-    <w:lsdException w:name="Light Shading Accent 3" w:semiHidden="0" w:uiPriority="60" w:unhideWhenUsed="0"/>
-    <w:lsdException w:name="Light List Accent 3" w:semiHidden="0" w:uiPriority="61" w:unhideWhenUsed="0"/>
-    <w:lsdException w:name="Light Grid Accent 3" w:semiHidden="0" w:uiPriority="62" w:unhideWhenUsed="0"/>
-    <w:lsdException w:name="Medium Shading 1 Accent 3" w:semiHidden="0" w:uiPriority="63" w:unhideWhenUsed="0"/>
-    <w:lsdException w:name="Medium Shading 2 Accent 3" w:semiHidden="0" w:uiPriority="64" w:unhideWhenUsed="0"/>
-    <w:lsdException w:name="Medium List 1 Accent 3" w:semiHidden="0" w:uiPriority="65" w:unhideWhenUsed="0"/>
-    <w:lsdException w:name="Medium List 2 Accent 3" w:semiHidden="0" w:uiPriority="66" w:unhideWhenUsed="0"/>
-    <w:lsdException w:name="Medium Grid 1 Accent 3" w:semiHidden="0" w:uiPriority="67" w:unhideWhenUsed="0"/>
-    <w:lsdException w:name="Medium Grid 2 Accent 3" w:semiHidden="0" w:uiPriority="68" w:unhideWhenUsed="0"/>
-    <w:lsdException w:name="Medium Grid 3 Accent 3" w:semiHidden="0" w:uiPriority="69" w:unhideWhenUsed="0"/>
-    <w:lsdException w:name="Dark List Accent 3" w:semiHidden="0" w:uiPriority="70" w:unhideWhenUsed="0"/>
-    <w:lsdException w:name="Colorful Shading Accent 3" w:semiHidden="0" w:uiPriority="71" w:unhideWhenUsed="0"/>
-    <w:lsdException w:name="Colorful List Accent 3" w:semiHidden="0" w:uiPriority="72" w:unhideWhenUsed="0"/>
-    <w:lsdException w:name="Colorful Grid Accent 3" w:semiHidden="0" w:uiPriority="73" w:unhideWhenUsed="0"/>
-    <w:lsdException w:name="Light Shading Accent 4" w:semiHidden="0" w:uiPriority="60" w:unhideWhenUsed="0"/>
-    <w:lsdException w:name="Light List Accent 4" w:semiHidden="0" w:uiPriority="61" w:unhideWhenUsed="0"/>
-    <w:lsdException w:name="Light Grid Accent 4" w:semiHidden="0" w:uiPriority="62" w:unhideWhenUsed="0"/>
-    <w:lsdException w:name="Medium Shading 1 Accent 4" w:semiHidden="0" w:uiPriority="63" w:unhideWhenUsed="0"/>
-    <w:lsdException w:name="Medium Shading 2 Accent 4" w:semiHidden="0" w:uiPriority="64" w:unhideWhenUsed="0"/>
-    <w:lsdException w:name="Medium List 1 Accent 4" w:semiHidden="0" w:uiPriority="65" w:unhideWhenUsed="0"/>
-    <w:lsdException w:name="Medium List 2 Accent 4" w:semiHidden="0" w:uiPriority="66" w:unhideWhenUsed="0"/>
-    <w:lsdException w:name="Medium Grid 1 Accent 4" w:semiHidden="0" w:uiPriority="67" w:unhideWhenUsed="0"/>
-    <w:lsdException w:name="Medium Grid 2 Accent 4" w:semiHidden="0" w:uiPriority="68" w:unhideWhenUsed="0"/>
-    <w:lsdException w:name="Medium Grid 3 Accent 4" w:semiHidden="0" w:uiPriority="69" w:unhideWhenUsed="0"/>
-    <w:lsdException w:name="Dark List Accent 4" w:semiHidden="0" w:uiPriority="70" w:unhideWhenUsed="0"/>
-    <w:lsdException w:name="Colorful Shading Accent 4" w:semiHidden="0" w:uiPriority="71" w:unhideWhenUsed="0"/>
-    <w:lsdException w:name="Colorful List Accent 4" w:semiHidden="0" w:uiPriority="72" w:unhideWhenUsed="0"/>
-    <w:lsdException w:name="Colorful Grid Accent 4" w:semiHidden="0" w:uiPriority="73" w:unhideWhenUsed="0"/>
-    <w:lsdException w:name="Light Shading Accent 5" w:semiHidden="0" w:uiPriority="60" w:unhideWhenUsed="0"/>
-    <w:lsdException w:name="Light List Accent 5" w:semiHidden="0" w:uiPriority="61" w:unhideWhenUsed="0"/>
-    <w:lsdException w:name="Light Grid Accent 5" w:semiHidden="0" w:uiPriority="62" w:unhideWhenUsed="0"/>
-    <w:lsdException w:name="Medium Shading 1 Accent 5" w:semiHidden="0" w:uiPriority="63" w:unhideWhenUsed="0"/>
-    <w:lsdException w:name="Medium Shading 2 Accent 5" w:semiHidden="0" w:uiPriority="64" w:unhideWhenUsed="0"/>
-    <w:lsdException w:name="Medium List 1 Accent 5" w:semiHidden="0" w:uiPriority="65" w:unhideWhenUsed="0"/>
-    <w:lsdException w:name="Medium List 2 Accent 5" w:semiHidden="0" w:uiPriority="66" w:unhideWhenUsed="0"/>
-    <w:lsdException w:name="Medium Grid 1 Accent 5" w:semiHidden="0" w:uiPriority="67" w:unhideWhenUsed="0"/>
-    <w:lsdException w:name="Medium Grid 2 Accent 5" w:semiHidden="0" w:uiPriority="68" w:unhideWhenUsed="0"/>
-    <w:lsdException w:name="Medium Grid 3 Accent 5" w:semiHidden="0" w:uiPriority="69" w:unhideWhenUsed="0"/>
-    <w:lsdException w:name="Dark List Accent 5" w:semiHidden="0" w:uiPriority="70" w:unhideWhenUsed="0"/>
-    <w:lsdException w:name="Colorful Shading Accent 5" w:semiHidden="0" w:uiPriority="71" w:unhideWhenUsed="0"/>
-    <w:lsdException w:name="Colorful List Accent 5" w:semiHidden="0" w:uiPriority="72" w:unhideWhenUsed="0"/>
-    <w:lsdException w:name="Colorful Grid Accent 5" w:semiHidden="0" w:uiPriority="73" w:unhideWhenUsed="0"/>
-    <w:lsdException w:name="Light Shading Accent 6" w:semiHidden="0" w:uiPriority="60" w:unhideWhenUsed="0"/>
-    <w:lsdException w:name="Light List Accent 6" w:semiHidden="0" w:uiPriority="61" w:unhideWhenUsed="0"/>
-    <w:lsdException w:name="Light Grid Accent 6" w:semiHidden="0" w:uiPriority="62" w:unhideWhenUsed="0"/>
-    <w:lsdException w:name="Medium Shading 1 Accent 6" w:semiHidden="0" w:uiPriority="63" w:unhideWhenUsed="0"/>
-    <w:lsdException w:name="Medium Shading 2 Accent 6" w:semiHidden="0" w:uiPriority="64" w:unhideWhenUsed="0"/>
-    <w:lsdException w:name="Medium List 1 Accent 6" w:semiHidden="0" w:uiPriority="65" w:unhideWhenUsed="0"/>
-    <w:lsdException w:name="Medium List 2 Accent 6" w:semiHidden="0" w:uiPriority="66" w:unhideWhenUsed="0"/>
-    <w:lsdException w:name="Medium Grid 1 Accent 6" w:semiHidden="0" w:uiPriority="67" w:unhideWhenUsed="0"/>
-    <w:lsdException w:name="Medium Grid 2 Accent 6" w:semiHidden="0" w:uiPriority="68" w:unhideWhenUsed="0"/>
-    <w:lsdException w:name="Medium Grid 3 Accent 6" w:semiHidden="0" w:uiPriority="69" w:unhideWhenUsed="0"/>
-    <w:lsdException w:name="Dark List Accent 6" w:semiHidden="0" w:uiPriority="70" w:unhideWhenUsed="0"/>
-    <w:lsdException w:name="Colorful Shading Accent 6" w:semiHidden="0" w:uiPriority="71" w:unhideWhenUsed="0"/>
-    <w:lsdException w:name="Colorful List Accent 6" w:semiHidden="0" w:uiPriority="72" w:unhideWhenUsed="0"/>
-    <w:lsdException w:name="Colorful Grid Accent 6" w:semiHidden="0" w:uiPriority="73" w:unhideWhenUsed="0"/>
-    <w:lsdException w:name="Subtle Emphasis" w:semiHidden="0" w:uiPriority="19" w:unhideWhenUsed="0" w:qFormat="1"/>
-    <w:lsdException w:name="Intense Emphasis" w:semiHidden="0" w:uiPriority="21" w:unhideWhenUsed="0" w:qFormat="1"/>
-    <w:lsdException w:name="Subtle Reference" w:semiHidden="0" w:uiPriority="31" w:unhideWhenUsed="0" w:qFormat="1"/>
-    <w:lsdException w:name="Intense Reference" w:semiHidden="0" w:uiPriority="32" w:unhideWhenUsed="0" w:qFormat="1"/>
-    <w:lsdException w:name="Book Title" w:semiHidden="0" w:uiPriority="33" w:unhideWhenUsed="0" w:qFormat="1"/>
-    <w:lsdException w:name="Bibliography" w:uiPriority="37"/>
-    <w:lsdException w:name="TOC Heading" w:uiPriority="39" w:qFormat="1"/>
+  <w:latentStyles w:defLockedState="0" w:defUIPriority="99" w:defSemiHidden="0" w:defUnhideWhenUsed="0" w:defQFormat="0" w:count="376">
+    <w:lsdException w:name="Normal" w:uiPriority="0" w:qFormat="1"/>
+    <w:lsdException w:name="heading 1" w:uiPriority="9" w:qFormat="1"/>
+    <w:lsdException w:name="heading 2" w:semiHidden="1" w:uiPriority="9" w:unhideWhenUsed="1" w:qFormat="1"/>
+    <w:lsdException w:name="heading 3" w:semiHidden="1" w:uiPriority="9" w:unhideWhenUsed="1" w:qFormat="1"/>
+    <w:lsdException w:name="heading 4" w:semiHidden="1" w:uiPriority="9" w:unhideWhenUsed="1" w:qFormat="1"/>
+    <w:lsdException w:name="heading 5" w:semiHidden="1" w:uiPriority="9" w:unhideWhenUsed="1" w:qFormat="1"/>
+    <w:lsdException w:name="heading 6" w:semiHidden="1" w:uiPriority="9" w:unhideWhenUsed="1" w:qFormat="1"/>
+    <w:lsdException w:name="heading 7" w:semiHidden="1" w:uiPriority="9" w:unhideWhenUsed="1" w:qFormat="1"/>
+    <w:lsdException w:name="heading 8" w:semiHidden="1" w:uiPriority="9" w:unhideWhenUsed="1" w:qFormat="1"/>
+    <w:lsdException w:name="heading 9" w:semiHidden="1" w:uiPriority="9" w:unhideWhenUsed="1" w:qFormat="1"/>
+    <w:lsdException w:name="index 1" w:semiHidden="1" w:unhideWhenUsed="1"/>
+    <w:lsdException w:name="index 2" w:semiHidden="1" w:unhideWhenUsed="1"/>
+    <w:lsdException w:name="index 3" w:semiHidden="1" w:unhideWhenUsed="1"/>
+    <w:lsdException w:name="index 4" w:semiHidden="1" w:unhideWhenUsed="1"/>
+    <w:lsdException w:name="index 5" w:semiHidden="1" w:unhideWhenUsed="1"/>
+    <w:lsdException w:name="index 6" w:semiHidden="1" w:unhideWhenUsed="1"/>
+    <w:lsdException w:name="index 7" w:semiHidden="1" w:unhideWhenUsed="1"/>
+    <w:lsdException w:name="index 8" w:semiHidden="1" w:unhideWhenUsed="1"/>
+    <w:lsdException w:name="index 9" w:semiHidden="1" w:unhideWhenUsed="1"/>
+    <w:lsdException w:name="toc 1" w:semiHidden="1" w:uiPriority="39" w:unhideWhenUsed="1"/>
+    <w:lsdException w:name="toc 2" w:semiHidden="1" w:uiPriority="39" w:unhideWhenUsed="1"/>
+    <w:lsdException w:name="toc 3" w:semiHidden="1" w:uiPriority="39" w:unhideWhenUsed="1"/>
+    <w:lsdException w:name="toc 4" w:semiHidden="1" w:uiPriority="39" w:unhideWhenUsed="1"/>
+    <w:lsdException w:name="toc 5" w:semiHidden="1" w:uiPriority="39" w:unhideWhenUsed="1"/>
+    <w:lsdException w:name="toc 6" w:semiHidden="1" w:uiPriority="39" w:unhideWhenUsed="1"/>
+    <w:lsdException w:name="toc 7" w:semiHidden="1" w:uiPriority="39" w:unhideWhenUsed="1"/>
+    <w:lsdException w:name="toc 8" w:semiHidden="1" w:uiPriority="39" w:unhideWhenUsed="1"/>
+    <w:lsdException w:name="toc 9" w:semiHidden="1" w:uiPriority="39" w:unhideWhenUsed="1"/>
+    <w:lsdException w:name="Normal Indent" w:semiHidden="1" w:unhideWhenUsed="1"/>
+    <w:lsdException w:name="footnote text" w:semiHidden="1" w:unhideWhenUsed="1"/>
+    <w:lsdException w:name="annotation text" w:semiHidden="1" w:unhideWhenUsed="1"/>
+    <w:lsdException w:name="header" w:semiHidden="1" w:unhideWhenUsed="1"/>
+    <w:lsdException w:name="footer" w:semiHidden="1" w:unhideWhenUsed="1"/>
+    <w:lsdException w:name="index heading" w:semiHidden="1" w:unhideWhenUsed="1"/>
+    <w:lsdException w:name="caption" w:semiHidden="1" w:uiPriority="35" w:unhideWhenUsed="1" w:qFormat="1"/>
+    <w:lsdException w:name="table of figures" w:semiHidden="1" w:unhideWhenUsed="1"/>
+    <w:lsdException w:name="envelope address" w:semiHidden="1" w:unhideWhenUsed="1"/>
+    <w:lsdException w:name="envelope return" w:semiHidden="1" w:unhideWhenUsed="1"/>
+    <w:lsdException w:name="footnote reference" w:semiHidden="1" w:unhideWhenUsed="1"/>
+    <w:lsdException w:name="annotation reference" w:semiHidden="1" w:unhideWhenUsed="1"/>
+    <w:lsdException w:name="line number" w:semiHidden="1" w:unhideWhenUsed="1"/>
+    <w:lsdException w:name="page number" w:semiHidden="1" w:unhideWhenUsed="1"/>
+    <w:lsdException w:name="endnote reference" w:semiHidden="1" w:unhideWhenUsed="1"/>
+    <w:lsdException w:name="endnote text" w:semiHidden="1" w:unhideWhenUsed="1"/>
+    <w:lsdException w:name="table of authorities" w:semiHidden="1" w:unhideWhenUsed="1"/>
+    <w:lsdException w:name="macro" w:semiHidden="1" w:unhideWhenUsed="1"/>
+    <w:lsdException w:name="toa heading" w:semiHidden="1" w:unhideWhenUsed="1"/>
+    <w:lsdException w:name="List" w:semiHidden="1" w:unhideWhenUsed="1"/>
+    <w:lsdException w:name="List Bullet" w:semiHidden="1" w:unhideWhenUsed="1"/>
+    <w:lsdException w:name="List Number" w:semiHidden="1" w:unhideWhenUsed="1"/>
+    <w:lsdException w:name="List 2" w:semiHidden="1" w:unhideWhenUsed="1"/>
+    <w:lsdException w:name="List 3" w:semiHidden="1" w:unhideWhenUsed="1"/>
+    <w:lsdException w:name="List 4" w:semiHidden="1" w:unhideWhenUsed="1"/>
+    <w:lsdException w:name="List 5" w:semiHidden="1" w:unhideWhenUsed="1"/>
+    <w:lsdException w:name="List Bullet 2" w:semiHidden="1" w:unhideWhenUsed="1"/>
+    <w:lsdException w:name="List Bullet 3" w:semiHidden="1" w:unhideWhenUsed="1"/>
+    <w:lsdException w:name="List Bullet 4" w:semiHidden="1" w:unhideWhenUsed="1"/>
+    <w:lsdException w:name="List Bullet 5" w:semiHidden="1" w:unhideWhenUsed="1"/>
+    <w:lsdException w:name="List Number 2" w:semiHidden="1" w:unhideWhenUsed="1"/>
+    <w:lsdException w:name="List Number 3" w:semiHidden="1" w:unhideWhenUsed="1"/>
+    <w:lsdException w:name="List Number 4" w:semiHidden="1" w:unhideWhenUsed="1"/>
+    <w:lsdException w:name="List Number 5" w:semiHidden="1" w:unhideWhenUsed="1"/>
+    <w:lsdException w:name="Title" w:uiPriority="10" w:qFormat="1"/>
+    <w:lsdException w:name="Closing" w:semiHidden="1" w:unhideWhenUsed="1"/>
+    <w:lsdException w:name="Signature" w:semiHidden="1" w:unhideWhenUsed="1"/>
+    <w:lsdException w:name="Default Paragraph Font" w:semiHidden="1" w:uiPriority="1" w:unhideWhenUsed="1"/>
+    <w:lsdException w:name="Body Text" w:semiHidden="1" w:unhideWhenUsed="1"/>
+    <w:lsdException w:name="Body Text Indent" w:semiHidden="1" w:unhideWhenUsed="1"/>
+    <w:lsdException w:name="List Continue" w:semiHidden="1" w:unhideWhenUsed="1"/>
+    <w:lsdException w:name="List Continue 2" w:semiHidden="1" w:unhideWhenUsed="1"/>
+    <w:lsdException w:name="List Continue 3" w:semiHidden="1" w:unhideWhenUsed="1"/>
+    <w:lsdException w:name="List Continue 4" w:semiHidden="1" w:unhideWhenUsed="1"/>
+    <w:lsdException w:name="List Continue 5" w:semiHidden="1" w:unhideWhenUsed="1"/>
+    <w:lsdException w:name="Message Header" w:semiHidden="1" w:unhideWhenUsed="1"/>
+    <w:lsdException w:name="Subtitle" w:uiPriority="11" w:qFormat="1"/>
+    <w:lsdException w:name="Salutation" w:semiHidden="1" w:unhideWhenUsed="1"/>
+    <w:lsdException w:name="Date" w:semiHidden="1" w:unhideWhenUsed="1"/>
+    <w:lsdException w:name="Body Text First Indent" w:semiHidden="1" w:unhideWhenUsed="1"/>
+    <w:lsdException w:name="Body Text First Indent 2" w:semiHidden="1" w:unhideWhenUsed="1"/>
+    <w:lsdException w:name="Note Heading" w:semiHidden="1" w:unhideWhenUsed="1"/>
+    <w:lsdException w:name="Body Text 2" w:semiHidden="1" w:unhideWhenUsed="1"/>
+    <w:lsdException w:name="Body Text 3" w:semiHidden="1" w:unhideWhenUsed="1"/>
+    <w:lsdException w:name="Body Text Indent 2" w:semiHidden="1" w:unhideWhenUsed="1"/>
+    <w:lsdException w:name="Body Text Indent 3" w:semiHidden="1" w:unhideWhenUsed="1"/>
+    <w:lsdException w:name="Block Text" w:semiHidden="1" w:unhideWhenUsed="1"/>
+    <w:lsdException w:name="Hyperlink" w:semiHidden="1" w:unhideWhenUsed="1"/>
+    <w:lsdException w:name="FollowedHyperlink" w:semiHidden="1" w:unhideWhenUsed="1"/>
+    <w:lsdException w:name="Strong" w:uiPriority="22" w:qFormat="1"/>
+    <w:lsdException w:name="Emphasis" w:uiPriority="20" w:qFormat="1"/>
+    <w:lsdException w:name="Document Map" w:semiHidden="1" w:unhideWhenUsed="1"/>
+    <w:lsdException w:name="Plain Text" w:semiHidden="1" w:unhideWhenUsed="1"/>
+    <w:lsdException w:name="E-mail Signature" w:semiHidden="1" w:unhideWhenUsed="1"/>
+    <w:lsdException w:name="HTML Top of Form" w:semiHidden="1" w:unhideWhenUsed="1"/>
+    <w:lsdException w:name="HTML Bottom of Form" w:semiHidden="1" w:unhideWhenUsed="1"/>
+    <w:lsdException w:name="Normal (Web)" w:semiHidden="1" w:unhideWhenUsed="1"/>
+    <w:lsdException w:name="HTML Acronym" w:semiHidden="1" w:unhideWhenUsed="1"/>
+    <w:lsdException w:name="HTML Address" w:semiHidden="1" w:unhideWhenUsed="1"/>
+    <w:lsdException w:name="HTML Cite" w:semiHidden="1" w:unhideWhenUsed="1"/>
+    <w:lsdException w:name="HTML Code" w:semiHidden="1" w:unhideWhenUsed="1"/>
+    <w:lsdException w:name="HTML Definition" w:semiHidden="1" w:unhideWhenUsed="1"/>
+    <w:lsdException w:name="HTML Keyboard" w:semiHidden="1" w:unhideWhenUsed="1"/>
+    <w:lsdException w:name="HTML Preformatted" w:semiHidden="1" w:unhideWhenUsed="1"/>
+    <w:lsdException w:name="HTML Sample" w:semiHidden="1" w:unhideWhenUsed="1"/>
+    <w:lsdException w:name="HTML Typewriter" w:semiHidden="1" w:unhideWhenUsed="1"/>
+    <w:lsdException w:name="HTML Variable" w:semiHidden="1" w:unhideWhenUsed="1"/>
+    <w:lsdException w:name="Normal Table" w:semiHidden="1" w:unhideWhenUsed="1"/>
+    <w:lsdException w:name="annotation subject" w:semiHidden="1" w:unhideWhenUsed="1"/>
+    <w:lsdException w:name="No List" w:semiHidden="1" w:unhideWhenUsed="1"/>
+    <w:lsdException w:name="Outline List 1" w:semiHidden="1" w:unhideWhenUsed="1"/>
+    <w:lsdException w:name="Outline List 2" w:semiHidden="1" w:unhideWhenUsed="1"/>
+    <w:lsdException w:name="Outline List 3" w:semiHidden="1" w:unhideWhenUsed="1"/>
+    <w:lsdException w:name="Table Simple 1" w:semiHidden="1" w:unhideWhenUsed="1"/>
+    <w:lsdException w:name="Table Simple 2" w:semiHidden="1" w:unhideWhenUsed="1"/>
+    <w:lsdException w:name="Table Simple 3" w:semiHidden="1" w:unhideWhenUsed="1"/>
+    <w:lsdException w:name="Table Classic 1" w:semiHidden="1" w:unhideWhenUsed="1"/>
+    <w:lsdException w:name="Table Classic 2" w:semiHidden="1" w:unhideWhenUsed="1"/>
+    <w:lsdException w:name="Table Classic 3" w:semiHidden="1" w:unhideWhenUsed="1"/>
+    <w:lsdException w:name="Table Classic 4" w:semiHidden="1" w:unhideWhenUsed="1"/>
+    <w:lsdException w:name="Table Colorful 1" w:semiHidden="1" w:unhideWhenUsed="1"/>
+    <w:lsdException w:name="Table Colorful 2" w:semiHidden="1" w:unhideWhenUsed="1"/>
+    <w:lsdException w:name="Table Colorful 3" w:semiHidden="1" w:unhideWhenUsed="1"/>
+    <w:lsdException w:name="Table Columns 1" w:semiHidden="1" w:unhideWhenUsed="1"/>
+    <w:lsdException w:name="Table Columns 2" w:semiHidden="1" w:unhideWhenUsed="1"/>
+    <w:lsdException w:name="Table Columns 3" w:semiHidden="1" w:unhideWhenUsed="1"/>
+    <w:lsdException w:name="Table Columns 4" w:semiHidden="1" w:unhideWhenUsed="1"/>
+    <w:lsdException w:name="Table Columns 5" w:semiHidden="1" w:unhideWhenUsed="1"/>
+    <w:lsdException w:name="Table Grid 1" w:semiHidden="1" w:unhideWhenUsed="1"/>
+    <w:lsdException w:name="Table Grid 2" w:semiHidden="1" w:unhideWhenUsed="1"/>
+    <w:lsdException w:name="Table Grid 3" w:semiHidden="1" w:unhideWhenUsed="1"/>
+    <w:lsdException w:name="Table Grid 4" w:semiHidden="1" w:unhideWhenUsed="1"/>
+    <w:lsdException w:name="Table Grid 5" w:semiHidden="1" w:unhideWhenUsed="1"/>
+    <w:lsdException w:name="Table Grid 6" w:semiHidden="1" w:unhideWhenUsed="1"/>
+    <w:lsdException w:name="Table Grid 7" w:semiHidden="1" w:unhideWhenUsed="1"/>
+    <w:lsdException w:name="Table Grid 8" w:semiHidden="1" w:unhideWhenUsed="1"/>
+    <w:lsdException w:name="Table List 1" w:semiHidden="1" w:unhideWhenUsed="1"/>
+    <w:lsdException w:name="Table List 2" w:semiHidden="1" w:unhideWhenUsed="1"/>
+    <w:lsdException w:name="Table List 3" w:semiHidden="1" w:unhideWhenUsed="1"/>
+    <w:lsdException w:name="Table List 4" w:semiHidden="1" w:unhideWhenUsed="1"/>
+    <w:lsdException w:name="Table List 5" w:semiHidden="1" w:unhideWhenUsed="1"/>
+    <w:lsdException w:name="Table List 6" w:semiHidden="1" w:unhideWhenUsed="1"/>
+    <w:lsdException w:name="Table List 7" w:semiHidden="1" w:unhideWhenUsed="1"/>
+    <w:lsdException w:name="Table List 8" w:semiHidden="1" w:unhideWhenUsed="1"/>
+    <w:lsdException w:name="Table 3D effects 1" w:semiHidden="1" w:unhideWhenUsed="1"/>
+    <w:lsdException w:name="Table 3D effects 2" w:semiHidden="1" w:unhideWhenUsed="1"/>
+    <w:lsdException w:name="Table 3D effects 3" w:semiHidden="1" w:unhideWhenUsed="1"/>
+    <w:lsdException w:name="Table Contemporary" w:semiHidden="1" w:unhideWhenUsed="1"/>
+    <w:lsdException w:name="Table Elegant" w:semiHidden="1" w:unhideWhenUsed="1"/>
+    <w:lsdException w:name="Table Professional" w:semiHidden="1" w:unhideWhenUsed="1"/>
+    <w:lsdException w:name="Table Subtle 1" w:semiHidden="1" w:unhideWhenUsed="1"/>
+    <w:lsdException w:name="Table Subtle 2" w:semiHidden="1" w:unhideWhenUsed="1"/>
+    <w:lsdException w:name="Table Web 1" w:semiHidden="1" w:unhideWhenUsed="1"/>
+    <w:lsdException w:name="Table Web 2" w:semiHidden="1" w:unhideWhenUsed="1"/>
+    <w:lsdException w:name="Table Web 3" w:semiHidden="1" w:unhideWhenUsed="1"/>
+    <w:lsdException w:name="Balloon Text" w:semiHidden="1" w:unhideWhenUsed="1"/>
+    <w:lsdException w:name="Table Grid" w:semiHidden="1" w:uiPriority="39" w:unhideWhenUsed="1"/>
+    <w:lsdException w:name="Table Theme" w:semiHidden="1" w:unhideWhenUsed="1"/>
+    <w:lsdException w:name="Placeholder Text" w:semiHidden="1"/>
+    <w:lsdException w:name="No Spacing" w:uiPriority="1" w:qFormat="1"/>
+    <w:lsdException w:name="Light Shading" w:uiPriority="60"/>
+    <w:lsdException w:name="Light List" w:uiPriority="61"/>
+    <w:lsdException w:name="Light Grid" w:uiPriority="62"/>
+    <w:lsdException w:name="Medium Shading 1" w:uiPriority="63"/>
+    <w:lsdException w:name="Medium Shading 2" w:uiPriority="64"/>
+    <w:lsdException w:name="Medium List 1" w:uiPriority="65"/>
+    <w:lsdException w:name="Medium List 2" w:uiPriority="66"/>
+    <w:lsdException w:name="Medium Grid 1" w:uiPriority="67"/>
+    <w:lsdException w:name="Medium Grid 2" w:uiPriority="68"/>
+    <w:lsdException w:name="Medium Grid 3" w:uiPriority="69"/>
+    <w:lsdException w:name="Dark List" w:uiPriority="70"/>
+    <w:lsdException w:name="Colorful Shading" w:uiPriority="71"/>
+    <w:lsdException w:name="Colorful List" w:uiPriority="72"/>
+    <w:lsdException w:name="Colorful Grid" w:uiPriority="73"/>
+    <w:lsdException w:name="Light Shading Accent 1" w:uiPriority="60"/>
+    <w:lsdException w:name="Light List Accent 1" w:uiPriority="61"/>
+    <w:lsdException w:name="Light Grid Accent 1" w:uiPriority="62"/>
+    <w:lsdException w:name="Medium Shading 1 Accent 1" w:uiPriority="63"/>
+    <w:lsdException w:name="Medium Shading 2 Accent 1" w:uiPriority="64"/>
+    <w:lsdException w:name="Medium List 1 Accent 1" w:uiPriority="65"/>
+    <w:lsdException w:name="Revision" w:semiHidden="1"/>
+    <w:lsdException w:name="List Paragraph" w:uiPriority="34" w:qFormat="1"/>
+    <w:lsdException w:name="Quote" w:uiPriority="29" w:qFormat="1"/>
+    <w:lsdException w:name="Intense Quote" w:uiPriority="30" w:qFormat="1"/>
+    <w:lsdException w:name="Medium List 2 Accent 1" w:uiPriority="66"/>
+    <w:lsdException w:name="Medium Grid 1 Accent 1" w:uiPriority="67"/>
+    <w:lsdException w:name="Medium Grid 2 Accent 1" w:uiPriority="68"/>
+    <w:lsdException w:name="Medium Grid 3 Accent 1" w:uiPriority="69"/>
+    <w:lsdException w:name="Dark List Accent 1" w:uiPriority="70"/>
+    <w:lsdException w:name="Colorful Shading Accent 1" w:uiPriority="71"/>
+    <w:lsdException w:name="Colorful List Accent 1" w:uiPriority="72"/>
+    <w:lsdException w:name="Colorful Grid Accent 1" w:uiPriority="73"/>
+    <w:lsdException w:name="Light Shading Accent 2" w:uiPriority="60"/>
+    <w:lsdException w:name="Light List Accent 2" w:uiPriority="61"/>
+    <w:lsdException w:name="Light Grid Accent 2" w:uiPriority="62"/>
+    <w:lsdException w:name="Medium Shading 1 Accent 2" w:uiPriority="63"/>
+    <w:lsdException w:name="Medium Shading 2 Accent 2" w:uiPriority="64"/>
+    <w:lsdException w:name="Medium List 1 Accent 2" w:uiPriority="65"/>
+    <w:lsdException w:name="Medium List 2 Accent 2" w:uiPriority="66"/>
+    <w:lsdException w:name="Medium Grid 1 Accent 2" w:uiPriority="67"/>
+    <w:lsdException w:name="Medium Grid 2 Accent 2" w:uiPriority="68"/>
+    <w:lsdException w:name="Medium Grid 3 Accent 2" w:uiPriority="69"/>
+    <w:lsdException w:name="Dark List Accent 2" w:uiPriority="70"/>
+    <w:lsdException w:name="Colorful Shading Accent 2" w:uiPriority="71"/>
+    <w:lsdException w:name="Colorful List Accent 2" w:uiPriority="72"/>
+    <w:lsdException w:name="Colorful Grid Accent 2" w:uiPriority="73"/>
+    <w:lsdException w:name="Light Shading Accent 3" w:uiPriority="60"/>
+    <w:lsdException w:name="Light List Accent 3" w:uiPriority="61"/>
+    <w:lsdException w:name="Light Grid Accent 3" w:uiPriority="62"/>
+    <w:lsdException w:name="Medium Shading 1 Accent 3" w:uiPriority="63"/>
+    <w:lsdException w:name="Medium Shading 2 Accent 3" w:uiPriority="64"/>
+    <w:lsdException w:name="Medium List 1 Accent 3" w:uiPriority="65"/>
+    <w:lsdException w:name="Medium List 2 Accent 3" w:uiPriority="66"/>
+    <w:lsdException w:name="Medium Grid 1 Accent 3" w:uiPriority="67"/>
+    <w:lsdException w:name="Medium Grid 2 Accent 3" w:uiPriority="68"/>
+    <w:lsdException w:name="Medium Grid 3 Accent 3" w:uiPriority="69"/>
+    <w:lsdException w:name="Dark List Accent 3" w:uiPriority="70"/>
+    <w:lsdException w:name="Colorful Shading Accent 3" w:uiPriority="71"/>
+    <w:lsdException w:name="Colorful List Accent 3" w:uiPriority="72"/>
+    <w:lsdException w:name="Colorful Grid Accent 3" w:uiPriority="73"/>
+    <w:lsdException w:name="Light Shading Accent 4" w:uiPriority="60"/>
+    <w:lsdException w:name="Light List Accent 4" w:uiPriority="61"/>
+    <w:lsdException w:name="Light Grid Accent 4" w:uiPriority="62"/>
+    <w:lsdException w:name="Medium Shading 1 Accent 4" w:uiPriority="63"/>
+    <w:lsdException w:name="Medium Shading 2 Accent 4" w:uiPriority="64"/>
+    <w:lsdException w:name="Medium List 1 Accent 4" w:uiPriority="65"/>
+    <w:lsdException w:name="Medium List 2 Accent 4" w:uiPriority="66"/>
+    <w:lsdException w:name="Medium Grid 1 Accent 4" w:uiPriority="67"/>
+    <w:lsdException w:name="Medium Grid 2 Accent 4" w:uiPriority="68"/>
+    <w:lsdException w:name="Medium Grid 3 Accent 4" w:uiPriority="69"/>
+    <w:lsdException w:name="Dark List Accent 4" w:uiPriority="70"/>
+    <w:lsdException w:name="Colorful Shading Accent 4" w:uiPriority="71"/>
+    <w:lsdException w:name="Colorful List Accent 4" w:uiPriority="72"/>
+    <w:lsdException w:name="Colorful Grid Accent 4" w:uiPriority="73"/>
+    <w:lsdException w:name="Light Shading Accent 5" w:uiPriority="60"/>
+    <w:lsdException w:name="Light List Accent 5" w:uiPriority="61"/>
+    <w:lsdException w:name="Light Grid Accent 5" w:uiPriority="62"/>
+    <w:lsdException w:name="Medium Shading 1 Accent 5" w:uiPriority="63"/>
+    <w:lsdException w:name="Medium Shading 2 Accent 5" w:uiPriority="64"/>
+    <w:lsdException w:name="Medium List 1 Accent 5" w:uiPriority="65"/>
+    <w:lsdException w:name="Medium List 2 Accent 5" w:uiPriority="66"/>
+    <w:lsdException w:name="Medium Grid 1 Accent 5" w:uiPriority="67"/>
+    <w:lsdException w:name="Medium Grid 2 Accent 5" w:uiPriority="68"/>
+    <w:lsdException w:name="Medium Grid 3 Accent 5" w:uiPriority="69"/>
+    <w:lsdException w:name="Dark List Accent 5" w:uiPriority="70"/>
+    <w:lsdException w:name="Colorful Shading Accent 5" w:uiPriority="71"/>
+    <w:lsdException w:name="Colorful List Accent 5" w:uiPriority="72"/>
+    <w:lsdException w:name="Colorful Grid Accent 5" w:uiPriority="73"/>
+    <w:lsdException w:name="Light Shading Accent 6" w:uiPriority="60"/>
+    <w:lsdException w:name="Light List Accent 6" w:uiPriority="61"/>
+    <w:lsdException w:name="Light Grid Accent 6" w:uiPriority="62"/>
+    <w:lsdException w:name="Medium Shading 1 Accent 6" w:uiPriority="63"/>
+    <w:lsdException w:name="Medium Shading 2 Accent 6" w:uiPriority="64"/>
+    <w:lsdException w:name="Medium List 1 Accent 6" w:uiPriority="65"/>
+    <w:lsdException w:name="Medium List 2 Accent 6" w:uiPriority="66"/>
+    <w:lsdException w:name="Medium Grid 1 Accent 6" w:uiPriority="67"/>
+    <w:lsdException w:name="Medium Grid 2 Accent 6" w:uiPriority="68"/>
+    <w:lsdException w:name="Medium Grid 3 Accent 6" w:uiPriority="69"/>
+    <w:lsdException w:name="Dark List Accent 6" w:uiPriority="70"/>
+    <w:lsdException w:name="Colorful Shading Accent 6" w:uiPriority="71"/>
+    <w:lsdException w:name="Colorful List Accent 6" w:uiPriority="72"/>
+    <w:lsdException w:name="Colorful Grid Accent 6" w:uiPriority="73"/>
+    <w:lsdException w:name="Subtle Emphasis" w:uiPriority="19" w:qFormat="1"/>
+    <w:lsdException w:name="Intense Emphasis" w:uiPriority="21" w:qFormat="1"/>
+    <w:lsdException w:name="Subtle Reference" w:uiPriority="31" w:qFormat="1"/>
+    <w:lsdException w:name="Intense Reference" w:uiPriority="32" w:qFormat="1"/>
+    <w:lsdException w:name="Book Title" w:uiPriority="33" w:qFormat="1"/>
+    <w:lsdException w:name="Bibliography" w:semiHidden="1" w:uiPriority="37" w:unhideWhenUsed="1"/>
+    <w:lsdException w:name="TOC Heading" w:semiHidden="1" w:uiPriority="39" w:unhideWhenUsed="1" w:qFormat="1"/>
+    <w:lsdException w:name="Plain Table 1" w:uiPriority="41"/>
+    <w:lsdException w:name="Plain Table 2" w:uiPriority="42"/>
+    <w:lsdException w:name="Plain Table 3" w:uiPriority="43"/>
+    <w:lsdException w:name="Plain Table 4" w:uiPriority="44"/>
+    <w:lsdException w:name="Plain Table 5" w:uiPriority="45"/>
+    <w:lsdException w:name="Grid Table Light" w:uiPriority="40"/>
+    <w:lsdException w:name="Grid Table 1 Light" w:uiPriority="46"/>
+    <w:lsdException w:name="Grid Table 2" w:uiPriority="47"/>
+    <w:lsdException w:name="Grid Table 3" w:uiPriority="48"/>
+    <w:lsdException w:name="Grid Table 4" w:uiPriority="49"/>
+    <w:lsdException w:name="Grid Table 5 Dark" w:uiPriority="50"/>
+    <w:lsdException w:name="Grid Table 6 Colorful" w:uiPriority="51"/>
+    <w:lsdException w:name="Grid Table 7 Colorful" w:uiPriority="52"/>
+    <w:lsdException w:name="Grid Table 1 Light Accent 1" w:uiPriority="46"/>
+    <w:lsdException w:name="Grid Table 2 Accent 1" w:uiPriority="47"/>
+    <w:lsdException w:name="Grid Table 3 Accent 1" w:uiPriority="48"/>
+    <w:lsdException w:name="Grid Table 4 Accent 1" w:uiPriority="49"/>
+    <w:lsdException w:name="Grid Table 5 Dark Accent 1" w:uiPriority="50"/>
+    <w:lsdException w:name="Grid Table 6 Colorful Accent 1" w:uiPriority="51"/>
+    <w:lsdException w:name="Grid Table 7 Colorful Accent 1" w:uiPriority="52"/>
+    <w:lsdException w:name="Grid Table 1 Light Accent 2" w:uiPriority="46"/>
+    <w:lsdException w:name="Grid Table 2 Accent 2" w:uiPriority="47"/>
+    <w:lsdException w:name="Grid Table 3 Accent 2" w:uiPriority="48"/>
+    <w:lsdException w:name="Grid Table 4 Accent 2" w:uiPriority="49"/>
+    <w:lsdException w:name="Grid Table 5 Dark Accent 2" w:uiPriority="50"/>
+    <w:lsdException w:name="Grid Table 6 Colorful Accent 2" w:uiPriority="51"/>
+    <w:lsdException w:name="Grid Table 7 Colorful Accent 2" w:uiPriority="52"/>
+    <w:lsdException w:name="Grid Table 1 Light Accent 3" w:uiPriority="46"/>
+    <w:lsdException w:name="Grid Table 2 Accent 3" w:uiPriority="47"/>
+    <w:lsdException w:name="Grid Table 3 Accent 3" w:uiPriority="48"/>
+    <w:lsdException w:name="Grid Table 4 Accent 3" w:uiPriority="49"/>
+    <w:lsdException w:name="Grid Table 5 Dark Accent 3" w:uiPriority="50"/>
+    <w:lsdException w:name="Grid Table 6 Colorful Accent 3" w:uiPriority="51"/>
+    <w:lsdException w:name="Grid Table 7 Colorful Accent 3" w:uiPriority="52"/>
+    <w:lsdException w:name="Grid Table 1 Light Accent 4" w:uiPriority="46"/>
+    <w:lsdException w:name="Grid Table 2 Accent 4" w:uiPriority="47"/>
+    <w:lsdException w:name="Grid Table 3 Accent 4" w:uiPriority="48"/>
+    <w:lsdException w:name="Grid Table 4 Accent 4" w:uiPriority="49"/>
+    <w:lsdException w:name="Grid Table 5 Dark Accent 4" w:uiPriority="50"/>
+    <w:lsdException w:name="Grid Table 6 Colorful Accent 4" w:uiPriority="51"/>
+    <w:lsdException w:name="Grid Table 7 Colorful Accent 4" w:uiPriority="52"/>
+    <w:lsdException w:name="Grid Table 1 Light Accent 5" w:uiPriority="46"/>
+    <w:lsdException w:name="Grid Table 2 Accent 5" w:uiPriority="47"/>
+    <w:lsdException w:name="Grid Table 3 Accent 5" w:uiPriority="48"/>
+    <w:lsdException w:name="Grid Table 4 Accent 5" w:uiPriority="49"/>
+    <w:lsdException w:name="Grid Table 5 Dark Accent 5" w:uiPriority="50"/>
+    <w:lsdException w:name="Grid Table 6 Colorful Accent 5" w:uiPriority="51"/>
+    <w:lsdException w:name="Grid Table 7 Colorful Accent 5" w:uiPriority="52"/>
+    <w:lsdException w:name="Grid Table 1 Light Accent 6" w:uiPriority="46"/>
+    <w:lsdException w:name="Grid Table 2 Accent 6" w:uiPriority="47"/>
+    <w:lsdException w:name="Grid Table 3 Accent 6" w:uiPriority="48"/>
+    <w:lsdException w:name="Grid Table 4 Accent 6" w:uiPriority="49"/>
+    <w:lsdException w:name="Grid Table 5 Dark Accent 6" w:uiPriority="50"/>
+    <w:lsdException w:name="Grid Table 6 Colorful Accent 6" w:uiPriority="51"/>
+    <w:lsdException w:name="Grid Table 7 Colorful Accent 6" w:uiPriority="52"/>
+    <w:lsdException w:name="List Table 1 Light" w:uiPriority="46"/>
+    <w:lsdException w:name="List Table 2" w:uiPriority="47"/>
+    <w:lsdException w:name="List Table 3" w:uiPriority="48"/>
+    <w:lsdException w:name="List Table 4" w:uiPriority="49"/>
+    <w:lsdException w:name="List Table 5 Dark" w:uiPriority="50"/>
+    <w:lsdException w:name="List Table 6 Colorful" w:uiPriority="51"/>
+    <w:lsdException w:name="List Table 7 Colorful" w:uiPriority="52"/>
+    <w:lsdException w:name="List Table 1 Light Accent 1" w:uiPriority="46"/>
+    <w:lsdException w:name="List Table 2 Accent 1" w:uiPriority="47"/>
+    <w:lsdException w:name="List Table 3 Accent 1" w:uiPriority="48"/>
+    <w:lsdException w:name="List Table 4 Accent 1" w:uiPriority="49"/>
+    <w:lsdException w:name="List Table 5 Dark Accent 1" w:uiPriority="50"/>
+    <w:lsdException w:name="List Table 6 Colorful Accent 1" w:uiPriority="51"/>
+    <w:lsdException w:name="List Table 7 Colorful Accent 1" w:uiPriority="52"/>
+    <w:lsdException w:name="List Table 1 Light Accent 2" w:uiPriority="46"/>
+    <w:lsdException w:name="List Table 2 Accent 2" w:uiPriority="47"/>
+    <w:lsdException w:name="List Table 3 Accent 2" w:uiPriority="48"/>
+    <w:lsdException w:name="List Table 4 Accent 2" w:uiPriority="49"/>
+    <w:lsdException w:name="List Table 5 Dark Accent 2" w:uiPriority="50"/>
+    <w:lsdException w:name="List Table 6 Colorful Accent 2" w:uiPriority="51"/>
+    <w:lsdException w:name="List Table 7 Colorful Accent 2" w:uiPriority="52"/>
+    <w:lsdException w:name="List Table 1 Light Accent 3" w:uiPriority="46"/>
+    <w:lsdException w:name="List Table 2 Accent 3" w:uiPriority="47"/>
+    <w:lsdException w:name="List Table 3 Accent 3" w:uiPriority="48"/>
+    <w:lsdException w:name="List Table 4 Accent 3" w:uiPriority="49"/>
+    <w:lsdException w:name="List Table 5 Dark Accent 3" w:uiPriority="50"/>
+    <w:lsdException w:name="List Table 6 Colorful Accent 3" w:uiPriority="51"/>
+    <w:lsdException w:name="List Table 7 Colorful Accent 3" w:uiPriority="52"/>
+    <w:lsdException w:name="List Table 1 Light Accent 4" w:uiPriority="46"/>
+    <w:lsdException w:name="List Table 2 Accent 4" w:uiPriority="47"/>
+    <w:lsdException w:name="List Table 3 Accent 4" w:uiPriority="48"/>
+    <w:lsdException w:name="List Table 4 Accent 4" w:uiPriority="49"/>
+    <w:lsdException w:name="List Table 5 Dark Accent 4" w:uiPriority="50"/>
+    <w:lsdException w:name="List Table 6 Colorful Accent 4" w:uiPriority="51"/>
+    <w:lsdException w:name="List Table 7 Colorful Accent 4" w:uiPriority="52"/>
+    <w:lsdException w:name="List Table 1 Light Accent 5" w:uiPriority="46"/>
+    <w:lsdException w:name="List Table 2 Accent 5" w:uiPriority="47"/>
+    <w:lsdException w:name="List Table 3 Accent 5" w:uiPriority="48"/>
+    <w:lsdException w:name="List Table 4 Accent 5" w:uiPriority="49"/>
+    <w:lsdException w:name="List Table 5 Dark Accent 5" w:uiPriority="50"/>
+    <w:lsdException w:name="List Table 6 Colorful Accent 5" w:uiPriority="51"/>
+    <w:lsdException w:name="List Table 7 Colorful Accent 5" w:uiPriority="52"/>
+    <w:lsdException w:name="List Table 1 Light Accent 6" w:uiPriority="46"/>
+    <w:lsdException w:name="List Table 2 Accent 6" w:uiPriority="47"/>
+    <w:lsdException w:name="List Table 3 Accent 6" w:uiPriority="48"/>
+    <w:lsdException w:name="List Table 4 Accent 6" w:uiPriority="49"/>
+    <w:lsdException w:name="List Table 5 Dark Accent 6" w:uiPriority="50"/>
+    <w:lsdException w:name="List Table 6 Colorful Accent 6" w:uiPriority="51"/>
+    <w:lsdException w:name="List Table 7 Colorful Accent 6" w:uiPriority="52"/>
+    <w:lsdException w:name="Mention" w:semiHidden="1" w:unhideWhenUsed="1"/>
+    <w:lsdException w:name="Smart Hyperlink" w:semiHidden="1" w:unhideWhenUsed="1"/>
+    <w:lsdException w:name="Hashtag" w:semiHidden="1" w:unhideWhenUsed="1"/>
+    <w:lsdException w:name="Unresolved Mention" w:semiHidden="1" w:unhideWhenUsed="1"/>
+    <w:lsdException w:name="Smart Link" w:semiHidden="1" w:unhideWhenUsed="1"/>
   </w:latentStyles>
   <w:style w:type="paragraph" w:default="1" w:styleId="Normal">
     <w:name w:val="Normal"/>
@@ -4844,471 +7108,45 @@
       <w:lang w:val="el-GR"/>
     </w:rPr>
   </w:style>
-</w:styles>
-</file>
-
-<file path=word/stylesWithEffects.xml><?xml version="1.0" encoding="utf-8"?>
-<w:styles xmlns:wpc="http://schemas.microsoft.com/office/word/2010/wordprocessingCanvas" xmlns:mc="http://schemas.openxmlformats.org/markup-compatibility/2006" xmlns:o="urn:schemas-microsoft-com:office:office" xmlns:r="http://schemas.openxmlformats.org/officeDocument/2006/relationships" xmlns:m="http://schemas.openxmlformats.org/officeDocument/2006/math" xmlns:v="urn:schemas-microsoft-com:vml" xmlns:wp14="http://schemas.microsoft.com/office/word/2010/wordprocessingDrawing" xmlns:wp="http://schemas.openxmlformats.org/drawingml/2006/wordprocessingDrawing" xmlns:w10="urn:schemas-microsoft-com:office:word" xmlns:w="http://schemas.openxmlformats.org/wordprocessingml/2006/main" xmlns:w14="http://schemas.microsoft.com/office/word/2010/wordml" xmlns:wpg="http://schemas.microsoft.com/office/word/2010/wordprocessingGroup" xmlns:wpi="http://schemas.microsoft.com/office/word/2010/wordprocessingInk" xmlns:wne="http://schemas.microsoft.com/office/word/2006/wordml" xmlns:wps="http://schemas.microsoft.com/office/word/2010/wordprocessingShape" mc:Ignorable="w14 wp14">
-  <w:docDefaults>
-    <w:rPrDefault>
-      <w:rPr>
-        <w:rFonts w:asciiTheme="minorHAnsi" w:eastAsiaTheme="minorHAnsi" w:hAnsiTheme="minorHAnsi" w:cstheme="minorBidi"/>
-        <w:sz w:val="24"/>
-        <w:szCs w:val="24"/>
-        <w:lang w:val="en-US" w:eastAsia="en-US" w:bidi="ar-SA"/>
-      </w:rPr>
-    </w:rPrDefault>
-    <w:pPrDefault/>
-  </w:docDefaults>
-  <w:latentStyles w:defLockedState="0" w:defUIPriority="99" w:defSemiHidden="1" w:defUnhideWhenUsed="1" w:defQFormat="0" w:count="267">
-    <w:lsdException w:name="Normal" w:semiHidden="0" w:uiPriority="0" w:unhideWhenUsed="0" w:qFormat="1"/>
-    <w:lsdException w:name="heading 1" w:semiHidden="0" w:uiPriority="9" w:unhideWhenUsed="0" w:qFormat="1"/>
-    <w:lsdException w:name="heading 2" w:uiPriority="9" w:qFormat="1"/>
-    <w:lsdException w:name="heading 3" w:uiPriority="9" w:qFormat="1"/>
-    <w:lsdException w:name="heading 4" w:uiPriority="9" w:qFormat="1"/>
-    <w:lsdException w:name="heading 5" w:uiPriority="9" w:qFormat="1"/>
-    <w:lsdException w:name="heading 6" w:uiPriority="9" w:qFormat="1"/>
-    <w:lsdException w:name="heading 7" w:uiPriority="9" w:qFormat="1"/>
-    <w:lsdException w:name="heading 8" w:uiPriority="9" w:qFormat="1"/>
-    <w:lsdException w:name="heading 9" w:uiPriority="9" w:qFormat="1"/>
-    <w:lsdException w:name="toc 1" w:uiPriority="39"/>
-    <w:lsdException w:name="toc 2" w:uiPriority="39"/>
-    <w:lsdException w:name="toc 3" w:uiPriority="39"/>
-    <w:lsdException w:name="toc 4" w:uiPriority="39"/>
-    <w:lsdException w:name="toc 5" w:uiPriority="39"/>
-    <w:lsdException w:name="toc 6" w:uiPriority="39"/>
-    <w:lsdException w:name="toc 7" w:uiPriority="39"/>
-    <w:lsdException w:name="toc 8" w:uiPriority="39"/>
-    <w:lsdException w:name="toc 9" w:uiPriority="39"/>
-    <w:lsdException w:name="caption" w:uiPriority="35" w:qFormat="1"/>
-    <w:lsdException w:name="Title" w:semiHidden="0" w:uiPriority="10" w:unhideWhenUsed="0" w:qFormat="1"/>
-    <w:lsdException w:name="Default Paragraph Font" w:uiPriority="1"/>
-    <w:lsdException w:name="Subtitle" w:semiHidden="0" w:uiPriority="11" w:unhideWhenUsed="0" w:qFormat="1"/>
-    <w:lsdException w:name="Strong" w:semiHidden="0" w:uiPriority="22" w:unhideWhenUsed="0" w:qFormat="1"/>
-    <w:lsdException w:name="Emphasis" w:semiHidden="0" w:uiPriority="20" w:unhideWhenUsed="0" w:qFormat="1"/>
-    <w:lsdException w:name="Table Grid" w:semiHidden="0" w:uiPriority="39" w:unhideWhenUsed="0"/>
-    <w:lsdException w:name="Placeholder Text" w:unhideWhenUsed="0"/>
-    <w:lsdException w:name="No Spacing" w:semiHidden="0" w:uiPriority="1" w:unhideWhenUsed="0" w:qFormat="1"/>
-    <w:lsdException w:name="Light Shading" w:semiHidden="0" w:uiPriority="60" w:unhideWhenUsed="0"/>
-    <w:lsdException w:name="Light List" w:semiHidden="0" w:uiPriority="61" w:unhideWhenUsed="0"/>
-    <w:lsdException w:name="Light Grid" w:semiHidden="0" w:uiPriority="62" w:unhideWhenUsed="0"/>
-    <w:lsdException w:name="Medium Shading 1" w:semiHidden="0" w:uiPriority="63" w:unhideWhenUsed="0"/>
-    <w:lsdException w:name="Medium Shading 2" w:semiHidden="0" w:uiPriority="64" w:unhideWhenUsed="0"/>
-    <w:lsdException w:name="Medium List 1" w:semiHidden="0" w:uiPriority="65" w:unhideWhenUsed="0"/>
-    <w:lsdException w:name="Medium List 2" w:semiHidden="0" w:uiPriority="66" w:unhideWhenUsed="0"/>
-    <w:lsdException w:name="Medium Grid 1" w:semiHidden="0" w:uiPriority="67" w:unhideWhenUsed="0"/>
-    <w:lsdException w:name="Medium Grid 2" w:semiHidden="0" w:uiPriority="68" w:unhideWhenUsed="0"/>
-    <w:lsdException w:name="Medium Grid 3" w:semiHidden="0" w:uiPriority="69" w:unhideWhenUsed="0"/>
-    <w:lsdException w:name="Dark List" w:semiHidden="0" w:uiPriority="70" w:unhideWhenUsed="0"/>
-    <w:lsdException w:name="Colorful Shading" w:semiHidden="0" w:uiPriority="71" w:unhideWhenUsed="0"/>
-    <w:lsdException w:name="Colorful List" w:semiHidden="0" w:uiPriority="72" w:unhideWhenUsed="0"/>
-    <w:lsdException w:name="Colorful Grid" w:semiHidden="0" w:uiPriority="73" w:unhideWhenUsed="0"/>
-    <w:lsdException w:name="Light Shading Accent 1" w:semiHidden="0" w:uiPriority="60" w:unhideWhenUsed="0"/>
-    <w:lsdException w:name="Light List Accent 1" w:semiHidden="0" w:uiPriority="61" w:unhideWhenUsed="0"/>
-    <w:lsdException w:name="Light Grid Accent 1" w:semiHidden="0" w:uiPriority="62" w:unhideWhenUsed="0"/>
-    <w:lsdException w:name="Medium Shading 1 Accent 1" w:semiHidden="0" w:uiPriority="63" w:unhideWhenUsed="0"/>
-    <w:lsdException w:name="Medium Shading 2 Accent 1" w:semiHidden="0" w:uiPriority="64" w:unhideWhenUsed="0"/>
-    <w:lsdException w:name="Medium List 1 Accent 1" w:semiHidden="0" w:uiPriority="65" w:unhideWhenUsed="0"/>
-    <w:lsdException w:name="Revision" w:unhideWhenUsed="0"/>
-    <w:lsdException w:name="List Paragraph" w:semiHidden="0" w:uiPriority="34" w:unhideWhenUsed="0" w:qFormat="1"/>
-    <w:lsdException w:name="Quote" w:semiHidden="0" w:uiPriority="29" w:unhideWhenUsed="0" w:qFormat="1"/>
-    <w:lsdException w:name="Intense Quote" w:semiHidden="0" w:uiPriority="30" w:unhideWhenUsed="0" w:qFormat="1"/>
-    <w:lsdException w:name="Medium List 2 Accent 1" w:semiHidden="0" w:uiPriority="66" w:unhideWhenUsed="0"/>
-    <w:lsdException w:name="Medium Grid 1 Accent 1" w:semiHidden="0" w:uiPriority="67" w:unhideWhenUsed="0"/>
-    <w:lsdException w:name="Medium Grid 2 Accent 1" w:semiHidden="0" w:uiPriority="68" w:unhideWhenUsed="0"/>
-    <w:lsdException w:name="Medium Grid 3 Accent 1" w:semiHidden="0" w:uiPriority="69" w:unhideWhenUsed="0"/>
-    <w:lsdException w:name="Dark List Accent 1" w:semiHidden="0" w:uiPriority="70" w:unhideWhenUsed="0"/>
-    <w:lsdException w:name="Colorful Shading Accent 1" w:semiHidden="0" w:uiPriority="71" w:unhideWhenUsed="0"/>
-    <w:lsdException w:name="Colorful List Accent 1" w:semiHidden="0" w:uiPriority="72" w:unhideWhenUsed="0"/>
-    <w:lsdException w:name="Colorful Grid Accent 1" w:semiHidden="0" w:uiPriority="73" w:unhideWhenUsed="0"/>
-    <w:lsdException w:name="Light Shading Accent 2" w:semiHidden="0" w:uiPriority="60" w:unhideWhenUsed="0"/>
-    <w:lsdException w:name="Light List Accent 2" w:semiHidden="0" w:uiPriority="61" w:unhideWhenUsed="0"/>
-    <w:lsdException w:name="Light Grid Accent 2" w:semiHidden="0" w:uiPriority="62" w:unhideWhenUsed="0"/>
-    <w:lsdException w:name="Medium Shading 1 Accent 2" w:semiHidden="0" w:uiPriority="63" w:unhideWhenUsed="0"/>
-    <w:lsdException w:name="Medium Shading 2 Accent 2" w:semiHidden="0" w:uiPriority="64" w:unhideWhenUsed="0"/>
-    <w:lsdException w:name="Medium List 1 Accent 2" w:semiHidden="0" w:uiPriority="65" w:unhideWhenUsed="0"/>
-    <w:lsdException w:name="Medium List 2 Accent 2" w:semiHidden="0" w:uiPriority="66" w:unhideWhenUsed="0"/>
-    <w:lsdException w:name="Medium Grid 1 Accent 2" w:semiHidden="0" w:uiPriority="67" w:unhideWhenUsed="0"/>
-    <w:lsdException w:name="Medium Grid 2 Accent 2" w:semiHidden="0" w:uiPriority="68" w:unhideWhenUsed="0"/>
-    <w:lsdException w:name="Medium Grid 3 Accent 2" w:semiHidden="0" w:uiPriority="69" w:unhideWhenUsed="0"/>
-    <w:lsdException w:name="Dark List Accent 2" w:semiHidden="0" w:uiPriority="70" w:unhideWhenUsed="0"/>
-    <w:lsdException w:name="Colorful Shading Accent 2" w:semiHidden="0" w:uiPriority="71" w:unhideWhenUsed="0"/>
-    <w:lsdException w:name="Colorful List Accent 2" w:semiHidden="0" w:uiPriority="72" w:unhideWhenUsed="0"/>
-    <w:lsdException w:name="Colorful Grid Accent 2" w:semiHidden="0" w:uiPriority="73" w:unhideWhenUsed="0"/>
-    <w:lsdException w:name="Light Shading Accent 3" w:semiHidden="0" w:uiPriority="60" w:unhideWhenUsed="0"/>
-    <w:lsdException w:name="Light List Accent 3" w:semiHidden="0" w:uiPriority="61" w:unhideWhenUsed="0"/>
-    <w:lsdException w:name="Light Grid Accent 3" w:semiHidden="0" w:uiPriority="62" w:unhideWhenUsed="0"/>
-    <w:lsdException w:name="Medium Shading 1 Accent 3" w:semiHidden="0" w:uiPriority="63" w:unhideWhenUsed="0"/>
-    <w:lsdException w:name="Medium Shading 2 Accent 3" w:semiHidden="0" w:uiPriority="64" w:unhideWhenUsed="0"/>
-    <w:lsdException w:name="Medium List 1 Accent 3" w:semiHidden="0" w:uiPriority="65" w:unhideWhenUsed="0"/>
-    <w:lsdException w:name="Medium List 2 Accent 3" w:semiHidden="0" w:uiPriority="66" w:unhideWhenUsed="0"/>
-    <w:lsdException w:name="Medium Grid 1 Accent 3" w:semiHidden="0" w:uiPriority="67" w:unhideWhenUsed="0"/>
-    <w:lsdException w:name="Medium Grid 2 Accent 3" w:semiHidden="0" w:uiPriority="68" w:unhideWhenUsed="0"/>
-    <w:lsdException w:name="Medium Grid 3 Accent 3" w:semiHidden="0" w:uiPriority="69" w:unhideWhenUsed="0"/>
-    <w:lsdException w:name="Dark List Accent 3" w:semiHidden="0" w:uiPriority="70" w:unhideWhenUsed="0"/>
-    <w:lsdException w:name="Colorful Shading Accent 3" w:semiHidden="0" w:uiPriority="71" w:unhideWhenUsed="0"/>
-    <w:lsdException w:name="Colorful List Accent 3" w:semiHidden="0" w:uiPriority="72" w:unhideWhenUsed="0"/>
-    <w:lsdException w:name="Colorful Grid Accent 3" w:semiHidden="0" w:uiPriority="73" w:unhideWhenUsed="0"/>
-    <w:lsdException w:name="Light Shading Accent 4" w:semiHidden="0" w:uiPriority="60" w:unhideWhenUsed="0"/>
-    <w:lsdException w:name="Light List Accent 4" w:semiHidden="0" w:uiPriority="61" w:unhideWhenUsed="0"/>
-    <w:lsdException w:name="Light Grid Accent 4" w:semiHidden="0" w:uiPriority="62" w:unhideWhenUsed="0"/>
-    <w:lsdException w:name="Medium Shading 1 Accent 4" w:semiHidden="0" w:uiPriority="63" w:unhideWhenUsed="0"/>
-    <w:lsdException w:name="Medium Shading 2 Accent 4" w:semiHidden="0" w:uiPriority="64" w:unhideWhenUsed="0"/>
-    <w:lsdException w:name="Medium List 1 Accent 4" w:semiHidden="0" w:uiPriority="65" w:unhideWhenUsed="0"/>
-    <w:lsdException w:name="Medium List 2 Accent 4" w:semiHidden="0" w:uiPriority="66" w:unhideWhenUsed="0"/>
-    <w:lsdException w:name="Medium Grid 1 Accent 4" w:semiHidden="0" w:uiPriority="67" w:unhideWhenUsed="0"/>
-    <w:lsdException w:name="Medium Grid 2 Accent 4" w:semiHidden="0" w:uiPriority="68" w:unhideWhenUsed="0"/>
-    <w:lsdException w:name="Medium Grid 3 Accent 4" w:semiHidden="0" w:uiPriority="69" w:unhideWhenUsed="0"/>
-    <w:lsdException w:name="Dark List Accent 4" w:semiHidden="0" w:uiPriority="70" w:unhideWhenUsed="0"/>
-    <w:lsdException w:name="Colorful Shading Accent 4" w:semiHidden="0" w:uiPriority="71" w:unhideWhenUsed="0"/>
-    <w:lsdException w:name="Colorful List Accent 4" w:semiHidden="0" w:uiPriority="72" w:unhideWhenUsed="0"/>
-    <w:lsdException w:name="Colorful Grid Accent 4" w:semiHidden="0" w:uiPriority="73" w:unhideWhenUsed="0"/>
-    <w:lsdException w:name="Light Shading Accent 5" w:semiHidden="0" w:uiPriority="60" w:unhideWhenUsed="0"/>
-    <w:lsdException w:name="Light List Accent 5" w:semiHidden="0" w:uiPriority="61" w:unhideWhenUsed="0"/>
-    <w:lsdException w:name="Light Grid Accent 5" w:semiHidden="0" w:uiPriority="62" w:unhideWhenUsed="0"/>
-    <w:lsdException w:name="Medium Shading 1 Accent 5" w:semiHidden="0" w:uiPriority="63" w:unhideWhenUsed="0"/>
-    <w:lsdException w:name="Medium Shading 2 Accent 5" w:semiHidden="0" w:uiPriority="64" w:unhideWhenUsed="0"/>
-    <w:lsdException w:name="Medium List 1 Accent 5" w:semiHidden="0" w:uiPriority="65" w:unhideWhenUsed="0"/>
-    <w:lsdException w:name="Medium List 2 Accent 5" w:semiHidden="0" w:uiPriority="66" w:unhideWhenUsed="0"/>
-    <w:lsdException w:name="Medium Grid 1 Accent 5" w:semiHidden="0" w:uiPriority="67" w:unhideWhenUsed="0"/>
-    <w:lsdException w:name="Medium Grid 2 Accent 5" w:semiHidden="0" w:uiPriority="68" w:unhideWhenUsed="0"/>
-    <w:lsdException w:name="Medium Grid 3 Accent 5" w:semiHidden="0" w:uiPriority="69" w:unhideWhenUsed="0"/>
-    <w:lsdException w:name="Dark List Accent 5" w:semiHidden="0" w:uiPriority="70" w:unhideWhenUsed="0"/>
-    <w:lsdException w:name="Colorful Shading Accent 5" w:semiHidden="0" w:uiPriority="71" w:unhideWhenUsed="0"/>
-    <w:lsdException w:name="Colorful List Accent 5" w:semiHidden="0" w:uiPriority="72" w:unhideWhenUsed="0"/>
-    <w:lsdException w:name="Colorful Grid Accent 5" w:semiHidden="0" w:uiPriority="73" w:unhideWhenUsed="0"/>
-    <w:lsdException w:name="Light Shading Accent 6" w:semiHidden="0" w:uiPriority="60" w:unhideWhenUsed="0"/>
-    <w:lsdException w:name="Light List Accent 6" w:semiHidden="0" w:uiPriority="61" w:unhideWhenUsed="0"/>
-    <w:lsdException w:name="Light Grid Accent 6" w:semiHidden="0" w:uiPriority="62" w:unhideWhenUsed="0"/>
-    <w:lsdException w:name="Medium Shading 1 Accent 6" w:semiHidden="0" w:uiPriority="63" w:unhideWhenUsed="0"/>
-    <w:lsdException w:name="Medium Shading 2 Accent 6" w:semiHidden="0" w:uiPriority="64" w:unhideWhenUsed="0"/>
-    <w:lsdException w:name="Medium List 1 Accent 6" w:semiHidden="0" w:uiPriority="65" w:unhideWhenUsed="0"/>
-    <w:lsdException w:name="Medium List 2 Accent 6" w:semiHidden="0" w:uiPriority="66" w:unhideWhenUsed="0"/>
-    <w:lsdException w:name="Medium Grid 1 Accent 6" w:semiHidden="0" w:uiPriority="67" w:unhideWhenUsed="0"/>
-    <w:lsdException w:name="Medium Grid 2 Accent 6" w:semiHidden="0" w:uiPriority="68" w:unhideWhenUsed="0"/>
-    <w:lsdException w:name="Medium Grid 3 Accent 6" w:semiHidden="0" w:uiPriority="69" w:unhideWhenUsed="0"/>
-    <w:lsdException w:name="Dark List Accent 6" w:semiHidden="0" w:uiPriority="70" w:unhideWhenUsed="0"/>
-    <w:lsdException w:name="Colorful Shading Accent 6" w:semiHidden="0" w:uiPriority="71" w:unhideWhenUsed="0"/>
-    <w:lsdException w:name="Colorful List Accent 6" w:semiHidden="0" w:uiPriority="72" w:unhideWhenUsed="0"/>
-    <w:lsdException w:name="Colorful Grid Accent 6" w:semiHidden="0" w:uiPriority="73" w:unhideWhenUsed="0"/>
-    <w:lsdException w:name="Subtle Emphasis" w:semiHidden="0" w:uiPriority="19" w:unhideWhenUsed="0" w:qFormat="1"/>
-    <w:lsdException w:name="Intense Emphasis" w:semiHidden="0" w:uiPriority="21" w:unhideWhenUsed="0" w:qFormat="1"/>
-    <w:lsdException w:name="Subtle Reference" w:semiHidden="0" w:uiPriority="31" w:unhideWhenUsed="0" w:qFormat="1"/>
-    <w:lsdException w:name="Intense Reference" w:semiHidden="0" w:uiPriority="32" w:unhideWhenUsed="0" w:qFormat="1"/>
-    <w:lsdException w:name="Book Title" w:semiHidden="0" w:uiPriority="33" w:unhideWhenUsed="0" w:qFormat="1"/>
-    <w:lsdException w:name="Bibliography" w:uiPriority="37"/>
-    <w:lsdException w:name="TOC Heading" w:uiPriority="39" w:qFormat="1"/>
-  </w:latentStyles>
-  <w:style w:type="paragraph" w:default="1" w:styleId="Normal">
-    <w:name w:val="Normal"/>
+  <w:style w:type="paragraph" w:styleId="ListParagraph">
+    <w:name w:val="List Paragraph"/>
+    <w:basedOn w:val="Normal"/>
+    <w:uiPriority w:val="34"/>
     <w:qFormat/>
-    <w:rsid w:val="00C87106"/>
+    <w:rsid w:val="00DF7F2F"/>
     <w:pPr>
-      <w:snapToGrid w:val="0"/>
-      <w:spacing w:before="120"/>
+      <w:ind w:left="720"/>
+      <w:contextualSpacing/>
     </w:pPr>
-    <w:rPr>
-      <w:lang w:val="el-GR"/>
-    </w:rPr>
   </w:style>
-  <w:style w:type="paragraph" w:styleId="Heading1">
-    <w:name w:val="heading 1"/>
+  <w:style w:type="paragraph" w:styleId="BalloonText">
+    <w:name w:val="Balloon Text"/>
     <w:basedOn w:val="Normal"/>
-    <w:next w:val="Normal"/>
-    <w:link w:val="Heading1Char"/>
-    <w:uiPriority w:val="9"/>
-    <w:qFormat/>
-    <w:rsid w:val="004276A5"/>
-    <w:pPr>
-      <w:keepNext/>
-      <w:keepLines/>
-      <w:numPr>
-        <w:numId w:val="1"/>
-      </w:numPr>
-      <w:spacing w:before="600"/>
-      <w:outlineLvl w:val="0"/>
-    </w:pPr>
-    <w:rPr>
-      <w:rFonts w:asciiTheme="majorHAnsi" w:eastAsiaTheme="majorEastAsia" w:hAnsiTheme="majorHAnsi" w:cstheme="majorBidi"/>
-      <w:sz w:val="32"/>
-      <w:szCs w:val="32"/>
-    </w:rPr>
-  </w:style>
-  <w:style w:type="paragraph" w:styleId="Heading2">
-    <w:name w:val="heading 2"/>
-    <w:basedOn w:val="Normal"/>
-    <w:next w:val="Normal"/>
-    <w:link w:val="Heading2Char"/>
-    <w:uiPriority w:val="9"/>
-    <w:unhideWhenUsed/>
-    <w:qFormat/>
-    <w:rsid w:val="00CF5C9E"/>
-    <w:pPr>
-      <w:keepNext/>
-      <w:keepLines/>
-      <w:spacing w:before="360"/>
-      <w:ind w:left="567" w:hanging="567"/>
-      <w:outlineLvl w:val="1"/>
-    </w:pPr>
-    <w:rPr>
-      <w:rFonts w:asciiTheme="majorHAnsi" w:eastAsiaTheme="majorEastAsia" w:hAnsiTheme="majorHAnsi" w:cstheme="majorBidi"/>
-      <w:sz w:val="26"/>
-      <w:szCs w:val="26"/>
-    </w:rPr>
-  </w:style>
-  <w:style w:type="paragraph" w:styleId="Heading3">
-    <w:name w:val="heading 3"/>
-    <w:basedOn w:val="Normal"/>
-    <w:next w:val="Normal"/>
-    <w:link w:val="Heading3Char"/>
-    <w:uiPriority w:val="9"/>
-    <w:unhideWhenUsed/>
-    <w:qFormat/>
-    <w:rsid w:val="00CF5C9E"/>
-    <w:pPr>
-      <w:keepNext/>
-      <w:keepLines/>
-      <w:spacing w:before="240"/>
-      <w:ind w:left="709" w:hanging="709"/>
-      <w:outlineLvl w:val="2"/>
-    </w:pPr>
-    <w:rPr>
-      <w:rFonts w:asciiTheme="majorHAnsi" w:eastAsiaTheme="majorEastAsia" w:hAnsiTheme="majorHAnsi" w:cstheme="majorBidi"/>
-      <w:color w:val="1F3763" w:themeColor="accent1" w:themeShade="7F"/>
-    </w:rPr>
-  </w:style>
-  <w:style w:type="paragraph" w:styleId="Heading4">
-    <w:name w:val="heading 4"/>
-    <w:basedOn w:val="Normal"/>
-    <w:next w:val="Normal"/>
-    <w:link w:val="Heading4Char"/>
-    <w:uiPriority w:val="9"/>
-    <w:unhideWhenUsed/>
-    <w:qFormat/>
-    <w:rsid w:val="005B73E6"/>
-    <w:pPr>
-      <w:keepNext/>
-      <w:keepLines/>
-      <w:spacing w:before="240"/>
-      <w:ind w:left="851" w:hanging="851"/>
-      <w:outlineLvl w:val="3"/>
-    </w:pPr>
-    <w:rPr>
-      <w:rFonts w:asciiTheme="majorHAnsi" w:eastAsiaTheme="majorEastAsia" w:hAnsiTheme="majorHAnsi" w:cstheme="majorBidi"/>
-      <w:i/>
-      <w:iCs/>
-      <w:color w:val="2F5496" w:themeColor="accent1" w:themeShade="BF"/>
-    </w:rPr>
-  </w:style>
-  <w:style w:type="character" w:default="1" w:styleId="DefaultParagraphFont">
-    <w:name w:val="Default Paragraph Font"/>
-    <w:uiPriority w:val="1"/>
-    <w:semiHidden/>
-    <w:unhideWhenUsed/>
-  </w:style>
-  <w:style w:type="table" w:default="1" w:styleId="TableNormal">
-    <w:name w:val="Normal Table"/>
+    <w:link w:val="BalloonTextChar"/>
     <w:uiPriority w:val="99"/>
     <w:semiHidden/>
     <w:unhideWhenUsed/>
-    <w:tblPr>
-      <w:tblInd w:w="0" w:type="dxa"/>
-      <w:tblCellMar>
-        <w:top w:w="0" w:type="dxa"/>
-        <w:left w:w="108" w:type="dxa"/>
-        <w:bottom w:w="0" w:type="dxa"/>
-        <w:right w:w="108" w:type="dxa"/>
-      </w:tblCellMar>
-    </w:tblPr>
+    <w:rsid w:val="004A1340"/>
+    <w:pPr>
+      <w:spacing w:before="0"/>
+    </w:pPr>
+    <w:rPr>
+      <w:rFonts w:ascii="Tahoma" w:hAnsi="Tahoma" w:cs="Tahoma"/>
+      <w:sz w:val="16"/>
+      <w:szCs w:val="16"/>
+    </w:rPr>
   </w:style>
-  <w:style w:type="numbering" w:default="1" w:styleId="NoList">
-    <w:name w:val="No List"/>
+  <w:style w:type="character" w:customStyle="1" w:styleId="BalloonTextChar">
+    <w:name w:val="Balloon Text Char"/>
+    <w:basedOn w:val="DefaultParagraphFont"/>
+    <w:link w:val="BalloonText"/>
     <w:uiPriority w:val="99"/>
     <w:semiHidden/>
-    <w:unhideWhenUsed/>
-  </w:style>
-  <w:style w:type="character" w:customStyle="1" w:styleId="Heading1Char">
-    <w:name w:val="Heading 1 Char"/>
-    <w:basedOn w:val="DefaultParagraphFont"/>
-    <w:link w:val="Heading1"/>
-    <w:uiPriority w:val="9"/>
-    <w:rsid w:val="004276A5"/>
+    <w:rsid w:val="004A1340"/>
     <w:rPr>
-      <w:rFonts w:asciiTheme="majorHAnsi" w:eastAsiaTheme="majorEastAsia" w:hAnsiTheme="majorHAnsi" w:cstheme="majorBidi"/>
-      <w:sz w:val="32"/>
-      <w:szCs w:val="32"/>
-      <w:lang w:val="el-GR"/>
-    </w:rPr>
-  </w:style>
-  <w:style w:type="character" w:customStyle="1" w:styleId="Heading2Char">
-    <w:name w:val="Heading 2 Char"/>
-    <w:basedOn w:val="DefaultParagraphFont"/>
-    <w:link w:val="Heading2"/>
-    <w:uiPriority w:val="9"/>
-    <w:rsid w:val="00CF5C9E"/>
-    <w:rPr>
-      <w:rFonts w:asciiTheme="majorHAnsi" w:eastAsiaTheme="majorEastAsia" w:hAnsiTheme="majorHAnsi" w:cstheme="majorBidi"/>
-      <w:sz w:val="26"/>
-      <w:szCs w:val="26"/>
-      <w:lang w:val="el-GR"/>
-    </w:rPr>
-  </w:style>
-  <w:style w:type="paragraph" w:customStyle="1" w:styleId="Description">
-    <w:name w:val="Description"/>
-    <w:basedOn w:val="Normal"/>
-    <w:qFormat/>
-    <w:rsid w:val="00772CA3"/>
-    <w:rPr>
-      <w:i/>
-      <w:color w:val="8496B0" w:themeColor="text2" w:themeTint="99"/>
-      <w:sz w:val="20"/>
-    </w:rPr>
-  </w:style>
-  <w:style w:type="paragraph" w:styleId="Title">
-    <w:name w:val="Title"/>
-    <w:basedOn w:val="Normal"/>
-    <w:next w:val="Normal"/>
-    <w:link w:val="TitleChar"/>
-    <w:uiPriority w:val="10"/>
-    <w:qFormat/>
-    <w:rsid w:val="00E65018"/>
-    <w:pPr>
-      <w:spacing w:before="0"/>
-      <w:contextualSpacing/>
-    </w:pPr>
-    <w:rPr>
-      <w:rFonts w:asciiTheme="majorHAnsi" w:eastAsiaTheme="majorEastAsia" w:hAnsiTheme="majorHAnsi" w:cstheme="majorBidi"/>
-      <w:spacing w:val="-10"/>
-      <w:kern w:val="28"/>
-      <w:sz w:val="44"/>
-      <w:szCs w:val="56"/>
-    </w:rPr>
-  </w:style>
-  <w:style w:type="character" w:customStyle="1" w:styleId="TitleChar">
-    <w:name w:val="Title Char"/>
-    <w:basedOn w:val="DefaultParagraphFont"/>
-    <w:link w:val="Title"/>
-    <w:uiPriority w:val="10"/>
-    <w:rsid w:val="00E65018"/>
-    <w:rPr>
-      <w:rFonts w:asciiTheme="majorHAnsi" w:eastAsiaTheme="majorEastAsia" w:hAnsiTheme="majorHAnsi" w:cstheme="majorBidi"/>
-      <w:spacing w:val="-10"/>
-      <w:kern w:val="28"/>
-      <w:sz w:val="44"/>
-      <w:szCs w:val="56"/>
-      <w:lang w:val="el-GR"/>
-    </w:rPr>
-  </w:style>
-  <w:style w:type="paragraph" w:styleId="Header">
-    <w:name w:val="header"/>
-    <w:basedOn w:val="Normal"/>
-    <w:link w:val="HeaderChar"/>
-    <w:uiPriority w:val="99"/>
-    <w:unhideWhenUsed/>
-    <w:rsid w:val="00651715"/>
-    <w:pPr>
-      <w:tabs>
-        <w:tab w:val="center" w:pos="4680"/>
-        <w:tab w:val="right" w:pos="9360"/>
-      </w:tabs>
-      <w:spacing w:before="0"/>
-    </w:pPr>
-  </w:style>
-  <w:style w:type="character" w:customStyle="1" w:styleId="HeaderChar">
-    <w:name w:val="Header Char"/>
-    <w:basedOn w:val="DefaultParagraphFont"/>
-    <w:link w:val="Header"/>
-    <w:uiPriority w:val="99"/>
-    <w:rsid w:val="00651715"/>
-    <w:rPr>
-      <w:lang w:val="el-GR"/>
-    </w:rPr>
-  </w:style>
-  <w:style w:type="paragraph" w:styleId="Footer">
-    <w:name w:val="footer"/>
-    <w:basedOn w:val="Normal"/>
-    <w:link w:val="FooterChar"/>
-    <w:uiPriority w:val="99"/>
-    <w:unhideWhenUsed/>
-    <w:rsid w:val="00651715"/>
-    <w:pPr>
-      <w:tabs>
-        <w:tab w:val="center" w:pos="4680"/>
-        <w:tab w:val="right" w:pos="9360"/>
-      </w:tabs>
-      <w:spacing w:before="0"/>
-    </w:pPr>
-  </w:style>
-  <w:style w:type="character" w:customStyle="1" w:styleId="FooterChar">
-    <w:name w:val="Footer Char"/>
-    <w:basedOn w:val="DefaultParagraphFont"/>
-    <w:link w:val="Footer"/>
-    <w:uiPriority w:val="99"/>
-    <w:rsid w:val="00651715"/>
-    <w:rPr>
-      <w:lang w:val="el-GR"/>
-    </w:rPr>
-  </w:style>
-  <w:style w:type="paragraph" w:styleId="Subtitle">
-    <w:name w:val="Subtitle"/>
-    <w:basedOn w:val="Normal"/>
-    <w:next w:val="Normal"/>
-    <w:link w:val="SubtitleChar"/>
-    <w:uiPriority w:val="11"/>
-    <w:qFormat/>
-    <w:rsid w:val="00E65018"/>
-    <w:pPr>
-      <w:numPr>
-        <w:ilvl w:val="1"/>
-      </w:numPr>
-      <w:spacing w:after="160"/>
-    </w:pPr>
-    <w:rPr>
-      <w:rFonts w:eastAsiaTheme="minorEastAsia"/>
-      <w:color w:val="5A5A5A" w:themeColor="text1" w:themeTint="A5"/>
-      <w:spacing w:val="15"/>
-      <w:sz w:val="28"/>
-      <w:szCs w:val="22"/>
-    </w:rPr>
-  </w:style>
-  <w:style w:type="character" w:customStyle="1" w:styleId="SubtitleChar">
-    <w:name w:val="Subtitle Char"/>
-    <w:basedOn w:val="DefaultParagraphFont"/>
-    <w:link w:val="Subtitle"/>
-    <w:uiPriority w:val="11"/>
-    <w:rsid w:val="00E65018"/>
-    <w:rPr>
-      <w:rFonts w:eastAsiaTheme="minorEastAsia"/>
-      <w:color w:val="5A5A5A" w:themeColor="text1" w:themeTint="A5"/>
-      <w:spacing w:val="15"/>
-      <w:sz w:val="28"/>
-      <w:szCs w:val="22"/>
-      <w:lang w:val="el-GR"/>
-    </w:rPr>
-  </w:style>
-  <w:style w:type="character" w:customStyle="1" w:styleId="Heading3Char">
-    <w:name w:val="Heading 3 Char"/>
-    <w:basedOn w:val="DefaultParagraphFont"/>
-    <w:link w:val="Heading3"/>
-    <w:uiPriority w:val="9"/>
-    <w:rsid w:val="00CF5C9E"/>
-    <w:rPr>
-      <w:rFonts w:asciiTheme="majorHAnsi" w:eastAsiaTheme="majorEastAsia" w:hAnsiTheme="majorHAnsi" w:cstheme="majorBidi"/>
-      <w:color w:val="1F3763" w:themeColor="accent1" w:themeShade="7F"/>
-      <w:lang w:val="el-GR"/>
-    </w:rPr>
-  </w:style>
-  <w:style w:type="character" w:customStyle="1" w:styleId="Heading4Char">
-    <w:name w:val="Heading 4 Char"/>
-    <w:basedOn w:val="DefaultParagraphFont"/>
-    <w:link w:val="Heading4"/>
-    <w:uiPriority w:val="9"/>
-    <w:rsid w:val="005B73E6"/>
-    <w:rPr>
-      <w:rFonts w:asciiTheme="majorHAnsi" w:eastAsiaTheme="majorEastAsia" w:hAnsiTheme="majorHAnsi" w:cstheme="majorBidi"/>
-      <w:i/>
-      <w:iCs/>
-      <w:color w:val="2F5496" w:themeColor="accent1" w:themeShade="BF"/>
+      <w:rFonts w:ascii="Tahoma" w:hAnsi="Tahoma" w:cs="Tahoma"/>
+      <w:sz w:val="16"/>
+      <w:szCs w:val="16"/>
       <w:lang w:val="el-GR"/>
     </w:rPr>
   </w:style>
@@ -5604,7 +7442,7 @@
   <a:extraClrSchemeLst/>
   <a:extLst>
     <a:ext uri="{05A4C25C-085E-4340-85A3-A5531E510DB2}">
-      <thm15:themeFamily xmlns:thm15="http://schemas.microsoft.com/office/thememl/2012/main" xmlns="" name="Office Theme" id="{62F939B6-93AF-4DB8-9C6B-D6C7DFDC589F}" vid="{4A3C46E8-61CC-4603-A589-7422A47A8E4A}"/>
+      <thm15:themeFamily xmlns:thm15="http://schemas.microsoft.com/office/thememl/2012/main" name="Office Theme" id="{62F939B6-93AF-4DB8-9C6B-D6C7DFDC589F}" vid="{4A3C46E8-61CC-4603-A589-7422A47A8E4A}"/>
     </a:ext>
   </a:extLst>
 </a:theme>
@@ -5615,7 +7453,7 @@
 </file>
 
 <file path=customXml/itemProps1.xml><?xml version="1.0" encoding="utf-8"?>
-<ds:datastoreItem xmlns:ds="http://schemas.openxmlformats.org/officeDocument/2006/customXml" ds:itemID="{FB1F7E1A-35AC-4DD0-B7F5-2AA8AD8906EF}">
+<ds:datastoreItem xmlns:ds="http://schemas.openxmlformats.org/officeDocument/2006/customXml" ds:itemID="{27F23FA2-0BE8-4499-8644-3BB4CDE26492}">
   <ds:schemaRefs>
     <ds:schemaRef ds:uri="http://schemas.openxmlformats.org/officeDocument/2006/bibliography"/>
   </ds:schemaRefs>
